--- a/requisitos/Visao.docx
+++ b/requisitos/Visao.docx
@@ -110,7 +110,7 @@
           <w:sz w:val="20"/>
           <w:lang w:val="pt-BR"/>
         </w:rPr>
-        <w:t>Este projeto vai ser desenvolvido como trabalho final da disciplina de Projeto de Software e está inserido no contexto do trabalho “ Desenvolvendo aplicativos Web</w:t>
+        <w:t>Este projeto vai ser desenvolvido como trabalho final da disciplina de Projeto</w:t>
       </w:r>
       <w:r>
         <w:rPr>
@@ -119,16 +119,7 @@
           <w:sz w:val="20"/>
           <w:lang w:val="pt-BR"/>
         </w:rPr>
-        <w:t xml:space="preserve"> Mobile na plataforma Google Android</w:t>
-      </w:r>
-      <w:r>
-        <w:rPr>
-          <w:rFonts w:cs="Arial"/>
-          <w:b w:val="0"/>
-          <w:sz w:val="20"/>
-          <w:lang w:val="pt-BR"/>
-        </w:rPr>
-        <w:t xml:space="preserve"> ”.</w:t>
+        <w:t xml:space="preserve"> de Software e está direcionado à desenvolver uma aplicação android para localização de borracharias na região metropolitana de Recife – Pernambuco.</w:t>
       </w:r>
     </w:p>
     <w:p>
@@ -247,35 +238,19 @@
               <w:rPr>
                 <w:rFonts w:ascii="Arial" w:hAnsi="Arial" w:cs="Arial"/>
               </w:rPr>
-              <w:t xml:space="preserve">A </w:t>
-            </w:r>
-            <w:proofErr w:type="spellStart"/>
-            <w:r>
-              <w:rPr>
-                <w:rFonts w:ascii="Arial" w:hAnsi="Arial" w:cs="Arial"/>
-              </w:rPr>
-              <w:t>dificuldade</w:t>
-            </w:r>
-            <w:proofErr w:type="spellEnd"/>
-            <w:r>
-              <w:rPr>
-                <w:rFonts w:ascii="Arial" w:hAnsi="Arial" w:cs="Arial"/>
-              </w:rPr>
-              <w:t xml:space="preserve"> para se </w:t>
-            </w:r>
-            <w:proofErr w:type="spellStart"/>
-            <w:r>
-              <w:rPr>
-                <w:rFonts w:ascii="Arial" w:hAnsi="Arial" w:cs="Arial"/>
-              </w:rPr>
-              <w:t>conseguir</w:t>
-            </w:r>
-            <w:proofErr w:type="spellEnd"/>
-            <w:r>
-              <w:rPr>
-                <w:rFonts w:ascii="Arial" w:hAnsi="Arial" w:cs="Arial"/>
-              </w:rPr>
-              <w:t xml:space="preserve"> informações das borracharias na web e provedores de busca.</w:t>
+              <w:t>A dificuldade</w:t>
+            </w:r>
+            <w:r>
+              <w:rPr>
+                <w:rFonts w:ascii="Arial" w:hAnsi="Arial" w:cs="Arial"/>
+              </w:rPr>
+              <w:t xml:space="preserve"> para </w:t>
+            </w:r>
+            <w:r>
+              <w:rPr>
+                <w:rFonts w:ascii="Arial" w:hAnsi="Arial" w:cs="Arial"/>
+              </w:rPr>
+              <w:t>conseguir informações das borracharias na web e provedores de busca.</w:t>
             </w:r>
           </w:p>
           <w:p>
@@ -356,14 +331,12 @@
               <w:keepNext/>
               <w:ind w:left="72"/>
             </w:pPr>
-            <w:proofErr w:type="spellStart"/>
             <w:r>
               <w:t>A</w:t>
             </w:r>
             <w:r>
               <w:t>feta</w:t>
             </w:r>
-            <w:proofErr w:type="spellEnd"/>
           </w:p>
         </w:tc>
         <w:tc>
@@ -439,61 +412,11 @@
                 <w:rFonts w:ascii="Arial" w:hAnsi="Arial" w:cs="Arial"/>
               </w:rPr>
             </w:pPr>
-            <w:proofErr w:type="spellStart"/>
-            <w:r>
-              <w:rPr>
-                <w:rFonts w:ascii="Arial" w:hAnsi="Arial" w:cs="Arial"/>
-              </w:rPr>
-              <w:t>Risco</w:t>
-            </w:r>
-            <w:proofErr w:type="spellEnd"/>
-            <w:r>
-              <w:rPr>
-                <w:rFonts w:ascii="Arial" w:hAnsi="Arial" w:cs="Arial"/>
-              </w:rPr>
-              <w:t xml:space="preserve"> de </w:t>
-            </w:r>
-            <w:proofErr w:type="spellStart"/>
-            <w:r>
-              <w:rPr>
-                <w:rFonts w:ascii="Arial" w:hAnsi="Arial" w:cs="Arial"/>
-              </w:rPr>
-              <w:t>integridade</w:t>
-            </w:r>
-            <w:proofErr w:type="spellEnd"/>
-            <w:r>
-              <w:rPr>
-                <w:rFonts w:ascii="Arial" w:hAnsi="Arial" w:cs="Arial"/>
-              </w:rPr>
-              <w:t xml:space="preserve"> </w:t>
-            </w:r>
-            <w:proofErr w:type="spellStart"/>
-            <w:r>
-              <w:rPr>
-                <w:rFonts w:ascii="Arial" w:hAnsi="Arial" w:cs="Arial"/>
-              </w:rPr>
-              <w:t>fisica</w:t>
-            </w:r>
-            <w:proofErr w:type="spellEnd"/>
-            <w:r>
-              <w:rPr>
-                <w:rFonts w:ascii="Arial" w:hAnsi="Arial" w:cs="Arial"/>
-              </w:rPr>
-              <w:t xml:space="preserve"> e do </w:t>
-            </w:r>
-            <w:proofErr w:type="spellStart"/>
-            <w:r>
-              <w:rPr>
-                <w:rFonts w:ascii="Arial" w:hAnsi="Arial" w:cs="Arial"/>
-              </w:rPr>
-              <w:t>veiculo</w:t>
-            </w:r>
-            <w:proofErr w:type="spellEnd"/>
-            <w:r>
-              <w:rPr>
-                <w:rFonts w:ascii="Arial" w:hAnsi="Arial" w:cs="Arial"/>
-              </w:rPr>
-              <w:t>.</w:t>
+            <w:r>
+              <w:rPr>
+                <w:rFonts w:ascii="Arial" w:hAnsi="Arial" w:cs="Arial"/>
+              </w:rPr>
+              <w:t>Risco de integridade fisica e do veiculo.</w:t>
             </w:r>
           </w:p>
           <w:p>
@@ -598,77 +521,43 @@
         <w:rPr>
           <w:rFonts w:ascii="Arial" w:hAnsi="Arial" w:cs="Arial"/>
         </w:rPr>
-        <w:t xml:space="preserve">O app android BorrLoc não possui concorrente no repositorio do Google </w:t>
+        <w:t>O app android BorrLoc não possui concorr</w:t>
       </w:r>
-      <w:proofErr w:type="gramStart"/>
       <w:r>
         <w:rPr>
           <w:rFonts w:ascii="Arial" w:hAnsi="Arial" w:cs="Arial"/>
         </w:rPr>
-        <w:t>“ Google</w:t>
+        <w:t>ente no repositorio do Google “</w:t>
       </w:r>
-      <w:proofErr w:type="gramEnd"/>
       <w:r>
         <w:rPr>
           <w:rFonts w:ascii="Arial" w:hAnsi="Arial" w:cs="Arial"/>
         </w:rPr>
-        <w:t xml:space="preserve"> Play ”, na qual utilizando o GPS do cellular conectado a um link de internet da operadora, sera possível indentificar no mapa uma borracharia mais proxima de </w:t>
+        <w:t>Google Play</w:t>
       </w:r>
-      <w:proofErr w:type="spellStart"/>
       <w:r>
         <w:rPr>
           <w:rFonts w:ascii="Arial" w:hAnsi="Arial" w:cs="Arial"/>
         </w:rPr>
-        <w:t>onde</w:t>
+        <w:t xml:space="preserve"> Store</w:t>
       </w:r>
-      <w:proofErr w:type="spellEnd"/>
       <w:r>
         <w:rPr>
           <w:rFonts w:ascii="Arial" w:hAnsi="Arial" w:cs="Arial"/>
         </w:rPr>
-        <w:t xml:space="preserve"> o </w:t>
+        <w:t xml:space="preserve">”, na qual utilizando o GPS do cellular conectado a um link de internet da operadora, sera possível indentificar </w:t>
       </w:r>
-      <w:proofErr w:type="spellStart"/>
       <w:r>
         <w:rPr>
           <w:rFonts w:ascii="Arial" w:hAnsi="Arial" w:cs="Arial"/>
         </w:rPr>
-        <w:t>usuário</w:t>
+        <w:t>no mapa uma borracharia mais pró</w:t>
       </w:r>
-      <w:proofErr w:type="spellEnd"/>
       <w:r>
         <w:rPr>
           <w:rFonts w:ascii="Arial" w:hAnsi="Arial" w:cs="Arial"/>
         </w:rPr>
-        <w:t xml:space="preserve"> </w:t>
-      </w:r>
-      <w:proofErr w:type="spellStart"/>
-      <w:r>
-        <w:rPr>
-          <w:rFonts w:ascii="Arial" w:hAnsi="Arial" w:cs="Arial"/>
-        </w:rPr>
-        <w:t>está</w:t>
-      </w:r>
-      <w:proofErr w:type="spellEnd"/>
-      <w:r>
-        <w:rPr>
-          <w:rFonts w:ascii="Arial" w:hAnsi="Arial" w:cs="Arial"/>
-        </w:rPr>
-        <w:t xml:space="preserve"> </w:t>
-      </w:r>
-      <w:proofErr w:type="spellStart"/>
-      <w:r>
-        <w:rPr>
-          <w:rFonts w:ascii="Arial" w:hAnsi="Arial" w:cs="Arial"/>
-        </w:rPr>
-        <w:t>localizado</w:t>
-      </w:r>
-      <w:proofErr w:type="spellEnd"/>
-      <w:r>
-        <w:rPr>
-          <w:rFonts w:ascii="Arial" w:hAnsi="Arial" w:cs="Arial"/>
-        </w:rPr>
-        <w:t>.</w:t>
+        <w:t>xima de onde o usuário está localizado.</w:t>
       </w:r>
     </w:p>
     <w:tbl>
@@ -746,11 +635,9 @@
               <w:keepNext/>
               <w:ind w:left="72"/>
             </w:pPr>
-            <w:proofErr w:type="spellStart"/>
             <w:r>
               <w:t>Quem</w:t>
             </w:r>
-            <w:proofErr w:type="spellEnd"/>
           </w:p>
         </w:tc>
         <w:tc>
@@ -859,11 +746,9 @@
               <w:keepNext/>
               <w:ind w:left="72"/>
             </w:pPr>
-            <w:proofErr w:type="spellStart"/>
             <w:r>
               <w:t>Que</w:t>
             </w:r>
-            <w:proofErr w:type="spellEnd"/>
           </w:p>
         </w:tc>
         <w:tc>
@@ -953,19 +838,9 @@
               <w:pStyle w:val="Corpodetexto"/>
               <w:ind w:left="72"/>
             </w:pPr>
-            <w:proofErr w:type="spellStart"/>
-            <w:r>
-              <w:t>Nosso</w:t>
-            </w:r>
-            <w:proofErr w:type="spellEnd"/>
-            <w:r>
-              <w:t xml:space="preserve"> </w:t>
-            </w:r>
-            <w:proofErr w:type="spellStart"/>
-            <w:r>
-              <w:t>produto</w:t>
-            </w:r>
-            <w:proofErr w:type="spellEnd"/>
+            <w:r>
+              <w:t>Nosso produto</w:t>
+            </w:r>
           </w:p>
         </w:tc>
         <w:tc>
@@ -985,33 +860,16 @@
               <w:t>O produto será inédito para localizaç</w:t>
             </w:r>
             <w:r>
-              <w:t xml:space="preserve">ão de borracharia em tempo real, pois não existe nenhum </w:t>
-            </w:r>
-            <w:proofErr w:type="spellStart"/>
-            <w:r>
-              <w:t>app</w:t>
-            </w:r>
-            <w:proofErr w:type="spellEnd"/>
-            <w:r>
-              <w:t xml:space="preserve"> nas </w:t>
-            </w:r>
-            <w:proofErr w:type="spellStart"/>
-            <w:r>
-              <w:t>plaformas</w:t>
-            </w:r>
-            <w:proofErr w:type="spellEnd"/>
+              <w:t>ão de borracharia em tempo real, pois não</w:t>
+            </w:r>
+            <w:r>
+              <w:t xml:space="preserve"> existe nenhum app nas plataforma</w:t>
+            </w:r>
             <w:r>
               <w:t xml:space="preserve"> </w:t>
             </w:r>
-            <w:proofErr w:type="spellStart"/>
-            <w:proofErr w:type="gramStart"/>
-            <w:r>
-              <w:t>Android,IOS</w:t>
-            </w:r>
-            <w:proofErr w:type="spellEnd"/>
-            <w:proofErr w:type="gramEnd"/>
-            <w:r>
-              <w:t xml:space="preserve"> e Windows Phone.</w:t>
+            <w:r>
+              <w:t>Android.</w:t>
             </w:r>
           </w:p>
         </w:tc>
@@ -1022,13 +880,8 @@
         <w:pStyle w:val="Ttulo1"/>
       </w:pPr>
       <w:bookmarkStart w:id="16" w:name="_Toc436203381"/>
-      <w:proofErr w:type="spellStart"/>
       <w:r>
-        <w:t>Descrição</w:t>
-      </w:r>
-      <w:proofErr w:type="spellEnd"/>
-      <w:r>
-        <w:t xml:space="preserve"> dos Stakeholders</w:t>
+        <w:t>Descrição dos Stakeholders</w:t>
       </w:r>
     </w:p>
     <w:p>
@@ -1134,7 +987,6 @@
                 <w:bCs/>
               </w:rPr>
             </w:pPr>
-            <w:proofErr w:type="spellStart"/>
             <w:r>
               <w:rPr>
                 <w:rFonts w:ascii="Arial" w:hAnsi="Arial" w:cs="Arial"/>
@@ -1143,7 +995,6 @@
               </w:rPr>
               <w:t>Responsabilidades</w:t>
             </w:r>
-            <w:proofErr w:type="spellEnd"/>
           </w:p>
         </w:tc>
       </w:tr>
@@ -1205,28 +1056,19 @@
                 <w:rFonts w:ascii="Arial" w:hAnsi="Arial" w:cs="Arial"/>
               </w:rPr>
             </w:pPr>
-            <w:proofErr w:type="spellStart"/>
-            <w:r>
-              <w:rPr>
-                <w:rFonts w:ascii="Arial" w:hAnsi="Arial" w:cs="Arial"/>
-              </w:rPr>
-              <w:t>Atribuições</w:t>
-            </w:r>
-            <w:proofErr w:type="spellEnd"/>
-            <w:r>
-              <w:rPr>
-                <w:rFonts w:ascii="Arial" w:hAnsi="Arial" w:cs="Arial"/>
-              </w:rPr>
-              <w:t xml:space="preserve"> de </w:t>
-            </w:r>
-            <w:proofErr w:type="spellStart"/>
-            <w:r>
-              <w:rPr>
-                <w:rFonts w:ascii="Arial" w:hAnsi="Arial" w:cs="Arial"/>
-              </w:rPr>
-              <w:t>caráter</w:t>
-            </w:r>
-            <w:proofErr w:type="spellEnd"/>
+            <w:r>
+              <w:rPr>
+                <w:rFonts w:ascii="Arial" w:hAnsi="Arial" w:cs="Arial"/>
+              </w:rPr>
+              <w:t>Atribuições de</w:t>
+            </w:r>
+            <w:r>
+              <w:rPr>
+                <w:rFonts w:ascii="Arial" w:hAnsi="Arial" w:cs="Arial"/>
+                <w:lang w:val="pt-BR"/>
+              </w:rPr>
+              <w:t xml:space="preserve"> caráter</w:t>
+            </w:r>
             <w:r>
               <w:rPr>
                 <w:rFonts w:ascii="Arial" w:hAnsi="Arial" w:cs="Arial"/>
@@ -1242,91 +1084,11 @@
                 <w:bCs/>
               </w:rPr>
             </w:pPr>
-            <w:proofErr w:type="spellStart"/>
-            <w:proofErr w:type="gramStart"/>
-            <w:r>
-              <w:rPr>
-                <w:rFonts w:ascii="Arial" w:hAnsi="Arial" w:cs="Arial"/>
-              </w:rPr>
-              <w:t>decisório</w:t>
-            </w:r>
-            <w:proofErr w:type="spellEnd"/>
-            <w:proofErr w:type="gramEnd"/>
-            <w:r>
-              <w:rPr>
-                <w:rFonts w:ascii="Arial" w:hAnsi="Arial" w:cs="Arial"/>
-              </w:rPr>
-              <w:t xml:space="preserve"> e </w:t>
-            </w:r>
-            <w:proofErr w:type="spellStart"/>
-            <w:r>
-              <w:rPr>
-                <w:rFonts w:ascii="Arial" w:hAnsi="Arial" w:cs="Arial"/>
-              </w:rPr>
-              <w:t>estratégico</w:t>
-            </w:r>
-            <w:proofErr w:type="spellEnd"/>
-            <w:r>
-              <w:rPr>
-                <w:rFonts w:ascii="Arial" w:hAnsi="Arial" w:cs="Arial"/>
-              </w:rPr>
-              <w:t xml:space="preserve"> </w:t>
-            </w:r>
-            <w:proofErr w:type="spellStart"/>
-            <w:r>
-              <w:rPr>
-                <w:rFonts w:ascii="Arial" w:hAnsi="Arial" w:cs="Arial"/>
-              </w:rPr>
-              <w:t>quanto</w:t>
-            </w:r>
-            <w:proofErr w:type="spellEnd"/>
-            <w:r>
-              <w:rPr>
-                <w:rFonts w:ascii="Arial" w:hAnsi="Arial" w:cs="Arial"/>
-              </w:rPr>
-              <w:t xml:space="preserve"> </w:t>
-            </w:r>
-            <w:proofErr w:type="spellStart"/>
-            <w:r>
-              <w:rPr>
-                <w:rFonts w:ascii="Arial" w:hAnsi="Arial" w:cs="Arial"/>
-              </w:rPr>
-              <w:t>ao</w:t>
-            </w:r>
-            <w:proofErr w:type="spellEnd"/>
-            <w:r>
-              <w:rPr>
-                <w:rFonts w:ascii="Arial" w:hAnsi="Arial" w:cs="Arial"/>
-              </w:rPr>
-              <w:t xml:space="preserve"> </w:t>
-            </w:r>
-            <w:proofErr w:type="spellStart"/>
-            <w:r>
-              <w:rPr>
-                <w:rFonts w:ascii="Arial" w:hAnsi="Arial" w:cs="Arial"/>
-              </w:rPr>
-              <w:t>rumo</w:t>
-            </w:r>
-            <w:proofErr w:type="spellEnd"/>
-            <w:r>
-              <w:rPr>
-                <w:rFonts w:ascii="Arial" w:hAnsi="Arial" w:cs="Arial"/>
-              </w:rPr>
-              <w:t xml:space="preserve"> do </w:t>
-            </w:r>
-            <w:proofErr w:type="spellStart"/>
-            <w:r>
-              <w:rPr>
-                <w:rFonts w:ascii="Arial" w:hAnsi="Arial" w:cs="Arial"/>
-              </w:rPr>
-              <w:t>projeto</w:t>
-            </w:r>
-            <w:proofErr w:type="spellEnd"/>
-            <w:r>
-              <w:rPr>
-                <w:rFonts w:ascii="Arial" w:hAnsi="Arial" w:cs="Arial"/>
-              </w:rPr>
-              <w:t>.</w:t>
+            <w:r>
+              <w:rPr>
+                <w:rFonts w:ascii="Arial" w:hAnsi="Arial" w:cs="Arial"/>
+              </w:rPr>
+              <w:t>decisório e estratégico quanto ao rumo do projeto.</w:t>
             </w:r>
           </w:p>
         </w:tc>
@@ -1342,19 +1104,11 @@
                 <w:rFonts w:ascii="Arial" w:hAnsi="Arial" w:cs="Arial"/>
               </w:rPr>
             </w:pPr>
-            <w:proofErr w:type="spellStart"/>
-            <w:r>
-              <w:rPr>
-                <w:rFonts w:ascii="Arial" w:hAnsi="Arial" w:cs="Arial"/>
-              </w:rPr>
-              <w:t>Usuario</w:t>
-            </w:r>
-            <w:proofErr w:type="spellEnd"/>
-            <w:r>
-              <w:rPr>
-                <w:rFonts w:ascii="Arial" w:hAnsi="Arial" w:cs="Arial"/>
-              </w:rPr>
-              <w:t xml:space="preserve"> app</w:t>
+            <w:r>
+              <w:rPr>
+                <w:rFonts w:ascii="Arial" w:hAnsi="Arial" w:cs="Arial"/>
+              </w:rPr>
+              <w:t>Usuario app</w:t>
             </w:r>
           </w:p>
         </w:tc>
@@ -1368,19 +1122,11 @@
                 <w:rFonts w:ascii="Arial" w:hAnsi="Arial" w:cs="Arial"/>
               </w:rPr>
             </w:pPr>
-            <w:proofErr w:type="spellStart"/>
-            <w:r>
-              <w:rPr>
-                <w:rFonts w:ascii="Arial" w:hAnsi="Arial" w:cs="Arial"/>
-              </w:rPr>
-              <w:t>Usuario</w:t>
-            </w:r>
-            <w:proofErr w:type="spellEnd"/>
-            <w:r>
-              <w:rPr>
-                <w:rFonts w:ascii="Arial" w:hAnsi="Arial" w:cs="Arial"/>
-              </w:rPr>
-              <w:t xml:space="preserve"> do Sistema</w:t>
+            <w:r>
+              <w:rPr>
+                <w:rFonts w:ascii="Arial" w:hAnsi="Arial" w:cs="Arial"/>
+              </w:rPr>
+              <w:t>Usuario do Sistema</w:t>
             </w:r>
           </w:p>
         </w:tc>
@@ -1394,103 +1140,11 @@
                 <w:rFonts w:ascii="Arial" w:hAnsi="Arial" w:cs="Arial"/>
               </w:rPr>
             </w:pPr>
-            <w:proofErr w:type="spellStart"/>
-            <w:r>
-              <w:rPr>
-                <w:rFonts w:ascii="Arial" w:hAnsi="Arial" w:cs="Arial"/>
-              </w:rPr>
-              <w:t>Usuario</w:t>
-            </w:r>
-            <w:proofErr w:type="spellEnd"/>
-            <w:r>
-              <w:rPr>
-                <w:rFonts w:ascii="Arial" w:hAnsi="Arial" w:cs="Arial"/>
-              </w:rPr>
-              <w:t xml:space="preserve"> do app </w:t>
-            </w:r>
-            <w:proofErr w:type="spellStart"/>
-            <w:r>
-              <w:rPr>
-                <w:rFonts w:ascii="Arial" w:hAnsi="Arial" w:cs="Arial"/>
-              </w:rPr>
-              <w:t>responsavel</w:t>
-            </w:r>
-            <w:proofErr w:type="spellEnd"/>
-            <w:r>
-              <w:rPr>
-                <w:rFonts w:ascii="Arial" w:hAnsi="Arial" w:cs="Arial"/>
-              </w:rPr>
-              <w:t xml:space="preserve"> para </w:t>
-            </w:r>
-            <w:proofErr w:type="spellStart"/>
-            <w:r>
-              <w:rPr>
-                <w:rFonts w:ascii="Arial" w:hAnsi="Arial" w:cs="Arial"/>
-              </w:rPr>
-              <w:t>utilização</w:t>
-            </w:r>
-            <w:proofErr w:type="spellEnd"/>
-            <w:r>
-              <w:rPr>
-                <w:rFonts w:ascii="Arial" w:hAnsi="Arial" w:cs="Arial"/>
-              </w:rPr>
-              <w:t xml:space="preserve"> do software e </w:t>
-            </w:r>
-            <w:proofErr w:type="spellStart"/>
-            <w:r>
-              <w:rPr>
-                <w:rFonts w:ascii="Arial" w:hAnsi="Arial" w:cs="Arial"/>
-              </w:rPr>
-              <w:t>acesso</w:t>
-            </w:r>
-            <w:proofErr w:type="spellEnd"/>
-            <w:r>
-              <w:rPr>
-                <w:rFonts w:ascii="Arial" w:hAnsi="Arial" w:cs="Arial"/>
-              </w:rPr>
-              <w:t xml:space="preserve"> à </w:t>
-            </w:r>
-            <w:proofErr w:type="spellStart"/>
-            <w:r>
-              <w:rPr>
-                <w:rFonts w:ascii="Arial" w:hAnsi="Arial" w:cs="Arial"/>
-              </w:rPr>
-              <w:t>suas</w:t>
-            </w:r>
-            <w:proofErr w:type="spellEnd"/>
-            <w:r>
-              <w:rPr>
-                <w:rFonts w:ascii="Arial" w:hAnsi="Arial" w:cs="Arial"/>
-              </w:rPr>
-              <w:t xml:space="preserve"> </w:t>
-            </w:r>
-            <w:proofErr w:type="spellStart"/>
-            <w:r>
-              <w:rPr>
-                <w:rFonts w:ascii="Arial" w:hAnsi="Arial" w:cs="Arial"/>
-              </w:rPr>
-              <w:t>devidas</w:t>
-            </w:r>
-            <w:proofErr w:type="spellEnd"/>
-            <w:r>
-              <w:rPr>
-                <w:rFonts w:ascii="Arial" w:hAnsi="Arial" w:cs="Arial"/>
-              </w:rPr>
-              <w:t xml:space="preserve"> </w:t>
-            </w:r>
-            <w:proofErr w:type="spellStart"/>
-            <w:r>
-              <w:rPr>
-                <w:rFonts w:ascii="Arial" w:hAnsi="Arial" w:cs="Arial"/>
-              </w:rPr>
-              <w:t>funcionalidades</w:t>
-            </w:r>
-            <w:proofErr w:type="spellEnd"/>
-            <w:r>
-              <w:rPr>
-                <w:rFonts w:ascii="Arial" w:hAnsi="Arial" w:cs="Arial"/>
-              </w:rPr>
-              <w:t>.</w:t>
+            <w:r>
+              <w:rPr>
+                <w:rFonts w:ascii="Arial" w:hAnsi="Arial" w:cs="Arial"/>
+              </w:rPr>
+              <w:t>Usuario do app responsavel para utilização do software e acesso à suas devidas funcionalidades.</w:t>
             </w:r>
           </w:p>
         </w:tc>
@@ -1506,14 +1160,12 @@
                 <w:rFonts w:ascii="Arial" w:hAnsi="Arial" w:cs="Arial"/>
               </w:rPr>
             </w:pPr>
-            <w:proofErr w:type="spellStart"/>
             <w:r>
               <w:rPr>
                 <w:rFonts w:ascii="Arial" w:hAnsi="Arial" w:cs="Arial"/>
               </w:rPr>
               <w:t>Jarley</w:t>
             </w:r>
-            <w:proofErr w:type="spellEnd"/>
           </w:p>
         </w:tc>
         <w:tc>
@@ -1526,28 +1178,12 @@
                 <w:rFonts w:ascii="Arial" w:hAnsi="Arial" w:cs="Arial"/>
               </w:rPr>
             </w:pPr>
-            <w:proofErr w:type="spellStart"/>
-            <w:r>
-              <w:rPr>
-                <w:rFonts w:ascii="Arial" w:hAnsi="Arial" w:cs="Arial"/>
-              </w:rPr>
-              <w:t>Consultor</w:t>
-            </w:r>
-            <w:proofErr w:type="spellEnd"/>
-            <w:r>
-              <w:rPr>
-                <w:rFonts w:ascii="Arial" w:hAnsi="Arial" w:cs="Arial"/>
-              </w:rPr>
-              <w:t xml:space="preserve"> de </w:t>
-            </w:r>
-            <w:proofErr w:type="spellStart"/>
-            <w:r>
-              <w:rPr>
-                <w:rFonts w:ascii="Arial" w:hAnsi="Arial" w:cs="Arial"/>
-              </w:rPr>
-              <w:t>Projeto</w:t>
-            </w:r>
-            <w:proofErr w:type="spellEnd"/>
+            <w:r>
+              <w:rPr>
+                <w:rFonts w:ascii="Arial" w:hAnsi="Arial" w:cs="Arial"/>
+              </w:rPr>
+              <w:t>Consultor de Projeto</w:t>
+            </w:r>
           </w:p>
         </w:tc>
         <w:tc>
@@ -1560,111 +1196,11 @@
                 <w:rFonts w:ascii="Arial" w:hAnsi="Arial" w:cs="Arial"/>
               </w:rPr>
             </w:pPr>
-            <w:proofErr w:type="spellStart"/>
-            <w:proofErr w:type="gramStart"/>
-            <w:r>
-              <w:rPr>
-                <w:rFonts w:ascii="Arial" w:hAnsi="Arial" w:cs="Arial"/>
-              </w:rPr>
-              <w:t>Consultor</w:t>
-            </w:r>
-            <w:proofErr w:type="spellEnd"/>
-            <w:r>
-              <w:rPr>
-                <w:rFonts w:ascii="Arial" w:hAnsi="Arial" w:cs="Arial"/>
-              </w:rPr>
-              <w:t xml:space="preserve"> do </w:t>
-            </w:r>
-            <w:proofErr w:type="spellStart"/>
-            <w:r>
-              <w:rPr>
-                <w:rFonts w:ascii="Arial" w:hAnsi="Arial" w:cs="Arial"/>
-              </w:rPr>
-              <w:t>projeto</w:t>
-            </w:r>
-            <w:proofErr w:type="spellEnd"/>
-            <w:r>
-              <w:rPr>
-                <w:rFonts w:ascii="Arial" w:hAnsi="Arial" w:cs="Arial"/>
-              </w:rPr>
-              <w:t xml:space="preserve"> do </w:t>
-            </w:r>
-            <w:proofErr w:type="spellStart"/>
-            <w:r>
-              <w:rPr>
-                <w:rFonts w:ascii="Arial" w:hAnsi="Arial" w:cs="Arial"/>
-              </w:rPr>
-              <w:t>aplicativo</w:t>
-            </w:r>
-            <w:proofErr w:type="spellEnd"/>
-            <w:r>
-              <w:rPr>
-                <w:rFonts w:ascii="Arial" w:hAnsi="Arial" w:cs="Arial"/>
-              </w:rPr>
-              <w:t xml:space="preserve"> para</w:t>
-            </w:r>
-            <w:proofErr w:type="gramEnd"/>
-            <w:r>
-              <w:rPr>
-                <w:rFonts w:ascii="Arial" w:hAnsi="Arial" w:cs="Arial"/>
-              </w:rPr>
-              <w:t xml:space="preserve"> </w:t>
-            </w:r>
-            <w:proofErr w:type="spellStart"/>
-            <w:r>
-              <w:rPr>
-                <w:rFonts w:ascii="Arial" w:hAnsi="Arial" w:cs="Arial"/>
-              </w:rPr>
-              <w:t>melhores</w:t>
-            </w:r>
-            <w:proofErr w:type="spellEnd"/>
-            <w:r>
-              <w:rPr>
-                <w:rFonts w:ascii="Arial" w:hAnsi="Arial" w:cs="Arial"/>
-              </w:rPr>
-              <w:t xml:space="preserve"> </w:t>
-            </w:r>
-            <w:proofErr w:type="spellStart"/>
-            <w:r>
-              <w:rPr>
-                <w:rFonts w:ascii="Arial" w:hAnsi="Arial" w:cs="Arial"/>
-              </w:rPr>
-              <w:t>praticas</w:t>
-            </w:r>
-            <w:proofErr w:type="spellEnd"/>
-            <w:r>
-              <w:rPr>
-                <w:rFonts w:ascii="Arial" w:hAnsi="Arial" w:cs="Arial"/>
-              </w:rPr>
-              <w:t xml:space="preserve"> e </w:t>
-            </w:r>
-            <w:proofErr w:type="spellStart"/>
-            <w:r>
-              <w:rPr>
-                <w:rFonts w:ascii="Arial" w:hAnsi="Arial" w:cs="Arial"/>
-              </w:rPr>
-              <w:t>analise</w:t>
-            </w:r>
-            <w:proofErr w:type="spellEnd"/>
-            <w:r>
-              <w:rPr>
-                <w:rFonts w:ascii="Arial" w:hAnsi="Arial" w:cs="Arial"/>
-              </w:rPr>
-              <w:t xml:space="preserve"> do </w:t>
-            </w:r>
-            <w:proofErr w:type="spellStart"/>
-            <w:r>
-              <w:rPr>
-                <w:rFonts w:ascii="Arial" w:hAnsi="Arial" w:cs="Arial"/>
-              </w:rPr>
-              <w:t>processo</w:t>
-            </w:r>
-            <w:proofErr w:type="spellEnd"/>
-            <w:r>
-              <w:rPr>
-                <w:rFonts w:ascii="Arial" w:hAnsi="Arial" w:cs="Arial"/>
-              </w:rPr>
-              <w:t xml:space="preserve"> e desenvolvimento do software.</w:t>
+            <w:r>
+              <w:rPr>
+                <w:rFonts w:ascii="Arial" w:hAnsi="Arial" w:cs="Arial"/>
+              </w:rPr>
+              <w:t>Consultor do projeto do aplicativo para melhores praticas e analise do processo e desenvolvimento do software.</w:t>
             </w:r>
           </w:p>
         </w:tc>
@@ -1728,17 +1264,8 @@
       <w:bookmarkStart w:id="22" w:name="_Toc452813585"/>
       <w:bookmarkStart w:id="23" w:name="_Toc512930912"/>
       <w:bookmarkStart w:id="24" w:name="_Toc20715759"/>
-      <w:proofErr w:type="spellStart"/>
       <w:r>
-        <w:t>Ambiente</w:t>
-      </w:r>
-      <w:proofErr w:type="spellEnd"/>
-      <w:r>
-        <w:t xml:space="preserve"> do </w:t>
-      </w:r>
-      <w:proofErr w:type="spellStart"/>
-      <w:r>
-        <w:t>Usuário</w:t>
+        <w:t>Ambiente do Usuário</w:t>
       </w:r>
       <w:bookmarkEnd w:id="17"/>
       <w:bookmarkEnd w:id="18"/>
@@ -1748,7 +1275,6 @@
       <w:bookmarkEnd w:id="22"/>
       <w:bookmarkEnd w:id="23"/>
       <w:bookmarkEnd w:id="24"/>
-      <w:proofErr w:type="spellEnd"/>
     </w:p>
     <w:p>
       <w:pPr>
@@ -1782,7 +1308,6 @@
         </w:rPr>
         <w:t xml:space="preserve"> utilizando a arquitetura </w:t>
       </w:r>
-      <w:proofErr w:type="spellStart"/>
       <w:r>
         <w:rPr>
           <w:rFonts w:ascii="Arial" w:hAnsi="Arial" w:cs="Arial"/>
@@ -1795,17 +1320,15 @@
           <w:rFonts w:ascii="Arial" w:hAnsi="Arial" w:cs="Arial"/>
           <w:lang w:val="pt-BR"/>
         </w:rPr>
-        <w:t>ndroid</w:t>
+        <w:t xml:space="preserve">ndroid a partir da versão </w:t>
       </w:r>
-      <w:proofErr w:type="spellEnd"/>
       <w:r>
         <w:rPr>
           <w:rFonts w:ascii="Arial" w:hAnsi="Arial" w:cs="Arial"/>
           <w:lang w:val="pt-BR"/>
         </w:rPr>
-        <w:t xml:space="preserve"> a partir da versão 2.3</w:t>
+        <w:t>3</w:t>
       </w:r>
-      <w:proofErr w:type="gramStart"/>
       <w:r>
         <w:rPr>
           <w:rFonts w:ascii="Arial" w:hAnsi="Arial" w:cs="Arial"/>
@@ -1818,9 +1341,8 @@
           <w:rFonts w:ascii="Arial" w:hAnsi="Arial" w:cs="Arial"/>
           <w:lang w:val="pt-BR"/>
         </w:rPr>
-        <w:t xml:space="preserve"> podendo</w:t>
+        <w:t>podendo</w:t>
       </w:r>
-      <w:proofErr w:type="gramEnd"/>
       <w:r>
         <w:rPr>
           <w:rFonts w:ascii="Arial" w:hAnsi="Arial" w:cs="Arial"/>
@@ -1926,6 +1448,24 @@
         </w:rPr>
         <w:t>.</w:t>
       </w:r>
+    </w:p>
+    <w:p>
+      <w:pPr>
+        <w:pStyle w:val="Corpodetexto"/>
+        <w:rPr>
+          <w:rFonts w:ascii="Arial" w:hAnsi="Arial" w:cs="Arial"/>
+          <w:lang w:val="pt-BR"/>
+        </w:rPr>
+      </w:pPr>
+    </w:p>
+    <w:p>
+      <w:pPr>
+        <w:pStyle w:val="Corpodetexto"/>
+        <w:rPr>
+          <w:rFonts w:ascii="Arial" w:hAnsi="Arial" w:cs="Arial"/>
+          <w:lang w:val="pt-BR"/>
+        </w:rPr>
+      </w:pPr>
     </w:p>
     <w:p>
       <w:pPr>
@@ -2034,21 +1574,7 @@
         <w:rPr>
           <w:lang w:val="pt-BR"/>
         </w:rPr>
-        <w:t xml:space="preserve">O </w:t>
-      </w:r>
-      <w:proofErr w:type="spellStart"/>
-      <w:r>
-        <w:rPr>
-          <w:lang w:val="pt-BR"/>
-        </w:rPr>
-        <w:t>BorrLoc</w:t>
-      </w:r>
-      <w:proofErr w:type="spellEnd"/>
-      <w:r>
-        <w:rPr>
-          <w:lang w:val="pt-BR"/>
-        </w:rPr>
-        <w:t xml:space="preserve"> tem como característica a integração com o GPS do usuário para sua devida localização.</w:t>
+        <w:t>O BorrLoc tem como característica a integração com o GPS do usuário para sua devida localização.</w:t>
       </w:r>
     </w:p>
     <w:p>
@@ -2099,7 +1625,6 @@
                 <w:bCs/>
               </w:rPr>
             </w:pPr>
-            <w:proofErr w:type="spellStart"/>
             <w:r>
               <w:rPr>
                 <w:rFonts w:ascii="Arial" w:hAnsi="Arial" w:cs="Arial"/>
@@ -2108,7 +1633,6 @@
               </w:rPr>
               <w:t>Necessidade</w:t>
             </w:r>
-            <w:proofErr w:type="spellEnd"/>
           </w:p>
         </w:tc>
         <w:tc>
@@ -2231,6 +1755,13 @@
                 <w:rFonts w:ascii="Arial" w:hAnsi="Arial" w:cs="Arial"/>
                 <w:lang w:val="pt-BR"/>
               </w:rPr>
+              <w:t xml:space="preserve">Muito </w:t>
+            </w:r>
+            <w:r>
+              <w:rPr>
+                <w:rFonts w:ascii="Arial" w:hAnsi="Arial" w:cs="Arial"/>
+                <w:lang w:val="pt-BR"/>
+              </w:rPr>
               <w:t>Alta</w:t>
             </w:r>
           </w:p>
@@ -2314,6 +1845,13 @@
                 <w:rFonts w:ascii="Arial" w:hAnsi="Arial" w:cs="Arial"/>
                 <w:lang w:val="pt-BR"/>
               </w:rPr>
+              <w:t xml:space="preserve">Muito </w:t>
+            </w:r>
+            <w:r>
+              <w:rPr>
+                <w:rFonts w:ascii="Arial" w:hAnsi="Arial" w:cs="Arial"/>
+                <w:lang w:val="pt-BR"/>
+              </w:rPr>
               <w:t>Alta</w:t>
             </w:r>
           </w:p>
@@ -2375,8 +1913,24 @@
                 <w:rFonts w:ascii="Arial" w:hAnsi="Arial" w:cs="Arial"/>
                 <w:lang w:val="pt-BR"/>
               </w:rPr>
-              <w:t>Desenvolvimento da Tela Principal</w:t>
-            </w:r>
+              <w:t>D</w:t>
+            </w:r>
+            <w:r>
+              <w:rPr>
+                <w:rFonts w:ascii="Arial" w:hAnsi="Arial" w:cs="Arial"/>
+                <w:lang w:val="pt-BR"/>
+              </w:rPr>
+              <w:t xml:space="preserve">esenvolvimento da Interface Principal do </w:t>
+            </w:r>
+            <w:proofErr w:type="spellStart"/>
+            <w:r>
+              <w:rPr>
+                <w:rFonts w:ascii="Arial" w:hAnsi="Arial" w:cs="Arial"/>
+                <w:lang w:val="pt-BR"/>
+              </w:rPr>
+              <w:t>app</w:t>
+            </w:r>
+            <w:proofErr w:type="spellEnd"/>
           </w:p>
         </w:tc>
         <w:tc>
@@ -2397,6 +1951,13 @@
                 <w:rFonts w:ascii="Arial" w:hAnsi="Arial" w:cs="Arial"/>
                 <w:lang w:val="pt-BR"/>
               </w:rPr>
+              <w:t xml:space="preserve">Muito </w:t>
+            </w:r>
+            <w:r>
+              <w:rPr>
+                <w:rFonts w:ascii="Arial" w:hAnsi="Arial" w:cs="Arial"/>
+                <w:lang w:val="pt-BR"/>
+              </w:rPr>
               <w:t>Alta</w:t>
             </w:r>
           </w:p>
@@ -2435,6 +1996,357 @@
                 <w:lang w:val="pt-BR"/>
               </w:rPr>
               <w:t>0.3</w:t>
+            </w:r>
+          </w:p>
+        </w:tc>
+      </w:tr>
+      <w:tr>
+        <w:tc>
+          <w:tcPr>
+            <w:tcW w:w="2802" w:type="dxa"/>
+          </w:tcPr>
+          <w:p>
+            <w:pPr>
+              <w:pStyle w:val="Corpodetexto"/>
+              <w:ind w:left="0"/>
+              <w:rPr>
+                <w:rFonts w:ascii="Arial" w:hAnsi="Arial" w:cs="Arial"/>
+                <w:lang w:val="pt-BR"/>
+              </w:rPr>
+            </w:pPr>
+            <w:r>
+              <w:rPr>
+                <w:rFonts w:ascii="Arial" w:hAnsi="Arial" w:cs="Arial"/>
+                <w:lang w:val="pt-BR"/>
+              </w:rPr>
+              <w:t xml:space="preserve">Desenvolvimento das classes de integração com a API </w:t>
+            </w:r>
+            <w:proofErr w:type="spellStart"/>
+            <w:r>
+              <w:rPr>
+                <w:rFonts w:ascii="Arial" w:hAnsi="Arial" w:cs="Arial"/>
+                <w:lang w:val="pt-BR"/>
+              </w:rPr>
+              <w:t>Maps</w:t>
+            </w:r>
+            <w:proofErr w:type="spellEnd"/>
+            <w:r>
+              <w:rPr>
+                <w:rFonts w:ascii="Arial" w:hAnsi="Arial" w:cs="Arial"/>
+                <w:lang w:val="pt-BR"/>
+              </w:rPr>
+              <w:t xml:space="preserve"> do SDK do Android</w:t>
+            </w:r>
+          </w:p>
+        </w:tc>
+        <w:tc>
+          <w:tcPr>
+            <w:tcW w:w="1275" w:type="dxa"/>
+          </w:tcPr>
+          <w:p>
+            <w:pPr>
+              <w:pStyle w:val="Corpodetexto"/>
+              <w:ind w:left="0"/>
+              <w:rPr>
+                <w:rFonts w:ascii="Arial" w:hAnsi="Arial" w:cs="Arial"/>
+                <w:lang w:val="pt-BR"/>
+              </w:rPr>
+            </w:pPr>
+            <w:r>
+              <w:rPr>
+                <w:rFonts w:ascii="Arial" w:hAnsi="Arial" w:cs="Arial"/>
+                <w:lang w:val="pt-BR"/>
+              </w:rPr>
+              <w:t>Alta</w:t>
+            </w:r>
+          </w:p>
+        </w:tc>
+        <w:tc>
+          <w:tcPr>
+            <w:tcW w:w="1611" w:type="dxa"/>
+          </w:tcPr>
+          <w:p>
+            <w:pPr>
+              <w:pStyle w:val="Corpodetexto"/>
+              <w:ind w:left="0"/>
+              <w:rPr>
+                <w:rFonts w:ascii="Arial" w:hAnsi="Arial" w:cs="Arial"/>
+                <w:lang w:val="pt-BR"/>
+              </w:rPr>
+            </w:pPr>
+          </w:p>
+        </w:tc>
+        <w:tc>
+          <w:tcPr>
+            <w:tcW w:w="2430" w:type="dxa"/>
+          </w:tcPr>
+          <w:p>
+            <w:pPr>
+              <w:pStyle w:val="Corpodetexto"/>
+              <w:ind w:left="0"/>
+              <w:rPr>
+                <w:rFonts w:ascii="Arial" w:hAnsi="Arial" w:cs="Arial"/>
+                <w:lang w:val="pt-BR"/>
+              </w:rPr>
+            </w:pPr>
+            <w:r>
+              <w:rPr>
+                <w:rFonts w:ascii="Arial" w:hAnsi="Arial" w:cs="Arial"/>
+                <w:lang w:val="pt-BR"/>
+              </w:rPr>
+              <w:t>0.4</w:t>
+            </w:r>
+            <w:bookmarkStart w:id="32" w:name="_GoBack"/>
+            <w:bookmarkEnd w:id="32"/>
+          </w:p>
+        </w:tc>
+      </w:tr>
+      <w:tr>
+        <w:tc>
+          <w:tcPr>
+            <w:tcW w:w="2802" w:type="dxa"/>
+          </w:tcPr>
+          <w:p>
+            <w:pPr>
+              <w:pStyle w:val="Corpodetexto"/>
+              <w:ind w:left="0"/>
+              <w:rPr>
+                <w:rFonts w:ascii="Arial" w:hAnsi="Arial" w:cs="Arial"/>
+                <w:lang w:val="pt-BR"/>
+              </w:rPr>
+            </w:pPr>
+            <w:r>
+              <w:rPr>
+                <w:rFonts w:ascii="Arial" w:hAnsi="Arial" w:cs="Arial"/>
+                <w:lang w:val="pt-BR"/>
+              </w:rPr>
+              <w:t>Interface de Rota</w:t>
+            </w:r>
+          </w:p>
+        </w:tc>
+        <w:tc>
+          <w:tcPr>
+            <w:tcW w:w="1275" w:type="dxa"/>
+          </w:tcPr>
+          <w:p>
+            <w:pPr>
+              <w:pStyle w:val="Corpodetexto"/>
+              <w:ind w:left="0"/>
+              <w:rPr>
+                <w:rFonts w:ascii="Arial" w:hAnsi="Arial" w:cs="Arial"/>
+                <w:lang w:val="pt-BR"/>
+              </w:rPr>
+            </w:pPr>
+            <w:r>
+              <w:rPr>
+                <w:rFonts w:ascii="Arial" w:hAnsi="Arial" w:cs="Arial"/>
+                <w:lang w:val="pt-BR"/>
+              </w:rPr>
+              <w:t>Muito Alta</w:t>
+            </w:r>
+          </w:p>
+        </w:tc>
+        <w:tc>
+          <w:tcPr>
+            <w:tcW w:w="1611" w:type="dxa"/>
+          </w:tcPr>
+          <w:p>
+            <w:pPr>
+              <w:pStyle w:val="Corpodetexto"/>
+              <w:ind w:left="0"/>
+              <w:rPr>
+                <w:rFonts w:ascii="Arial" w:hAnsi="Arial" w:cs="Arial"/>
+                <w:lang w:val="pt-BR"/>
+              </w:rPr>
+            </w:pPr>
+          </w:p>
+        </w:tc>
+        <w:tc>
+          <w:tcPr>
+            <w:tcW w:w="2430" w:type="dxa"/>
+          </w:tcPr>
+          <w:p>
+            <w:pPr>
+              <w:pStyle w:val="Corpodetexto"/>
+              <w:ind w:left="0"/>
+              <w:rPr>
+                <w:rFonts w:ascii="Arial" w:hAnsi="Arial" w:cs="Arial"/>
+                <w:lang w:val="pt-BR"/>
+              </w:rPr>
+            </w:pPr>
+            <w:r>
+              <w:rPr>
+                <w:rFonts w:ascii="Arial" w:hAnsi="Arial" w:cs="Arial"/>
+                <w:lang w:val="pt-BR"/>
+              </w:rPr>
+              <w:t>Ainda não definido</w:t>
+            </w:r>
+          </w:p>
+        </w:tc>
+      </w:tr>
+      <w:tr>
+        <w:tc>
+          <w:tcPr>
+            <w:tcW w:w="2802" w:type="dxa"/>
+          </w:tcPr>
+          <w:p>
+            <w:pPr>
+              <w:pStyle w:val="Corpodetexto"/>
+              <w:ind w:left="0"/>
+              <w:rPr>
+                <w:rFonts w:ascii="Arial" w:hAnsi="Arial" w:cs="Arial"/>
+                <w:lang w:val="pt-BR"/>
+              </w:rPr>
+            </w:pPr>
+            <w:r>
+              <w:rPr>
+                <w:rFonts w:ascii="Arial" w:hAnsi="Arial" w:cs="Arial"/>
+                <w:lang w:val="pt-BR"/>
+              </w:rPr>
+              <w:t>Criação da Base de Dados</w:t>
+            </w:r>
+          </w:p>
+        </w:tc>
+        <w:tc>
+          <w:tcPr>
+            <w:tcW w:w="1275" w:type="dxa"/>
+          </w:tcPr>
+          <w:p>
+            <w:pPr>
+              <w:pStyle w:val="Corpodetexto"/>
+              <w:ind w:left="0"/>
+              <w:rPr>
+                <w:rFonts w:ascii="Arial" w:hAnsi="Arial" w:cs="Arial"/>
+                <w:lang w:val="pt-BR"/>
+              </w:rPr>
+            </w:pPr>
+            <w:r>
+              <w:rPr>
+                <w:rFonts w:ascii="Arial" w:hAnsi="Arial" w:cs="Arial"/>
+                <w:lang w:val="pt-BR"/>
+              </w:rPr>
+              <w:t>Muito Alta</w:t>
+            </w:r>
+          </w:p>
+        </w:tc>
+        <w:tc>
+          <w:tcPr>
+            <w:tcW w:w="1611" w:type="dxa"/>
+          </w:tcPr>
+          <w:p>
+            <w:pPr>
+              <w:pStyle w:val="Corpodetexto"/>
+              <w:ind w:left="0"/>
+              <w:rPr>
+                <w:rFonts w:ascii="Arial" w:hAnsi="Arial" w:cs="Arial"/>
+                <w:lang w:val="pt-BR"/>
+              </w:rPr>
+            </w:pPr>
+          </w:p>
+        </w:tc>
+        <w:tc>
+          <w:tcPr>
+            <w:tcW w:w="2430" w:type="dxa"/>
+          </w:tcPr>
+          <w:p>
+            <w:pPr>
+              <w:pStyle w:val="Corpodetexto"/>
+              <w:ind w:left="0"/>
+              <w:rPr>
+                <w:rFonts w:ascii="Arial" w:hAnsi="Arial" w:cs="Arial"/>
+                <w:lang w:val="pt-BR"/>
+              </w:rPr>
+            </w:pPr>
+            <w:r>
+              <w:rPr>
+                <w:rFonts w:ascii="Arial" w:hAnsi="Arial" w:cs="Arial"/>
+                <w:lang w:val="pt-BR"/>
+              </w:rPr>
+              <w:t>Ainda não definido</w:t>
+            </w:r>
+          </w:p>
+        </w:tc>
+      </w:tr>
+      <w:tr>
+        <w:tc>
+          <w:tcPr>
+            <w:tcW w:w="2802" w:type="dxa"/>
+          </w:tcPr>
+          <w:p>
+            <w:pPr>
+              <w:pStyle w:val="Corpodetexto"/>
+              <w:ind w:left="0"/>
+              <w:rPr>
+                <w:rFonts w:ascii="Arial" w:hAnsi="Arial" w:cs="Arial"/>
+                <w:lang w:val="pt-BR"/>
+              </w:rPr>
+            </w:pPr>
+            <w:r>
+              <w:rPr>
+                <w:rFonts w:ascii="Arial" w:hAnsi="Arial" w:cs="Arial"/>
+                <w:lang w:val="pt-BR"/>
+              </w:rPr>
+              <w:t>Relatórios</w:t>
+            </w:r>
+          </w:p>
+        </w:tc>
+        <w:tc>
+          <w:tcPr>
+            <w:tcW w:w="1275" w:type="dxa"/>
+          </w:tcPr>
+          <w:p>
+            <w:pPr>
+              <w:pStyle w:val="Corpodetexto"/>
+              <w:ind w:left="0"/>
+              <w:rPr>
+                <w:rFonts w:ascii="Arial" w:hAnsi="Arial" w:cs="Arial"/>
+                <w:lang w:val="pt-BR"/>
+              </w:rPr>
+            </w:pPr>
+            <w:r>
+              <w:rPr>
+                <w:rFonts w:ascii="Arial" w:hAnsi="Arial" w:cs="Arial"/>
+                <w:lang w:val="pt-BR"/>
+              </w:rPr>
+              <w:t>Alta</w:t>
+            </w:r>
+          </w:p>
+        </w:tc>
+        <w:tc>
+          <w:tcPr>
+            <w:tcW w:w="1611" w:type="dxa"/>
+          </w:tcPr>
+          <w:p>
+            <w:pPr>
+              <w:pStyle w:val="Corpodetexto"/>
+              <w:ind w:left="0"/>
+              <w:rPr>
+                <w:rFonts w:ascii="Arial" w:hAnsi="Arial" w:cs="Arial"/>
+                <w:lang w:val="pt-BR"/>
+              </w:rPr>
+            </w:pPr>
+          </w:p>
+        </w:tc>
+        <w:tc>
+          <w:tcPr>
+            <w:tcW w:w="2430" w:type="dxa"/>
+          </w:tcPr>
+          <w:p>
+            <w:pPr>
+              <w:pStyle w:val="Corpodetexto"/>
+              <w:ind w:left="0"/>
+              <w:rPr>
+                <w:rFonts w:ascii="Arial" w:hAnsi="Arial" w:cs="Arial"/>
+                <w:u w:val="single"/>
+                <w:lang w:val="pt-BR"/>
+              </w:rPr>
+            </w:pPr>
+            <w:r>
+              <w:rPr>
+                <w:rFonts w:ascii="Arial" w:hAnsi="Arial" w:cs="Arial"/>
+                <w:lang w:val="pt-BR"/>
+              </w:rPr>
+              <w:t>Ainda não definido</w:t>
             </w:r>
           </w:p>
         </w:tc>
@@ -2455,20 +2367,20 @@
           <w:lang w:val="pt-BR"/>
         </w:rPr>
       </w:pPr>
-      <w:bookmarkStart w:id="32" w:name="_Toc436203408"/>
-      <w:bookmarkStart w:id="33" w:name="_Toc452813602"/>
-      <w:bookmarkStart w:id="34" w:name="_Toc512930919"/>
-      <w:bookmarkStart w:id="35" w:name="_Toc20715765"/>
+      <w:bookmarkStart w:id="33" w:name="_Toc436203408"/>
+      <w:bookmarkStart w:id="34" w:name="_Toc452813602"/>
+      <w:bookmarkStart w:id="35" w:name="_Toc512930919"/>
+      <w:bookmarkStart w:id="36" w:name="_Toc20715765"/>
       <w:r>
         <w:rPr>
           <w:lang w:val="pt-BR"/>
         </w:rPr>
         <w:t>Outros Requisitos do Produto</w:t>
       </w:r>
-      <w:bookmarkEnd w:id="32"/>
       <w:bookmarkEnd w:id="33"/>
       <w:bookmarkEnd w:id="34"/>
       <w:bookmarkEnd w:id="35"/>
+      <w:bookmarkEnd w:id="36"/>
     </w:p>
     <w:p>
       <w:pPr>
@@ -2514,7 +2426,6 @@
                 <w:bCs/>
               </w:rPr>
             </w:pPr>
-            <w:proofErr w:type="spellStart"/>
             <w:r>
               <w:rPr>
                 <w:rFonts w:ascii="Arial" w:hAnsi="Arial" w:cs="Arial"/>
@@ -2523,7 +2434,6 @@
               </w:rPr>
               <w:t>Requisito</w:t>
             </w:r>
-            <w:proofErr w:type="spellEnd"/>
           </w:p>
         </w:tc>
         <w:tc>
@@ -2598,7 +2508,14 @@
                 <w:rFonts w:ascii="Arial" w:hAnsi="Arial" w:cs="Arial"/>
                 <w:lang w:val="pt-BR"/>
               </w:rPr>
-              <w:t>Cadastramento de Borracharia</w:t>
+              <w:t xml:space="preserve">Ser executado </w:t>
+            </w:r>
+            <w:r>
+              <w:rPr>
+                <w:rFonts w:ascii="Arial" w:hAnsi="Arial" w:cs="Arial"/>
+                <w:lang w:val="pt-BR"/>
+              </w:rPr>
+              <w:t>em Android 3.0 ou superior.</w:t>
             </w:r>
           </w:p>
         </w:tc>
@@ -2642,7 +2559,7 @@
                 <w:rFonts w:ascii="Arial" w:hAnsi="Arial" w:cs="Arial"/>
                 <w:lang w:val="pt-BR"/>
               </w:rPr>
-              <w:t>0.1</w:t>
+              <w:t>1.0</w:t>
             </w:r>
           </w:p>
         </w:tc>
@@ -2666,17 +2583,8 @@
                 <w:rFonts w:ascii="Arial" w:hAnsi="Arial" w:cs="Arial"/>
                 <w:lang w:val="pt-BR"/>
               </w:rPr>
-              <w:t xml:space="preserve">Cadastramento de </w:t>
-            </w:r>
-            <w:proofErr w:type="spellStart"/>
-            <w:r>
-              <w:rPr>
-                <w:rFonts w:ascii="Arial" w:hAnsi="Arial" w:cs="Arial"/>
-                <w:lang w:val="pt-BR"/>
-              </w:rPr>
-              <w:t>Usuario</w:t>
-            </w:r>
-            <w:proofErr w:type="spellEnd"/>
+              <w:t>O Smartphone deve possuir GPS integrado.</w:t>
+            </w:r>
           </w:p>
         </w:tc>
         <w:tc>
@@ -2719,7 +2627,7 @@
                 <w:rFonts w:ascii="Arial" w:hAnsi="Arial" w:cs="Arial"/>
                 <w:lang w:val="pt-BR"/>
               </w:rPr>
-              <w:t>0.2</w:t>
+              <w:t>1.0</w:t>
             </w:r>
           </w:p>
         </w:tc>
@@ -2743,7 +2651,30 @@
                 <w:rFonts w:ascii="Arial" w:hAnsi="Arial" w:cs="Arial"/>
                 <w:lang w:val="pt-BR"/>
               </w:rPr>
-              <w:t>Desenvolvimento da interface principal</w:t>
+              <w:t>P</w:t>
+            </w:r>
+            <w:r>
+              <w:rPr>
+                <w:rFonts w:ascii="Arial" w:hAnsi="Arial" w:cs="Arial"/>
+                <w:lang w:val="pt-BR"/>
+              </w:rPr>
+              <w:t xml:space="preserve">ermitir o cadastro de dados da borracharia e dos </w:t>
+            </w:r>
+            <w:proofErr w:type="spellStart"/>
+            <w:r>
+              <w:rPr>
+                <w:rFonts w:ascii="Arial" w:hAnsi="Arial" w:cs="Arial"/>
+                <w:lang w:val="pt-BR"/>
+              </w:rPr>
+              <w:t>usuarios</w:t>
+            </w:r>
+            <w:proofErr w:type="spellEnd"/>
+            <w:r>
+              <w:rPr>
+                <w:rFonts w:ascii="Arial" w:hAnsi="Arial" w:cs="Arial"/>
+                <w:lang w:val="pt-BR"/>
+              </w:rPr>
+              <w:t>;</w:t>
             </w:r>
           </w:p>
         </w:tc>
@@ -2765,7 +2696,7 @@
                 <w:rFonts w:ascii="Arial" w:hAnsi="Arial" w:cs="Arial"/>
                 <w:lang w:val="pt-BR"/>
               </w:rPr>
-              <w:t>Alta</w:t>
+              <w:t>Muito Alta</w:t>
             </w:r>
           </w:p>
         </w:tc>
@@ -2787,7 +2718,7 @@
                 <w:rFonts w:ascii="Arial" w:hAnsi="Arial" w:cs="Arial"/>
                 <w:lang w:val="pt-BR"/>
               </w:rPr>
-              <w:t>0.3</w:t>
+              <w:t xml:space="preserve">1.0 </w:t>
             </w:r>
           </w:p>
         </w:tc>
@@ -2811,7 +2742,30 @@
                 <w:rFonts w:ascii="Arial" w:hAnsi="Arial" w:cs="Arial"/>
                 <w:lang w:val="pt-BR"/>
               </w:rPr>
-              <w:t>Integração com API do Google</w:t>
+              <w:t xml:space="preserve">Permitir </w:t>
+            </w:r>
+            <w:r>
+              <w:rPr>
+                <w:rFonts w:ascii="Arial" w:hAnsi="Arial" w:cs="Arial"/>
+                <w:lang w:val="pt-BR"/>
+              </w:rPr>
+              <w:t xml:space="preserve">calcular rotas entre o usuário e a borracharia mais </w:t>
+            </w:r>
+            <w:proofErr w:type="spellStart"/>
+            <w:r>
+              <w:rPr>
+                <w:rFonts w:ascii="Arial" w:hAnsi="Arial" w:cs="Arial"/>
+                <w:lang w:val="pt-BR"/>
+              </w:rPr>
+              <w:t>proxima</w:t>
+            </w:r>
+            <w:proofErr w:type="spellEnd"/>
+            <w:r>
+              <w:rPr>
+                <w:rFonts w:ascii="Arial" w:hAnsi="Arial" w:cs="Arial"/>
+                <w:lang w:val="pt-BR"/>
+              </w:rPr>
+              <w:t>.</w:t>
             </w:r>
           </w:p>
         </w:tc>
@@ -2833,7 +2787,7 @@
                 <w:rFonts w:ascii="Arial" w:hAnsi="Arial" w:cs="Arial"/>
                 <w:lang w:val="pt-BR"/>
               </w:rPr>
-              <w:t>Alta</w:t>
+              <w:t>Muito Alta</w:t>
             </w:r>
           </w:p>
         </w:tc>
@@ -2855,7 +2809,82 @@
                 <w:rFonts w:ascii="Arial" w:hAnsi="Arial" w:cs="Arial"/>
                 <w:lang w:val="pt-BR"/>
               </w:rPr>
-              <w:t>0.4</w:t>
+              <w:t xml:space="preserve">1.0 </w:t>
+            </w:r>
+          </w:p>
+        </w:tc>
+      </w:tr>
+      <w:tr>
+        <w:tc>
+          <w:tcPr>
+            <w:tcW w:w="3652" w:type="dxa"/>
+          </w:tcPr>
+          <w:p>
+            <w:pPr>
+              <w:pStyle w:val="Corpodetexto"/>
+              <w:ind w:left="0"/>
+              <w:rPr>
+                <w:rFonts w:ascii="Arial" w:hAnsi="Arial" w:cs="Arial"/>
+                <w:lang w:val="pt-BR"/>
+              </w:rPr>
+            </w:pPr>
+            <w:r>
+              <w:rPr>
+                <w:rFonts w:ascii="Arial" w:hAnsi="Arial" w:cs="Arial"/>
+                <w:lang w:val="pt-BR"/>
+              </w:rPr>
+              <w:t xml:space="preserve">Permitir geração de relatórios de </w:t>
+            </w:r>
+            <w:r>
+              <w:rPr>
+                <w:rFonts w:ascii="Arial" w:hAnsi="Arial" w:cs="Arial"/>
+                <w:lang w:val="pt-BR"/>
+              </w:rPr>
+              <w:t>usuários ativos e borracharias ativas</w:t>
+            </w:r>
+          </w:p>
+        </w:tc>
+        <w:tc>
+          <w:tcPr>
+            <w:tcW w:w="1418" w:type="dxa"/>
+          </w:tcPr>
+          <w:p>
+            <w:pPr>
+              <w:pStyle w:val="Corpodetexto"/>
+              <w:ind w:left="0"/>
+              <w:rPr>
+                <w:rFonts w:ascii="Arial" w:hAnsi="Arial" w:cs="Arial"/>
+                <w:lang w:val="pt-BR"/>
+              </w:rPr>
+            </w:pPr>
+            <w:r>
+              <w:rPr>
+                <w:rFonts w:ascii="Arial" w:hAnsi="Arial" w:cs="Arial"/>
+                <w:lang w:val="pt-BR"/>
+              </w:rPr>
+              <w:t>Alta</w:t>
+            </w:r>
+          </w:p>
+        </w:tc>
+        <w:tc>
+          <w:tcPr>
+            <w:tcW w:w="3118" w:type="dxa"/>
+          </w:tcPr>
+          <w:p>
+            <w:pPr>
+              <w:pStyle w:val="Corpodetexto"/>
+              <w:ind w:left="0"/>
+              <w:rPr>
+                <w:rFonts w:ascii="Arial" w:hAnsi="Arial" w:cs="Arial"/>
+                <w:lang w:val="pt-BR"/>
+              </w:rPr>
+            </w:pPr>
+            <w:r>
+              <w:rPr>
+                <w:rFonts w:ascii="Arial" w:hAnsi="Arial" w:cs="Arial"/>
+                <w:lang w:val="pt-BR"/>
+              </w:rPr>
+              <w:t>Ainda não definido.</w:t>
             </w:r>
           </w:p>
         </w:tc>
@@ -2869,8 +2898,6 @@
           <w:lang w:val="pt-BR"/>
         </w:rPr>
       </w:pPr>
-      <w:bookmarkStart w:id="36" w:name="_GoBack"/>
-      <w:bookmarkEnd w:id="36"/>
     </w:p>
     <w:sectPr>
       <w:headerReference w:type="default" r:id="rId8"/>
@@ -2975,7 +3002,6 @@
           <w:r>
             <w:sym w:font="Symbol" w:char="F0D3"/>
           </w:r>
-          <w:proofErr w:type="gramStart"/>
           <w:r>
             <w:rPr>
               <w:lang w:val="pt-BR"/>
@@ -2997,7 +3023,6 @@
             </w:rPr>
             <w:t>2013</w:t>
           </w:r>
-          <w:proofErr w:type="gramEnd"/>
           <w:r>
             <w:fldChar w:fldCharType="end"/>
           </w:r>
@@ -3243,7 +3268,19 @@
             <w:rPr>
               <w:lang w:val="pt-BR"/>
             </w:rPr>
-            <w:t>25/09/13</w:t>
+            <w:t>30/10</w:t>
+          </w:r>
+          <w:r>
+            <w:rPr>
+              <w:lang w:val="pt-BR"/>
+            </w:rPr>
+            <w:t>/13</w:t>
+          </w:r>
+          <w:r>
+            <w:rPr>
+              <w:lang w:val="pt-BR"/>
+            </w:rPr>
+            <w:t xml:space="preserve"> update</w:t>
           </w:r>
         </w:p>
       </w:tc>
@@ -3789,6 +3826,95 @@
     </w:lvl>
   </w:abstractNum>
   <w:abstractNum w:abstractNumId="18">
+    <w:nsid w:val="4DAA4AE8"/>
+    <w:multiLevelType w:val="hybridMultilevel"/>
+    <w:tmpl w:val="69EE6DC4"/>
+    <w:lvl w:ilvl="0" w:tplc="08284D22">
+      <w:start w:val="3"/>
+      <w:numFmt w:val="decimal"/>
+      <w:lvlText w:val="%1"/>
+      <w:lvlJc w:val="left"/>
+      <w:pPr>
+        <w:ind w:left="720" w:hanging="360"/>
+      </w:pPr>
+      <w:rPr>
+        <w:rFonts w:hint="default"/>
+      </w:rPr>
+    </w:lvl>
+    <w:lvl w:ilvl="1" w:tplc="04160019" w:tentative="1">
+      <w:start w:val="1"/>
+      <w:numFmt w:val="lowerLetter"/>
+      <w:lvlText w:val="%2."/>
+      <w:lvlJc w:val="left"/>
+      <w:pPr>
+        <w:ind w:left="1440" w:hanging="360"/>
+      </w:pPr>
+    </w:lvl>
+    <w:lvl w:ilvl="2" w:tplc="0416001B" w:tentative="1">
+      <w:start w:val="1"/>
+      <w:numFmt w:val="lowerRoman"/>
+      <w:lvlText w:val="%3."/>
+      <w:lvlJc w:val="right"/>
+      <w:pPr>
+        <w:ind w:left="2160" w:hanging="180"/>
+      </w:pPr>
+    </w:lvl>
+    <w:lvl w:ilvl="3" w:tplc="0416000F" w:tentative="1">
+      <w:start w:val="1"/>
+      <w:numFmt w:val="decimal"/>
+      <w:lvlText w:val="%4."/>
+      <w:lvlJc w:val="left"/>
+      <w:pPr>
+        <w:ind w:left="2880" w:hanging="360"/>
+      </w:pPr>
+    </w:lvl>
+    <w:lvl w:ilvl="4" w:tplc="04160019" w:tentative="1">
+      <w:start w:val="1"/>
+      <w:numFmt w:val="lowerLetter"/>
+      <w:lvlText w:val="%5."/>
+      <w:lvlJc w:val="left"/>
+      <w:pPr>
+        <w:ind w:left="3600" w:hanging="360"/>
+      </w:pPr>
+    </w:lvl>
+    <w:lvl w:ilvl="5" w:tplc="0416001B" w:tentative="1">
+      <w:start w:val="1"/>
+      <w:numFmt w:val="lowerRoman"/>
+      <w:lvlText w:val="%6."/>
+      <w:lvlJc w:val="right"/>
+      <w:pPr>
+        <w:ind w:left="4320" w:hanging="180"/>
+      </w:pPr>
+    </w:lvl>
+    <w:lvl w:ilvl="6" w:tplc="0416000F" w:tentative="1">
+      <w:start w:val="1"/>
+      <w:numFmt w:val="decimal"/>
+      <w:lvlText w:val="%7."/>
+      <w:lvlJc w:val="left"/>
+      <w:pPr>
+        <w:ind w:left="5040" w:hanging="360"/>
+      </w:pPr>
+    </w:lvl>
+    <w:lvl w:ilvl="7" w:tplc="04160019" w:tentative="1">
+      <w:start w:val="1"/>
+      <w:numFmt w:val="lowerLetter"/>
+      <w:lvlText w:val="%8."/>
+      <w:lvlJc w:val="left"/>
+      <w:pPr>
+        <w:ind w:left="5760" w:hanging="360"/>
+      </w:pPr>
+    </w:lvl>
+    <w:lvl w:ilvl="8" w:tplc="0416001B" w:tentative="1">
+      <w:start w:val="1"/>
+      <w:numFmt w:val="lowerRoman"/>
+      <w:lvlText w:val="%9."/>
+      <w:lvlJc w:val="right"/>
+      <w:pPr>
+        <w:ind w:left="6480" w:hanging="180"/>
+      </w:pPr>
+    </w:lvl>
+  </w:abstractNum>
+  <w:abstractNum w:abstractNumId="19">
     <w:nsid w:val="4F64732B"/>
     <w:multiLevelType w:val="singleLevel"/>
     <w:tmpl w:val="04090001"/>
@@ -3808,7 +3934,7 @@
       </w:rPr>
     </w:lvl>
   </w:abstractNum>
-  <w:abstractNum w:abstractNumId="19">
+  <w:abstractNum w:abstractNumId="20">
     <w:nsid w:val="52DF734E"/>
     <w:multiLevelType w:val="singleLevel"/>
     <w:tmpl w:val="04090001"/>
@@ -3828,7 +3954,7 @@
       </w:rPr>
     </w:lvl>
   </w:abstractNum>
-  <w:abstractNum w:abstractNumId="20">
+  <w:abstractNum w:abstractNumId="21">
     <w:nsid w:val="59F314B7"/>
     <w:multiLevelType w:val="singleLevel"/>
     <w:tmpl w:val="04090001"/>
@@ -3848,7 +3974,7 @@
       </w:rPr>
     </w:lvl>
   </w:abstractNum>
-  <w:abstractNum w:abstractNumId="21">
+  <w:abstractNum w:abstractNumId="22">
     <w:nsid w:val="62895A76"/>
     <w:multiLevelType w:val="hybridMultilevel"/>
     <w:tmpl w:val="4A12E720"/>
@@ -3989,7 +4115,7 @@
       </w:rPr>
     </w:lvl>
   </w:abstractNum>
-  <w:abstractNum w:abstractNumId="22">
+  <w:abstractNum w:abstractNumId="23">
     <w:nsid w:val="647235F1"/>
     <w:multiLevelType w:val="singleLevel"/>
     <w:tmpl w:val="04090001"/>
@@ -4009,7 +4135,7 @@
       </w:rPr>
     </w:lvl>
   </w:abstractNum>
-  <w:abstractNum w:abstractNumId="23">
+  <w:abstractNum w:abstractNumId="24">
     <w:nsid w:val="6D2F7D46"/>
     <w:multiLevelType w:val="singleLevel"/>
     <w:tmpl w:val="04090001"/>
@@ -4029,7 +4155,7 @@
       </w:rPr>
     </w:lvl>
   </w:abstractNum>
-  <w:abstractNum w:abstractNumId="24">
+  <w:abstractNum w:abstractNumId="25">
     <w:nsid w:val="6FDD3C9C"/>
     <w:multiLevelType w:val="multilevel"/>
     <w:tmpl w:val="DF36DE20"/>
@@ -4143,7 +4269,7 @@
       </w:pPr>
     </w:lvl>
   </w:abstractNum>
-  <w:abstractNum w:abstractNumId="25">
+  <w:abstractNum w:abstractNumId="26">
     <w:nsid w:val="71F21F2A"/>
     <w:multiLevelType w:val="singleLevel"/>
     <w:tmpl w:val="04090001"/>
@@ -4163,7 +4289,7 @@
       </w:rPr>
     </w:lvl>
   </w:abstractNum>
-  <w:abstractNum w:abstractNumId="26">
+  <w:abstractNum w:abstractNumId="27">
     <w:nsid w:val="743601FB"/>
     <w:multiLevelType w:val="singleLevel"/>
     <w:tmpl w:val="04090001"/>
@@ -4183,7 +4309,7 @@
       </w:rPr>
     </w:lvl>
   </w:abstractNum>
-  <w:abstractNum w:abstractNumId="27">
+  <w:abstractNum w:abstractNumId="28">
     <w:nsid w:val="756150CA"/>
     <w:multiLevelType w:val="singleLevel"/>
     <w:tmpl w:val="04090001"/>
@@ -4203,7 +4329,7 @@
       </w:rPr>
     </w:lvl>
   </w:abstractNum>
-  <w:abstractNum w:abstractNumId="28">
+  <w:abstractNum w:abstractNumId="29">
     <w:nsid w:val="7BE434D7"/>
     <w:multiLevelType w:val="singleLevel"/>
     <w:tmpl w:val="04090001"/>
@@ -4223,7 +4349,7 @@
       </w:rPr>
     </w:lvl>
   </w:abstractNum>
-  <w:abstractNum w:abstractNumId="29">
+  <w:abstractNum w:abstractNumId="30">
     <w:nsid w:val="7C9362FF"/>
     <w:multiLevelType w:val="hybridMultilevel"/>
     <w:tmpl w:val="23B07F92"/>
@@ -4391,13 +4517,13 @@
     <w:abstractNumId w:val="13"/>
   </w:num>
   <w:num w:numId="5">
-    <w:abstractNumId w:val="28"/>
+    <w:abstractNumId w:val="29"/>
   </w:num>
   <w:num w:numId="6">
-    <w:abstractNumId w:val="19"/>
+    <w:abstractNumId w:val="20"/>
   </w:num>
   <w:num w:numId="7">
-    <w:abstractNumId w:val="18"/>
+    <w:abstractNumId w:val="19"/>
   </w:num>
   <w:num w:numId="8">
     <w:abstractNumId w:val="1"/>
@@ -4420,7 +4546,7 @@
     <w:abstractNumId w:val="2"/>
   </w:num>
   <w:num w:numId="10">
-    <w:abstractNumId w:val="27"/>
+    <w:abstractNumId w:val="28"/>
   </w:num>
   <w:num w:numId="11">
     <w:abstractNumId w:val="4"/>
@@ -4432,7 +4558,7 @@
     <w:abstractNumId w:val="12"/>
   </w:num>
   <w:num w:numId="14">
-    <w:abstractNumId w:val="26"/>
+    <w:abstractNumId w:val="27"/>
   </w:num>
   <w:num w:numId="15">
     <w:abstractNumId w:val="11"/>
@@ -4441,7 +4567,7 @@
     <w:abstractNumId w:val="5"/>
   </w:num>
   <w:num w:numId="17">
-    <w:abstractNumId w:val="25"/>
+    <w:abstractNumId w:val="26"/>
   </w:num>
   <w:num w:numId="18">
     <w:abstractNumId w:val="17"/>
@@ -4456,7 +4582,7 @@
     <w:abstractNumId w:val="10"/>
   </w:num>
   <w:num w:numId="22">
-    <w:abstractNumId w:val="23"/>
+    <w:abstractNumId w:val="24"/>
   </w:num>
   <w:num w:numId="23">
     <w:abstractNumId w:val="9"/>
@@ -4468,22 +4594,25 @@
     <w:abstractNumId w:val="7"/>
   </w:num>
   <w:num w:numId="26">
-    <w:abstractNumId w:val="20"/>
+    <w:abstractNumId w:val="21"/>
   </w:num>
   <w:num w:numId="27">
-    <w:abstractNumId w:val="22"/>
+    <w:abstractNumId w:val="23"/>
   </w:num>
   <w:num w:numId="28">
-    <w:abstractNumId w:val="29"/>
+    <w:abstractNumId w:val="30"/>
   </w:num>
   <w:num w:numId="29">
     <w:abstractNumId w:val="15"/>
   </w:num>
   <w:num w:numId="30">
-    <w:abstractNumId w:val="24"/>
+    <w:abstractNumId w:val="25"/>
   </w:num>
   <w:num w:numId="31">
-    <w:abstractNumId w:val="21"/>
+    <w:abstractNumId w:val="22"/>
+  </w:num>
+  <w:num w:numId="32">
+    <w:abstractNumId w:val="18"/>
   </w:num>
 </w:numbering>
 </file>
@@ -4501,15 +4630,15 @@
   </w:docDefaults>
   <w:latentStyles w:defLockedState="0" w:defUIPriority="99" w:defSemiHidden="0" w:defUnhideWhenUsed="0" w:defQFormat="0" w:count="371">
     <w:lsdException w:name="Normal" w:uiPriority="0" w:qFormat="1"/>
-    <w:lsdException w:name="heading 1" w:uiPriority="9" w:qFormat="1"/>
-    <w:lsdException w:name="heading 2" w:uiPriority="9" w:qFormat="1"/>
-    <w:lsdException w:name="heading 3" w:uiPriority="9" w:qFormat="1"/>
-    <w:lsdException w:name="heading 4" w:uiPriority="9" w:qFormat="1"/>
-    <w:lsdException w:name="heading 5" w:uiPriority="9" w:qFormat="1"/>
-    <w:lsdException w:name="heading 6" w:uiPriority="9" w:qFormat="1"/>
-    <w:lsdException w:name="heading 7" w:uiPriority="9" w:qFormat="1"/>
-    <w:lsdException w:name="heading 8" w:uiPriority="9" w:qFormat="1"/>
-    <w:lsdException w:name="heading 9" w:uiPriority="9" w:qFormat="1"/>
+    <w:lsdException w:name="heading 1" w:uiPriority="0" w:qFormat="1"/>
+    <w:lsdException w:name="heading 2" w:uiPriority="0" w:qFormat="1"/>
+    <w:lsdException w:name="heading 3" w:uiPriority="0" w:qFormat="1"/>
+    <w:lsdException w:name="heading 4" w:uiPriority="0" w:qFormat="1"/>
+    <w:lsdException w:name="heading 5" w:uiPriority="0" w:qFormat="1"/>
+    <w:lsdException w:name="heading 6" w:uiPriority="0" w:qFormat="1"/>
+    <w:lsdException w:name="heading 7" w:uiPriority="0" w:qFormat="1"/>
+    <w:lsdException w:name="heading 8" w:uiPriority="0" w:qFormat="1"/>
+    <w:lsdException w:name="heading 9" w:uiPriority="0" w:qFormat="1"/>
     <w:lsdException w:name="index 1" w:semiHidden="1" w:unhideWhenUsed="1"/>
     <w:lsdException w:name="index 2" w:semiHidden="1" w:unhideWhenUsed="1"/>
     <w:lsdException w:name="index 3" w:semiHidden="1" w:unhideWhenUsed="1"/>
@@ -4566,7 +4695,7 @@
     <w:lsdException w:name="Closing" w:semiHidden="1" w:unhideWhenUsed="1"/>
     <w:lsdException w:name="Signature" w:semiHidden="1" w:unhideWhenUsed="1"/>
     <w:lsdException w:name="Default Paragraph Font" w:semiHidden="1" w:uiPriority="1" w:unhideWhenUsed="1"/>
-    <w:lsdException w:name="Body Text" w:semiHidden="1" w:unhideWhenUsed="1"/>
+    <w:lsdException w:name="Body Text" w:semiHidden="1" w:uiPriority="0" w:unhideWhenUsed="1"/>
     <w:lsdException w:name="Body Text Indent" w:semiHidden="1" w:unhideWhenUsed="1"/>
     <w:lsdException w:name="List Continue" w:semiHidden="1" w:unhideWhenUsed="1"/>
     <w:lsdException w:name="List Continue 2" w:semiHidden="1" w:unhideWhenUsed="1"/>
@@ -5512,6 +5641,11 @@
       <w:lang w:val="en-US" w:eastAsia="en-US"/>
     </w:rPr>
   </w:style>
+  <w:style w:type="character" w:customStyle="1" w:styleId="apple-converted-space">
+    <w:name w:val="apple-converted-space"/>
+    <w:basedOn w:val="Fontepargpadro"/>
+    <w:rsid w:val="00AD6AB5"/>
+  </w:style>
 </w:styles>
 </file>
 
@@ -5776,12 +5910,30 @@
 </a:theme>
 </file>
 
+<file path=word/webextensions/taskpanes.xml><?xml version="1.0" encoding="utf-8"?>
+<wetp:taskpanes xmlns:wetp="http://schemas.microsoft.com/office/webextensions/taskpanes/2010/11">
+  <wetp:taskpane dockstate="right" visibility="0" width="350" row="1">
+    <wetp:webextensionref xmlns:r="http://schemas.openxmlformats.org/officeDocument/2006/relationships" r:id="rId1"/>
+  </wetp:taskpane>
+</wetp:taskpanes>
+</file>
+
+<file path=word/webextensions/webextension1.xml><?xml version="1.0" encoding="utf-8"?>
+<we:webextension xmlns:we="http://schemas.microsoft.com/office/webextensions/webextension/2010/11" id="{916E2E10-2308-44DF-A39A-6FA5DD232630}">
+  <we:reference id="wa103087929" version="1.2.0.0" store="en-US" storeType="OMEX"/>
+  <we:alternateReferences/>
+  <we:properties/>
+  <we:bindings/>
+  <we:snapshot xmlns:r="http://schemas.openxmlformats.org/officeDocument/2006/relationships"/>
+</we:webextension>
+</file>
+
 <file path=customXml/item1.xml><?xml version="1.0" encoding="utf-8"?>
 <b:Sources xmlns:b="http://schemas.openxmlformats.org/officeDocument/2006/bibliography" xmlns="http://schemas.openxmlformats.org/officeDocument/2006/bibliography" SelectedStyle="\APA.XSL" StyleName="APA"/>
 </file>
 
 <file path=customXml/itemProps1.xml><?xml version="1.0" encoding="utf-8"?>
-<ds:datastoreItem xmlns:ds="http://schemas.openxmlformats.org/officeDocument/2006/customXml" ds:itemID="{8ECBE974-EF70-44BE-ADBD-DB3D81BA896F}">
+<ds:datastoreItem xmlns:ds="http://schemas.openxmlformats.org/officeDocument/2006/customXml" ds:itemID="{36E20EAC-4834-4684-8977-E0813E32A540}">
   <ds:schemaRefs>
     <ds:schemaRef ds:uri="http://schemas.openxmlformats.org/officeDocument/2006/bibliography"/>
   </ds:schemaRefs>

--- a/requisitos/Visao.docx
+++ b/requisitos/Visao.docx
@@ -1913,24 +1913,8 @@
                 <w:rFonts w:ascii="Arial" w:hAnsi="Arial" w:cs="Arial"/>
                 <w:lang w:val="pt-BR"/>
               </w:rPr>
-              <w:t>D</w:t>
-            </w:r>
-            <w:r>
-              <w:rPr>
-                <w:rFonts w:ascii="Arial" w:hAnsi="Arial" w:cs="Arial"/>
-                <w:lang w:val="pt-BR"/>
-              </w:rPr>
-              <w:t xml:space="preserve">esenvolvimento da Interface Principal do </w:t>
-            </w:r>
-            <w:proofErr w:type="spellStart"/>
-            <w:r>
-              <w:rPr>
-                <w:rFonts w:ascii="Arial" w:hAnsi="Arial" w:cs="Arial"/>
-                <w:lang w:val="pt-BR"/>
-              </w:rPr>
-              <w:t>app</w:t>
-            </w:r>
-            <w:proofErr w:type="spellEnd"/>
+              <w:t>Alterar senha do usuário</w:t>
+            </w:r>
           </w:p>
         </w:tc>
         <w:tc>
@@ -1995,7 +1979,7 @@
                 <w:rFonts w:ascii="Arial" w:hAnsi="Arial" w:cs="Arial"/>
                 <w:lang w:val="pt-BR"/>
               </w:rPr>
-              <w:t>0.3</w:t>
+              <w:t>0.4</w:t>
             </w:r>
           </w:p>
         </w:tc>
@@ -2019,23 +2003,7 @@
                 <w:rFonts w:ascii="Arial" w:hAnsi="Arial" w:cs="Arial"/>
                 <w:lang w:val="pt-BR"/>
               </w:rPr>
-              <w:t xml:space="preserve">Desenvolvimento das classes de integração com a API </w:t>
-            </w:r>
-            <w:proofErr w:type="spellStart"/>
-            <w:r>
-              <w:rPr>
-                <w:rFonts w:ascii="Arial" w:hAnsi="Arial" w:cs="Arial"/>
-                <w:lang w:val="pt-BR"/>
-              </w:rPr>
-              <w:t>Maps</w:t>
-            </w:r>
-            <w:proofErr w:type="spellEnd"/>
-            <w:r>
-              <w:rPr>
-                <w:rFonts w:ascii="Arial" w:hAnsi="Arial" w:cs="Arial"/>
-                <w:lang w:val="pt-BR"/>
-              </w:rPr>
-              <w:t xml:space="preserve"> do SDK do Android</w:t>
+              <w:t>Calcular Rota da Borracharia</w:t>
             </w:r>
           </w:p>
         </w:tc>
@@ -2094,12 +2062,95 @@
                 <w:rFonts w:ascii="Arial" w:hAnsi="Arial" w:cs="Arial"/>
                 <w:lang w:val="pt-BR"/>
               </w:rPr>
-              <w:t>0.4</w:t>
+              <w:t>1.0</w:t>
+            </w:r>
+          </w:p>
+        </w:tc>
+      </w:tr>
+      <w:tr>
+        <w:tc>
+          <w:tcPr>
+            <w:tcW w:w="2802" w:type="dxa"/>
+          </w:tcPr>
+          <w:p>
+            <w:pPr>
+              <w:pStyle w:val="Corpodetexto"/>
+              <w:ind w:left="0"/>
+              <w:rPr>
+                <w:rFonts w:ascii="Arial" w:hAnsi="Arial" w:cs="Arial"/>
+                <w:lang w:val="pt-BR"/>
+              </w:rPr>
+            </w:pPr>
+            <w:r>
+              <w:rPr>
+                <w:rFonts w:ascii="Arial" w:hAnsi="Arial" w:cs="Arial"/>
+                <w:lang w:val="pt-BR"/>
+              </w:rPr>
+              <w:t>Pesquisar Borracharias mais próxima</w:t>
             </w:r>
             <w:bookmarkStart w:id="32" w:name="_GoBack"/>
             <w:bookmarkEnd w:id="32"/>
           </w:p>
         </w:tc>
+        <w:tc>
+          <w:tcPr>
+            <w:tcW w:w="1275" w:type="dxa"/>
+          </w:tcPr>
+          <w:p>
+            <w:pPr>
+              <w:pStyle w:val="Corpodetexto"/>
+              <w:ind w:left="0"/>
+              <w:rPr>
+                <w:rFonts w:ascii="Arial" w:hAnsi="Arial" w:cs="Arial"/>
+                <w:lang w:val="pt-BR"/>
+              </w:rPr>
+            </w:pPr>
+            <w:r>
+              <w:rPr>
+                <w:rFonts w:ascii="Arial" w:hAnsi="Arial" w:cs="Arial"/>
+                <w:lang w:val="pt-BR"/>
+              </w:rPr>
+              <w:t>Muito Alta</w:t>
+            </w:r>
+          </w:p>
+        </w:tc>
+        <w:tc>
+          <w:tcPr>
+            <w:tcW w:w="1611" w:type="dxa"/>
+          </w:tcPr>
+          <w:p>
+            <w:pPr>
+              <w:pStyle w:val="Corpodetexto"/>
+              <w:ind w:left="0"/>
+              <w:rPr>
+                <w:rFonts w:ascii="Arial" w:hAnsi="Arial" w:cs="Arial"/>
+                <w:lang w:val="pt-BR"/>
+              </w:rPr>
+            </w:pPr>
+          </w:p>
+        </w:tc>
+        <w:tc>
+          <w:tcPr>
+            <w:tcW w:w="2430" w:type="dxa"/>
+          </w:tcPr>
+          <w:p>
+            <w:pPr>
+              <w:pStyle w:val="Corpodetexto"/>
+              <w:ind w:left="0"/>
+              <w:rPr>
+                <w:rFonts w:ascii="Arial" w:hAnsi="Arial" w:cs="Arial"/>
+                <w:lang w:val="pt-BR"/>
+              </w:rPr>
+            </w:pPr>
+            <w:r>
+              <w:rPr>
+                <w:rFonts w:ascii="Arial" w:hAnsi="Arial" w:cs="Arial"/>
+                <w:lang w:val="pt-BR"/>
+              </w:rPr>
+              <w:t>1.0</w:t>
+            </w:r>
+          </w:p>
+        </w:tc>
       </w:tr>
       <w:tr>
         <w:tc>
@@ -2120,7 +2171,7 @@
                 <w:rFonts w:ascii="Arial" w:hAnsi="Arial" w:cs="Arial"/>
                 <w:lang w:val="pt-BR"/>
               </w:rPr>
-              <w:t>Interface de Rota</w:t>
+              <w:t>Gerar Relatórios de Borracharias Ativas</w:t>
             </w:r>
           </w:p>
         </w:tc>
@@ -2179,7 +2230,7 @@
                 <w:rFonts w:ascii="Arial" w:hAnsi="Arial" w:cs="Arial"/>
                 <w:lang w:val="pt-BR"/>
               </w:rPr>
-              <w:t>Ainda não definido</w:t>
+              <w:t>1.2</w:t>
             </w:r>
           </w:p>
         </w:tc>
@@ -2203,7 +2254,21 @@
                 <w:rFonts w:ascii="Arial" w:hAnsi="Arial" w:cs="Arial"/>
                 <w:lang w:val="pt-BR"/>
               </w:rPr>
-              <w:t>Criação da Base de Dados</w:t>
+              <w:t xml:space="preserve">Gerar </w:t>
+            </w:r>
+            <w:r>
+              <w:rPr>
+                <w:rFonts w:ascii="Arial" w:hAnsi="Arial" w:cs="Arial"/>
+                <w:lang w:val="pt-BR"/>
+              </w:rPr>
+              <w:t>Relatórios</w:t>
+            </w:r>
+            <w:r>
+              <w:rPr>
+                <w:rFonts w:ascii="Arial" w:hAnsi="Arial" w:cs="Arial"/>
+                <w:lang w:val="pt-BR"/>
+              </w:rPr>
+              <w:t xml:space="preserve"> de Usuários Ativos</w:t>
             </w:r>
           </w:p>
         </w:tc>
@@ -2225,7 +2290,7 @@
                 <w:rFonts w:ascii="Arial" w:hAnsi="Arial" w:cs="Arial"/>
                 <w:lang w:val="pt-BR"/>
               </w:rPr>
-              <w:t>Muito Alta</w:t>
+              <w:t>Alta</w:t>
             </w:r>
           </w:p>
         </w:tc>
@@ -2254,89 +2319,6 @@
               <w:ind w:left="0"/>
               <w:rPr>
                 <w:rFonts w:ascii="Arial" w:hAnsi="Arial" w:cs="Arial"/>
-                <w:lang w:val="pt-BR"/>
-              </w:rPr>
-            </w:pPr>
-            <w:r>
-              <w:rPr>
-                <w:rFonts w:ascii="Arial" w:hAnsi="Arial" w:cs="Arial"/>
-                <w:lang w:val="pt-BR"/>
-              </w:rPr>
-              <w:t>Ainda não definido</w:t>
-            </w:r>
-          </w:p>
-        </w:tc>
-      </w:tr>
-      <w:tr>
-        <w:tc>
-          <w:tcPr>
-            <w:tcW w:w="2802" w:type="dxa"/>
-          </w:tcPr>
-          <w:p>
-            <w:pPr>
-              <w:pStyle w:val="Corpodetexto"/>
-              <w:ind w:left="0"/>
-              <w:rPr>
-                <w:rFonts w:ascii="Arial" w:hAnsi="Arial" w:cs="Arial"/>
-                <w:lang w:val="pt-BR"/>
-              </w:rPr>
-            </w:pPr>
-            <w:r>
-              <w:rPr>
-                <w:rFonts w:ascii="Arial" w:hAnsi="Arial" w:cs="Arial"/>
-                <w:lang w:val="pt-BR"/>
-              </w:rPr>
-              <w:t>Relatórios</w:t>
-            </w:r>
-          </w:p>
-        </w:tc>
-        <w:tc>
-          <w:tcPr>
-            <w:tcW w:w="1275" w:type="dxa"/>
-          </w:tcPr>
-          <w:p>
-            <w:pPr>
-              <w:pStyle w:val="Corpodetexto"/>
-              <w:ind w:left="0"/>
-              <w:rPr>
-                <w:rFonts w:ascii="Arial" w:hAnsi="Arial" w:cs="Arial"/>
-                <w:lang w:val="pt-BR"/>
-              </w:rPr>
-            </w:pPr>
-            <w:r>
-              <w:rPr>
-                <w:rFonts w:ascii="Arial" w:hAnsi="Arial" w:cs="Arial"/>
-                <w:lang w:val="pt-BR"/>
-              </w:rPr>
-              <w:t>Alta</w:t>
-            </w:r>
-          </w:p>
-        </w:tc>
-        <w:tc>
-          <w:tcPr>
-            <w:tcW w:w="1611" w:type="dxa"/>
-          </w:tcPr>
-          <w:p>
-            <w:pPr>
-              <w:pStyle w:val="Corpodetexto"/>
-              <w:ind w:left="0"/>
-              <w:rPr>
-                <w:rFonts w:ascii="Arial" w:hAnsi="Arial" w:cs="Arial"/>
-                <w:lang w:val="pt-BR"/>
-              </w:rPr>
-            </w:pPr>
-          </w:p>
-        </w:tc>
-        <w:tc>
-          <w:tcPr>
-            <w:tcW w:w="2430" w:type="dxa"/>
-          </w:tcPr>
-          <w:p>
-            <w:pPr>
-              <w:pStyle w:val="Corpodetexto"/>
-              <w:ind w:left="0"/>
-              <w:rPr>
-                <w:rFonts w:ascii="Arial" w:hAnsi="Arial" w:cs="Arial"/>
                 <w:u w:val="single"/>
                 <w:lang w:val="pt-BR"/>
               </w:rPr>
@@ -2346,7 +2328,7 @@
                 <w:rFonts w:ascii="Arial" w:hAnsi="Arial" w:cs="Arial"/>
                 <w:lang w:val="pt-BR"/>
               </w:rPr>
-              <w:t>Ainda não definido</w:t>
+              <w:t>1.2</w:t>
             </w:r>
           </w:p>
         </w:tc>
@@ -2660,15 +2642,13 @@
               </w:rPr>
               <w:t xml:space="preserve">ermitir o cadastro de dados da borracharia e dos </w:t>
             </w:r>
-            <w:proofErr w:type="spellStart"/>
-            <w:r>
-              <w:rPr>
-                <w:rFonts w:ascii="Arial" w:hAnsi="Arial" w:cs="Arial"/>
-                <w:lang w:val="pt-BR"/>
-              </w:rPr>
-              <w:t>usuarios</w:t>
-            </w:r>
-            <w:proofErr w:type="spellEnd"/>
+            <w:r>
+              <w:rPr>
+                <w:rFonts w:ascii="Arial" w:hAnsi="Arial" w:cs="Arial"/>
+                <w:lang w:val="pt-BR"/>
+              </w:rPr>
+              <w:t>usuários</w:t>
+            </w:r>
             <w:r>
               <w:rPr>
                 <w:rFonts w:ascii="Arial" w:hAnsi="Arial" w:cs="Arial"/>
@@ -2751,15 +2731,13 @@
               </w:rPr>
               <w:t xml:space="preserve">calcular rotas entre o usuário e a borracharia mais </w:t>
             </w:r>
-            <w:proofErr w:type="spellStart"/>
-            <w:r>
-              <w:rPr>
-                <w:rFonts w:ascii="Arial" w:hAnsi="Arial" w:cs="Arial"/>
-                <w:lang w:val="pt-BR"/>
-              </w:rPr>
-              <w:t>proxima</w:t>
-            </w:r>
-            <w:proofErr w:type="spellEnd"/>
+            <w:r>
+              <w:rPr>
+                <w:rFonts w:ascii="Arial" w:hAnsi="Arial" w:cs="Arial"/>
+                <w:lang w:val="pt-BR"/>
+              </w:rPr>
+              <w:t>próxima</w:t>
+            </w:r>
             <w:r>
               <w:rPr>
                 <w:rFonts w:ascii="Arial" w:hAnsi="Arial" w:cs="Arial"/>
@@ -2810,81 +2788,6 @@
                 <w:lang w:val="pt-BR"/>
               </w:rPr>
               <w:t xml:space="preserve">1.0 </w:t>
-            </w:r>
-          </w:p>
-        </w:tc>
-      </w:tr>
-      <w:tr>
-        <w:tc>
-          <w:tcPr>
-            <w:tcW w:w="3652" w:type="dxa"/>
-          </w:tcPr>
-          <w:p>
-            <w:pPr>
-              <w:pStyle w:val="Corpodetexto"/>
-              <w:ind w:left="0"/>
-              <w:rPr>
-                <w:rFonts w:ascii="Arial" w:hAnsi="Arial" w:cs="Arial"/>
-                <w:lang w:val="pt-BR"/>
-              </w:rPr>
-            </w:pPr>
-            <w:r>
-              <w:rPr>
-                <w:rFonts w:ascii="Arial" w:hAnsi="Arial" w:cs="Arial"/>
-                <w:lang w:val="pt-BR"/>
-              </w:rPr>
-              <w:t xml:space="preserve">Permitir geração de relatórios de </w:t>
-            </w:r>
-            <w:r>
-              <w:rPr>
-                <w:rFonts w:ascii="Arial" w:hAnsi="Arial" w:cs="Arial"/>
-                <w:lang w:val="pt-BR"/>
-              </w:rPr>
-              <w:t>usuários ativos e borracharias ativas</w:t>
-            </w:r>
-          </w:p>
-        </w:tc>
-        <w:tc>
-          <w:tcPr>
-            <w:tcW w:w="1418" w:type="dxa"/>
-          </w:tcPr>
-          <w:p>
-            <w:pPr>
-              <w:pStyle w:val="Corpodetexto"/>
-              <w:ind w:left="0"/>
-              <w:rPr>
-                <w:rFonts w:ascii="Arial" w:hAnsi="Arial" w:cs="Arial"/>
-                <w:lang w:val="pt-BR"/>
-              </w:rPr>
-            </w:pPr>
-            <w:r>
-              <w:rPr>
-                <w:rFonts w:ascii="Arial" w:hAnsi="Arial" w:cs="Arial"/>
-                <w:lang w:val="pt-BR"/>
-              </w:rPr>
-              <w:t>Alta</w:t>
-            </w:r>
-          </w:p>
-        </w:tc>
-        <w:tc>
-          <w:tcPr>
-            <w:tcW w:w="3118" w:type="dxa"/>
-          </w:tcPr>
-          <w:p>
-            <w:pPr>
-              <w:pStyle w:val="Corpodetexto"/>
-              <w:ind w:left="0"/>
-              <w:rPr>
-                <w:rFonts w:ascii="Arial" w:hAnsi="Arial" w:cs="Arial"/>
-                <w:lang w:val="pt-BR"/>
-              </w:rPr>
-            </w:pPr>
-            <w:r>
-              <w:rPr>
-                <w:rFonts w:ascii="Arial" w:hAnsi="Arial" w:cs="Arial"/>
-                <w:lang w:val="pt-BR"/>
-              </w:rPr>
-              <w:t>Ainda não definido.</w:t>
             </w:r>
           </w:p>
         </w:tc>
@@ -3076,7 +2979,7 @@
               <w:noProof/>
               <w:lang w:val="pt-BR"/>
             </w:rPr>
-            <w:t>3</w:t>
+            <w:t>2</w:t>
           </w:r>
           <w:r>
             <w:rPr>
@@ -5933,7 +5836,7 @@
 </file>
 
 <file path=customXml/itemProps1.xml><?xml version="1.0" encoding="utf-8"?>
-<ds:datastoreItem xmlns:ds="http://schemas.openxmlformats.org/officeDocument/2006/customXml" ds:itemID="{36E20EAC-4834-4684-8977-E0813E32A540}">
+<ds:datastoreItem xmlns:ds="http://schemas.openxmlformats.org/officeDocument/2006/customXml" ds:itemID="{00094D31-CB82-4862-B77E-7DEB4E7441A5}">
   <ds:schemaRefs>
     <ds:schemaRef ds:uri="http://schemas.openxmlformats.org/officeDocument/2006/bibliography"/>
   </ds:schemaRefs>

--- a/requisitos/Visao.docx
+++ b/requisitos/Visao.docx
@@ -9,8 +9,16 @@
           <w:lang w:val="pt-BR"/>
         </w:rPr>
       </w:pPr>
-      <w:r>
-        <w:t>BorrLoc App</w:t>
+      <w:proofErr w:type="spellStart"/>
+      <w:r>
+        <w:t>BorrLoc</w:t>
+      </w:r>
+      <w:r>
+        <w:t>ator</w:t>
+      </w:r>
+      <w:proofErr w:type="spellEnd"/>
+      <w:r>
+        <w:t xml:space="preserve"> App</w:t>
       </w:r>
     </w:p>
     <w:p>
@@ -25,6 +33,20 @@
       <w:r>
         <w:t>Visão do Sistema</w:t>
       </w:r>
+    </w:p>
+    <w:p>
+      <w:pPr>
+        <w:rPr>
+          <w:lang w:val="pt-BR"/>
+        </w:rPr>
+      </w:pPr>
+    </w:p>
+    <w:p>
+      <w:pPr>
+        <w:rPr>
+          <w:lang w:val="pt-BR"/>
+        </w:rPr>
+      </w:pPr>
     </w:p>
     <w:p>
       <w:pPr>
@@ -121,6 +143,27 @@
         </w:rPr>
         <w:t xml:space="preserve"> de Software e está direcionado à desenvolver uma aplicação android para localização de borracharias na região metropolitana de Recife – Pernambuco.</w:t>
       </w:r>
+    </w:p>
+    <w:p>
+      <w:pPr>
+        <w:rPr>
+          <w:lang w:val="pt-BR"/>
+        </w:rPr>
+      </w:pPr>
+    </w:p>
+    <w:p>
+      <w:pPr>
+        <w:rPr>
+          <w:lang w:val="pt-BR"/>
+        </w:rPr>
+      </w:pPr>
+    </w:p>
+    <w:p>
+      <w:pPr>
+        <w:rPr>
+          <w:lang w:val="pt-BR"/>
+        </w:rPr>
+      </w:pPr>
     </w:p>
     <w:p>
       <w:pPr>
@@ -356,7 +399,13 @@
               <w:t xml:space="preserve">Afeta os usuários </w:t>
             </w:r>
             <w:r>
-              <w:t>que procuram borracharias na região metropolitana de Recife.</w:t>
+              <w:t>que</w:t>
+            </w:r>
+            <w:r>
+              <w:t xml:space="preserve"> não tem localização dos pontos de borracharias na região metropolitana do</w:t>
+            </w:r>
+            <w:r>
+              <w:t xml:space="preserve"> Recife.</w:t>
             </w:r>
           </w:p>
         </w:tc>
@@ -412,11 +461,159 @@
                 <w:rFonts w:ascii="Arial" w:hAnsi="Arial" w:cs="Arial"/>
               </w:rPr>
             </w:pPr>
-            <w:r>
-              <w:rPr>
-                <w:rFonts w:ascii="Arial" w:hAnsi="Arial" w:cs="Arial"/>
-              </w:rPr>
-              <w:t>Risco de integridade fisica e do veiculo.</w:t>
+            <w:proofErr w:type="spellStart"/>
+            <w:r>
+              <w:rPr>
+                <w:rFonts w:ascii="Arial" w:hAnsi="Arial" w:cs="Arial"/>
+              </w:rPr>
+              <w:t>Aumentar</w:t>
+            </w:r>
+            <w:proofErr w:type="spellEnd"/>
+            <w:r>
+              <w:rPr>
+                <w:rFonts w:ascii="Arial" w:hAnsi="Arial" w:cs="Arial"/>
+              </w:rPr>
+              <w:t xml:space="preserve"> o </w:t>
+            </w:r>
+            <w:proofErr w:type="spellStart"/>
+            <w:r>
+              <w:rPr>
+                <w:rFonts w:ascii="Arial" w:hAnsi="Arial" w:cs="Arial"/>
+              </w:rPr>
+              <w:t>numero</w:t>
+            </w:r>
+            <w:proofErr w:type="spellEnd"/>
+            <w:r>
+              <w:rPr>
+                <w:rFonts w:ascii="Arial" w:hAnsi="Arial" w:cs="Arial"/>
+              </w:rPr>
+              <w:t xml:space="preserve"> de </w:t>
+            </w:r>
+            <w:proofErr w:type="spellStart"/>
+            <w:r>
+              <w:rPr>
+                <w:rFonts w:ascii="Arial" w:hAnsi="Arial" w:cs="Arial"/>
+              </w:rPr>
+              <w:t>opções</w:t>
+            </w:r>
+            <w:proofErr w:type="spellEnd"/>
+            <w:r>
+              <w:rPr>
+                <w:rFonts w:ascii="Arial" w:hAnsi="Arial" w:cs="Arial"/>
+              </w:rPr>
+              <w:t xml:space="preserve"> para </w:t>
+            </w:r>
+            <w:proofErr w:type="spellStart"/>
+            <w:r>
+              <w:rPr>
+                <w:rFonts w:ascii="Arial" w:hAnsi="Arial" w:cs="Arial"/>
+              </w:rPr>
+              <w:t>os</w:t>
+            </w:r>
+            <w:proofErr w:type="spellEnd"/>
+            <w:r>
+              <w:rPr>
+                <w:rFonts w:ascii="Arial" w:hAnsi="Arial" w:cs="Arial"/>
+              </w:rPr>
+              <w:t xml:space="preserve"> </w:t>
+            </w:r>
+            <w:proofErr w:type="spellStart"/>
+            <w:r>
+              <w:rPr>
+                <w:rFonts w:ascii="Arial" w:hAnsi="Arial" w:cs="Arial"/>
+              </w:rPr>
+              <w:t>usuarios</w:t>
+            </w:r>
+            <w:proofErr w:type="spellEnd"/>
+            <w:r>
+              <w:rPr>
+                <w:rFonts w:ascii="Arial" w:hAnsi="Arial" w:cs="Arial"/>
+              </w:rPr>
+              <w:t xml:space="preserve"> </w:t>
+            </w:r>
+            <w:proofErr w:type="spellStart"/>
+            <w:r>
+              <w:rPr>
+                <w:rFonts w:ascii="Arial" w:hAnsi="Arial" w:cs="Arial"/>
+              </w:rPr>
+              <w:t>que</w:t>
+            </w:r>
+            <w:proofErr w:type="spellEnd"/>
+            <w:r>
+              <w:rPr>
+                <w:rFonts w:ascii="Arial" w:hAnsi="Arial" w:cs="Arial"/>
+              </w:rPr>
+              <w:t xml:space="preserve"> </w:t>
+            </w:r>
+            <w:proofErr w:type="spellStart"/>
+            <w:r>
+              <w:rPr>
+                <w:rFonts w:ascii="Arial" w:hAnsi="Arial" w:cs="Arial"/>
+              </w:rPr>
+              <w:t>desejam</w:t>
+            </w:r>
+            <w:proofErr w:type="spellEnd"/>
+            <w:r>
+              <w:rPr>
+                <w:rFonts w:ascii="Arial" w:hAnsi="Arial" w:cs="Arial"/>
+              </w:rPr>
+              <w:t xml:space="preserve"> </w:t>
+            </w:r>
+            <w:proofErr w:type="spellStart"/>
+            <w:r>
+              <w:rPr>
+                <w:rFonts w:ascii="Arial" w:hAnsi="Arial" w:cs="Arial"/>
+              </w:rPr>
+              <w:t>localizar</w:t>
+            </w:r>
+            <w:proofErr w:type="spellEnd"/>
+            <w:r>
+              <w:rPr>
+                <w:rFonts w:ascii="Arial" w:hAnsi="Arial" w:cs="Arial"/>
+              </w:rPr>
+              <w:t xml:space="preserve"> </w:t>
+            </w:r>
+            <w:proofErr w:type="spellStart"/>
+            <w:r>
+              <w:rPr>
+                <w:rFonts w:ascii="Arial" w:hAnsi="Arial" w:cs="Arial"/>
+              </w:rPr>
+              <w:t>uma</w:t>
+            </w:r>
+            <w:proofErr w:type="spellEnd"/>
+            <w:r>
+              <w:rPr>
+                <w:rFonts w:ascii="Arial" w:hAnsi="Arial" w:cs="Arial"/>
+              </w:rPr>
+              <w:t xml:space="preserve"> </w:t>
+            </w:r>
+            <w:proofErr w:type="spellStart"/>
+            <w:r>
+              <w:rPr>
+                <w:rFonts w:ascii="Arial" w:hAnsi="Arial" w:cs="Arial"/>
+              </w:rPr>
+              <w:t>borracharia</w:t>
+            </w:r>
+            <w:proofErr w:type="spellEnd"/>
+            <w:r>
+              <w:rPr>
+                <w:rFonts w:ascii="Arial" w:hAnsi="Arial" w:cs="Arial"/>
+              </w:rPr>
+              <w:t xml:space="preserve"> </w:t>
+            </w:r>
+            <w:proofErr w:type="spellStart"/>
+            <w:r>
+              <w:rPr>
+                <w:rFonts w:ascii="Arial" w:hAnsi="Arial" w:cs="Arial"/>
+              </w:rPr>
+              <w:t>mais</w:t>
+            </w:r>
+            <w:proofErr w:type="spellEnd"/>
+            <w:r>
+              <w:rPr>
+                <w:rFonts w:ascii="Arial" w:hAnsi="Arial" w:cs="Arial"/>
+              </w:rPr>
+              <w:t xml:space="preserve"> próxima.</w:t>
             </w:r>
           </w:p>
           <w:p>
@@ -482,6 +679,11 @@
     <w:p>
       <w:pPr>
         <w:pStyle w:val="Ttulo2"/>
+        <w:numPr>
+          <w:ilvl w:val="0"/>
+          <w:numId w:val="0"/>
+        </w:numPr>
+        <w:ind w:left="720"/>
         <w:rPr>
           <w:lang w:val="pt-BR"/>
         </w:rPr>
@@ -492,6 +694,98 @@
       <w:bookmarkStart w:id="13" w:name="_Toc452813580"/>
       <w:bookmarkStart w:id="14" w:name="_Toc512930908"/>
       <w:bookmarkStart w:id="15" w:name="_Toc20715757"/>
+    </w:p>
+    <w:p>
+      <w:pPr>
+        <w:rPr>
+          <w:lang w:val="pt-BR"/>
+        </w:rPr>
+      </w:pPr>
+    </w:p>
+    <w:p>
+      <w:pPr>
+        <w:rPr>
+          <w:lang w:val="pt-BR"/>
+        </w:rPr>
+      </w:pPr>
+    </w:p>
+    <w:p>
+      <w:pPr>
+        <w:rPr>
+          <w:lang w:val="pt-BR"/>
+        </w:rPr>
+      </w:pPr>
+    </w:p>
+    <w:p>
+      <w:pPr>
+        <w:rPr>
+          <w:lang w:val="pt-BR"/>
+        </w:rPr>
+      </w:pPr>
+    </w:p>
+    <w:p>
+      <w:pPr>
+        <w:rPr>
+          <w:lang w:val="pt-BR"/>
+        </w:rPr>
+      </w:pPr>
+    </w:p>
+    <w:p>
+      <w:pPr>
+        <w:rPr>
+          <w:lang w:val="pt-BR"/>
+        </w:rPr>
+      </w:pPr>
+    </w:p>
+    <w:p>
+      <w:pPr>
+        <w:rPr>
+          <w:lang w:val="pt-BR"/>
+        </w:rPr>
+      </w:pPr>
+    </w:p>
+    <w:p>
+      <w:pPr>
+        <w:rPr>
+          <w:lang w:val="pt-BR"/>
+        </w:rPr>
+      </w:pPr>
+    </w:p>
+    <w:p>
+      <w:pPr>
+        <w:rPr>
+          <w:lang w:val="pt-BR"/>
+        </w:rPr>
+      </w:pPr>
+    </w:p>
+    <w:p>
+      <w:pPr>
+        <w:rPr>
+          <w:lang w:val="pt-BR"/>
+        </w:rPr>
+      </w:pPr>
+    </w:p>
+    <w:p>
+      <w:pPr>
+        <w:rPr>
+          <w:lang w:val="pt-BR"/>
+        </w:rPr>
+      </w:pPr>
+    </w:p>
+    <w:p>
+      <w:pPr>
+        <w:rPr>
+          <w:lang w:val="pt-BR"/>
+        </w:rPr>
+      </w:pPr>
+    </w:p>
+    <w:p>
+      <w:pPr>
+        <w:pStyle w:val="Ttulo2"/>
+        <w:rPr>
+          <w:lang w:val="pt-BR"/>
+        </w:rPr>
+      </w:pPr>
       <w:r>
         <w:rPr>
           <w:lang w:val="pt-BR"/>
@@ -590,7 +884,6 @@
               <w:ind w:left="72"/>
             </w:pPr>
             <w:r>
-              <w:lastRenderedPageBreak/>
               <w:t>Para</w:t>
             </w:r>
           </w:p>
@@ -609,10 +902,27 @@
               <w:pStyle w:val="InfoBlue"/>
             </w:pPr>
             <w:r>
-              <w:t>Usuários do Sistema Android</w:t>
-            </w:r>
-            <w:r>
-              <w:t xml:space="preserve"> interessado em usar borracharias.</w:t>
+              <w:t xml:space="preserve">Usuários do Sistema </w:t>
+            </w:r>
+            <w:proofErr w:type="spellStart"/>
+            <w:r>
+              <w:t>Android</w:t>
+            </w:r>
+            <w:proofErr w:type="spellEnd"/>
+            <w:r>
+              <w:t xml:space="preserve"> interessado em </w:t>
+            </w:r>
+            <w:r>
+              <w:t xml:space="preserve">localizar e </w:t>
+            </w:r>
+            <w:r>
+              <w:t>usar borracharias</w:t>
+            </w:r>
+            <w:r>
+              <w:t xml:space="preserve"> mais próxima possível</w:t>
+            </w:r>
+            <w:r>
+              <w:t>.</w:t>
             </w:r>
           </w:p>
         </w:tc>
@@ -692,12 +1002,14 @@
               </w:rPr>
               <w:t xml:space="preserve">O </w:t>
             </w:r>
-            <w:r>
-              <w:rPr>
-                <w:lang w:val="pt-BR"/>
-              </w:rPr>
-              <w:t>BorrLoc</w:t>
-            </w:r>
+            <w:proofErr w:type="spellStart"/>
+            <w:r>
+              <w:rPr>
+                <w:lang w:val="pt-BR"/>
+              </w:rPr>
+              <w:t>BorrLocator</w:t>
+            </w:r>
+            <w:proofErr w:type="spellEnd"/>
           </w:p>
         </w:tc>
         <w:tc>
@@ -721,6 +1033,9 @@
             </w:r>
             <w:r>
               <w:t>ão do GPS</w:t>
+            </w:r>
+            <w:r>
+              <w:t xml:space="preserve"> do usuário</w:t>
             </w:r>
             <w:r>
               <w:t>.</w:t>
@@ -765,10 +1080,23 @@
               <w:pStyle w:val="InfoBlue"/>
             </w:pPr>
             <w:r>
-              <w:t>O usuário que utilizar o aplicativo terá como principal benefício a localização de forma rápida e precisa de onde a borr</w:t>
-            </w:r>
-            <w:r>
-              <w:t>acharia mais próxima está perto, permitindo cadastrar borracharias e localizar o usuário através do GPS.</w:t>
+              <w:t>Através deste serviço fica acessível e fácil a localização atrav</w:t>
+            </w:r>
+            <w:r>
+              <w:t>és do aplicativo</w:t>
+            </w:r>
+            <w:bookmarkStart w:id="16" w:name="_GoBack"/>
+            <w:bookmarkEnd w:id="16"/>
+            <w:r>
+              <w:t xml:space="preserve"> com acesso </w:t>
+            </w:r>
+            <w:proofErr w:type="spellStart"/>
+            <w:r>
+              <w:t>a</w:t>
+            </w:r>
+            <w:proofErr w:type="spellEnd"/>
+            <w:r>
+              <w:t xml:space="preserve"> internet.</w:t>
             </w:r>
           </w:p>
         </w:tc>
@@ -863,13 +1191,29 @@
               <w:t>ão de borracharia em tempo real, pois não</w:t>
             </w:r>
             <w:r>
-              <w:t xml:space="preserve"> existe nenhum app nas plataforma</w:t>
+              <w:t xml:space="preserve"> existe nenhum </w:t>
+            </w:r>
+            <w:proofErr w:type="spellStart"/>
+            <w:r>
+              <w:t>app</w:t>
+            </w:r>
+            <w:proofErr w:type="spellEnd"/>
+            <w:r>
+              <w:t xml:space="preserve"> nas plataforma</w:t>
             </w:r>
             <w:r>
               <w:t xml:space="preserve"> </w:t>
             </w:r>
-            <w:r>
-              <w:t>Android.</w:t>
+            <w:proofErr w:type="spellStart"/>
+            <w:r>
+              <w:t>Android</w:t>
+            </w:r>
+            <w:proofErr w:type="spellEnd"/>
+            <w:r>
+              <w:t>.</w:t>
+            </w:r>
+            <w:r>
+              <w:t xml:space="preserve"> Oferecendo um serviço de qualidade e eficiência.</w:t>
             </w:r>
           </w:p>
         </w:tc>
@@ -879,7 +1223,7 @@
       <w:pPr>
         <w:pStyle w:val="Ttulo1"/>
       </w:pPr>
-      <w:bookmarkStart w:id="16" w:name="_Toc436203381"/>
+      <w:bookmarkStart w:id="17" w:name="_Toc436203381"/>
       <w:r>
         <w:t>Descrição dos Stakeholders</w:t>
       </w:r>
@@ -1256,18 +1600,17 @@
       <w:pPr>
         <w:pStyle w:val="Ttulo2"/>
       </w:pPr>
-      <w:bookmarkStart w:id="17" w:name="_Toc425054386"/>
-      <w:bookmarkStart w:id="18" w:name="_Toc342757864"/>
-      <w:bookmarkStart w:id="19" w:name="_Toc346297773"/>
-      <w:bookmarkStart w:id="20" w:name="_Toc422186479"/>
-      <w:bookmarkStart w:id="21" w:name="_Toc436203384"/>
-      <w:bookmarkStart w:id="22" w:name="_Toc452813585"/>
-      <w:bookmarkStart w:id="23" w:name="_Toc512930912"/>
-      <w:bookmarkStart w:id="24" w:name="_Toc20715759"/>
+      <w:bookmarkStart w:id="18" w:name="_Toc425054386"/>
+      <w:bookmarkStart w:id="19" w:name="_Toc342757864"/>
+      <w:bookmarkStart w:id="20" w:name="_Toc346297773"/>
+      <w:bookmarkStart w:id="21" w:name="_Toc422186479"/>
+      <w:bookmarkStart w:id="22" w:name="_Toc436203384"/>
+      <w:bookmarkStart w:id="23" w:name="_Toc452813585"/>
+      <w:bookmarkStart w:id="24" w:name="_Toc512930912"/>
+      <w:bookmarkStart w:id="25" w:name="_Toc20715759"/>
       <w:r>
         <w:t>Ambiente do Usuário</w:t>
       </w:r>
-      <w:bookmarkEnd w:id="17"/>
       <w:bookmarkEnd w:id="18"/>
       <w:bookmarkEnd w:id="19"/>
       <w:bookmarkEnd w:id="20"/>
@@ -1275,6 +1618,7 @@
       <w:bookmarkEnd w:id="22"/>
       <w:bookmarkEnd w:id="23"/>
       <w:bookmarkEnd w:id="24"/>
+      <w:bookmarkEnd w:id="25"/>
     </w:p>
     <w:p>
       <w:pPr>
@@ -1478,52 +1822,16 @@
     </w:p>
     <w:p>
       <w:pPr>
-        <w:pStyle w:val="Corpodetexto"/>
-        <w:rPr>
-          <w:rFonts w:ascii="Arial" w:hAnsi="Arial" w:cs="Arial"/>
-          <w:lang w:val="pt-BR"/>
-        </w:rPr>
-      </w:pPr>
-    </w:p>
-    <w:p>
-      <w:pPr>
-        <w:pStyle w:val="Corpodetexto"/>
-        <w:rPr>
-          <w:rFonts w:ascii="Arial" w:hAnsi="Arial" w:cs="Arial"/>
-          <w:lang w:val="pt-BR"/>
-        </w:rPr>
-      </w:pPr>
-    </w:p>
-    <w:p>
-      <w:pPr>
-        <w:pStyle w:val="Corpodetexto"/>
-        <w:rPr>
-          <w:rFonts w:ascii="Arial" w:hAnsi="Arial" w:cs="Arial"/>
-          <w:lang w:val="pt-BR"/>
-        </w:rPr>
-      </w:pPr>
-    </w:p>
-    <w:p>
-      <w:pPr>
-        <w:pStyle w:val="Corpodetexto"/>
-        <w:rPr>
-          <w:rFonts w:ascii="Arial" w:hAnsi="Arial" w:cs="Arial"/>
-          <w:lang w:val="pt-BR"/>
-        </w:rPr>
-      </w:pPr>
-    </w:p>
-    <w:p>
-      <w:pPr>
         <w:pStyle w:val="Ttulo1"/>
         <w:rPr>
           <w:lang w:val="pt-BR"/>
         </w:rPr>
       </w:pPr>
-      <w:bookmarkStart w:id="25" w:name="_Toc436203387"/>
-      <w:bookmarkStart w:id="26" w:name="_Toc452813590"/>
-      <w:bookmarkStart w:id="27" w:name="_Toc512930915"/>
-      <w:bookmarkStart w:id="28" w:name="_Toc20715760"/>
-      <w:bookmarkEnd w:id="16"/>
+      <w:bookmarkStart w:id="26" w:name="_Toc436203387"/>
+      <w:bookmarkStart w:id="27" w:name="_Toc452813590"/>
+      <w:bookmarkStart w:id="28" w:name="_Toc512930915"/>
+      <w:bookmarkStart w:id="29" w:name="_Toc20715760"/>
+      <w:bookmarkEnd w:id="17"/>
       <w:r>
         <w:rPr>
           <w:lang w:val="pt-BR"/>
@@ -1531,10 +1839,10 @@
         <w:lastRenderedPageBreak/>
         <w:t>Visão Geral do Produto</w:t>
       </w:r>
-      <w:bookmarkEnd w:id="25"/>
       <w:bookmarkEnd w:id="26"/>
       <w:bookmarkEnd w:id="27"/>
       <w:bookmarkEnd w:id="28"/>
+      <w:bookmarkEnd w:id="29"/>
     </w:p>
     <w:p>
       <w:pPr>
@@ -1543,49 +1851,794 @@
           <w:lang w:val="pt-BR"/>
         </w:rPr>
       </w:pPr>
-      <w:bookmarkStart w:id="29" w:name="_Toc452813588"/>
-      <w:bookmarkStart w:id="30" w:name="_Toc512930913"/>
-      <w:bookmarkStart w:id="31" w:name="_Toc20715763"/>
+      <w:bookmarkStart w:id="30" w:name="_Toc452813588"/>
+      <w:bookmarkStart w:id="31" w:name="_Toc512930913"/>
+      <w:bookmarkStart w:id="32" w:name="_Toc20715763"/>
       <w:r>
         <w:rPr>
           <w:lang w:val="pt-BR"/>
         </w:rPr>
         <w:t>Necessidades e Características</w:t>
       </w:r>
-      <w:bookmarkEnd w:id="29"/>
       <w:bookmarkEnd w:id="30"/>
       <w:bookmarkEnd w:id="31"/>
+      <w:bookmarkEnd w:id="32"/>
     </w:p>
     <w:p>
       <w:pPr>
-        <w:rPr>
-          <w:lang w:val="pt-BR"/>
-        </w:rPr>
-      </w:pPr>
+        <w:pStyle w:val="infoblue0"/>
+        <w:ind w:left="720"/>
+        <w:jc w:val="both"/>
+        <w:rPr>
+          <w:rFonts w:ascii="Arial" w:hAnsi="Arial" w:cs="Arial"/>
+          <w:sz w:val="20"/>
+          <w:szCs w:val="20"/>
+        </w:rPr>
+      </w:pPr>
+      <w:r>
+        <w:rPr>
+          <w:rFonts w:ascii="Arial" w:hAnsi="Arial" w:cs="Arial"/>
+          <w:sz w:val="20"/>
+          <w:szCs w:val="20"/>
+        </w:rPr>
+        <w:t xml:space="preserve">O </w:t>
+      </w:r>
+      <w:proofErr w:type="spellStart"/>
+      <w:r>
+        <w:rPr>
+          <w:rFonts w:ascii="Arial" w:hAnsi="Arial" w:cs="Arial"/>
+          <w:sz w:val="20"/>
+          <w:szCs w:val="20"/>
+        </w:rPr>
+        <w:t>aplicativo</w:t>
+      </w:r>
+      <w:proofErr w:type="spellEnd"/>
+      <w:r>
+        <w:rPr>
+          <w:rFonts w:ascii="Arial" w:hAnsi="Arial" w:cs="Arial"/>
+          <w:sz w:val="20"/>
+          <w:szCs w:val="20"/>
+        </w:rPr>
+        <w:t xml:space="preserve"> </w:t>
+      </w:r>
+      <w:proofErr w:type="spellStart"/>
+      <w:r>
+        <w:rPr>
+          <w:rFonts w:ascii="Arial" w:hAnsi="Arial" w:cs="Arial"/>
+          <w:sz w:val="20"/>
+          <w:szCs w:val="20"/>
+        </w:rPr>
+        <w:t>BorrLocator</w:t>
+      </w:r>
+      <w:proofErr w:type="spellEnd"/>
+      <w:r>
+        <w:rPr>
+          <w:rFonts w:ascii="Arial" w:hAnsi="Arial" w:cs="Arial"/>
+          <w:sz w:val="20"/>
+          <w:szCs w:val="20"/>
+        </w:rPr>
+        <w:t xml:space="preserve"> </w:t>
+      </w:r>
+      <w:proofErr w:type="spellStart"/>
+      <w:r>
+        <w:rPr>
+          <w:rFonts w:ascii="Arial" w:hAnsi="Arial" w:cs="Arial"/>
+          <w:sz w:val="20"/>
+          <w:szCs w:val="20"/>
+        </w:rPr>
+        <w:t>precisará</w:t>
+      </w:r>
+      <w:proofErr w:type="spellEnd"/>
+      <w:r>
+        <w:rPr>
+          <w:rFonts w:ascii="Arial" w:hAnsi="Arial" w:cs="Arial"/>
+          <w:sz w:val="20"/>
+          <w:szCs w:val="20"/>
+        </w:rPr>
+        <w:t xml:space="preserve"> da </w:t>
+      </w:r>
+      <w:proofErr w:type="spellStart"/>
+      <w:r>
+        <w:rPr>
+          <w:rFonts w:ascii="Arial" w:hAnsi="Arial" w:cs="Arial"/>
+          <w:sz w:val="20"/>
+          <w:szCs w:val="20"/>
+        </w:rPr>
+        <w:t>integração</w:t>
+      </w:r>
+      <w:proofErr w:type="spellEnd"/>
+      <w:r>
+        <w:rPr>
+          <w:rFonts w:ascii="Arial" w:hAnsi="Arial" w:cs="Arial"/>
+          <w:sz w:val="20"/>
+          <w:szCs w:val="20"/>
+        </w:rPr>
+        <w:t xml:space="preserve"> com o GPS do Usuário, </w:t>
+      </w:r>
+      <w:proofErr w:type="spellStart"/>
+      <w:r>
+        <w:rPr>
+          <w:rFonts w:ascii="Arial" w:hAnsi="Arial" w:cs="Arial"/>
+          <w:sz w:val="20"/>
+          <w:szCs w:val="20"/>
+        </w:rPr>
+        <w:t>al</w:t>
+      </w:r>
+      <w:r>
+        <w:rPr>
+          <w:rFonts w:ascii="Arial" w:hAnsi="Arial" w:cs="Arial"/>
+          <w:sz w:val="20"/>
+          <w:szCs w:val="20"/>
+        </w:rPr>
+        <w:t>ém</w:t>
+      </w:r>
+      <w:proofErr w:type="spellEnd"/>
+      <w:r>
+        <w:rPr>
+          <w:rFonts w:ascii="Arial" w:hAnsi="Arial" w:cs="Arial"/>
+          <w:sz w:val="20"/>
+          <w:szCs w:val="20"/>
+        </w:rPr>
+        <w:t xml:space="preserve"> da </w:t>
+      </w:r>
+      <w:proofErr w:type="spellStart"/>
+      <w:r>
+        <w:rPr>
+          <w:rFonts w:ascii="Arial" w:hAnsi="Arial" w:cs="Arial"/>
+          <w:sz w:val="20"/>
+          <w:szCs w:val="20"/>
+        </w:rPr>
+        <w:t>informação</w:t>
+      </w:r>
+      <w:proofErr w:type="spellEnd"/>
+      <w:r>
+        <w:rPr>
+          <w:rFonts w:ascii="Arial" w:hAnsi="Arial" w:cs="Arial"/>
+          <w:sz w:val="20"/>
+          <w:szCs w:val="20"/>
+        </w:rPr>
+        <w:t xml:space="preserve"> </w:t>
+      </w:r>
+      <w:proofErr w:type="spellStart"/>
+      <w:r>
+        <w:rPr>
+          <w:rFonts w:ascii="Arial" w:hAnsi="Arial" w:cs="Arial"/>
+          <w:sz w:val="20"/>
+          <w:szCs w:val="20"/>
+        </w:rPr>
+        <w:t>concreta</w:t>
+      </w:r>
+      <w:proofErr w:type="spellEnd"/>
+      <w:r>
+        <w:rPr>
+          <w:rFonts w:ascii="Arial" w:hAnsi="Arial" w:cs="Arial"/>
+          <w:sz w:val="20"/>
+          <w:szCs w:val="20"/>
+        </w:rPr>
+        <w:t xml:space="preserve"> da </w:t>
+      </w:r>
+      <w:proofErr w:type="spellStart"/>
+      <w:r>
+        <w:rPr>
+          <w:rFonts w:ascii="Arial" w:hAnsi="Arial" w:cs="Arial"/>
+          <w:sz w:val="20"/>
+          <w:szCs w:val="20"/>
+        </w:rPr>
+        <w:t>localização</w:t>
+      </w:r>
+      <w:proofErr w:type="spellEnd"/>
+      <w:r>
+        <w:rPr>
+          <w:rFonts w:ascii="Arial" w:hAnsi="Arial" w:cs="Arial"/>
+          <w:sz w:val="20"/>
+          <w:szCs w:val="20"/>
+        </w:rPr>
+        <w:t xml:space="preserve"> e dados da </w:t>
+      </w:r>
+      <w:proofErr w:type="spellStart"/>
+      <w:r>
+        <w:rPr>
+          <w:rFonts w:ascii="Arial" w:hAnsi="Arial" w:cs="Arial"/>
+          <w:sz w:val="20"/>
+          <w:szCs w:val="20"/>
+        </w:rPr>
+        <w:t>borracharia</w:t>
+      </w:r>
+      <w:proofErr w:type="spellEnd"/>
+      <w:r>
+        <w:rPr>
+          <w:rFonts w:ascii="Arial" w:hAnsi="Arial" w:cs="Arial"/>
+          <w:sz w:val="20"/>
+          <w:szCs w:val="20"/>
+        </w:rPr>
+        <w:t xml:space="preserve"> de forma </w:t>
+      </w:r>
+      <w:proofErr w:type="spellStart"/>
+      <w:proofErr w:type="gramStart"/>
+      <w:r>
+        <w:rPr>
+          <w:rFonts w:ascii="Arial" w:hAnsi="Arial" w:cs="Arial"/>
+          <w:sz w:val="20"/>
+          <w:szCs w:val="20"/>
+        </w:rPr>
+        <w:t>segura</w:t>
+      </w:r>
+      <w:proofErr w:type="spellEnd"/>
+      <w:proofErr w:type="gramEnd"/>
+      <w:r>
+        <w:rPr>
+          <w:rFonts w:ascii="Arial" w:hAnsi="Arial" w:cs="Arial"/>
+          <w:sz w:val="20"/>
+          <w:szCs w:val="20"/>
+        </w:rPr>
+        <w:t xml:space="preserve"> e </w:t>
+      </w:r>
+      <w:proofErr w:type="spellStart"/>
+      <w:r>
+        <w:rPr>
+          <w:rFonts w:ascii="Arial" w:hAnsi="Arial" w:cs="Arial"/>
+          <w:sz w:val="20"/>
+          <w:szCs w:val="20"/>
+        </w:rPr>
+        <w:t>confiável</w:t>
+      </w:r>
+      <w:proofErr w:type="spellEnd"/>
+      <w:r>
+        <w:rPr>
+          <w:rFonts w:ascii="Arial" w:hAnsi="Arial" w:cs="Arial"/>
+          <w:sz w:val="20"/>
+          <w:szCs w:val="20"/>
+        </w:rPr>
+        <w:t xml:space="preserve"> </w:t>
+      </w:r>
+      <w:proofErr w:type="spellStart"/>
+      <w:r>
+        <w:rPr>
+          <w:rFonts w:ascii="Arial" w:hAnsi="Arial" w:cs="Arial"/>
+          <w:sz w:val="20"/>
+          <w:szCs w:val="20"/>
+        </w:rPr>
+        <w:t>na</w:t>
+      </w:r>
+      <w:proofErr w:type="spellEnd"/>
+      <w:r>
+        <w:rPr>
+          <w:rFonts w:ascii="Arial" w:hAnsi="Arial" w:cs="Arial"/>
+          <w:sz w:val="20"/>
+          <w:szCs w:val="20"/>
+        </w:rPr>
+        <w:t xml:space="preserve"> </w:t>
+      </w:r>
+      <w:proofErr w:type="spellStart"/>
+      <w:r>
+        <w:rPr>
+          <w:rFonts w:ascii="Arial" w:hAnsi="Arial" w:cs="Arial"/>
+          <w:sz w:val="20"/>
+          <w:szCs w:val="20"/>
+        </w:rPr>
+        <w:t>troca</w:t>
+      </w:r>
+      <w:proofErr w:type="spellEnd"/>
+      <w:r>
+        <w:rPr>
+          <w:rFonts w:ascii="Arial" w:hAnsi="Arial" w:cs="Arial"/>
+          <w:sz w:val="20"/>
+          <w:szCs w:val="20"/>
+        </w:rPr>
+        <w:t xml:space="preserve"> dos dados</w:t>
+      </w:r>
+      <w:r>
+        <w:rPr>
+          <w:rFonts w:ascii="Arial" w:hAnsi="Arial" w:cs="Arial"/>
+          <w:sz w:val="20"/>
+          <w:szCs w:val="20"/>
+        </w:rPr>
+        <w:t>.</w:t>
+      </w:r>
     </w:p>
     <w:p>
       <w:pPr>
-        <w:pStyle w:val="Corpodetexto"/>
-        <w:rPr>
-          <w:lang w:val="pt-BR"/>
-        </w:rPr>
-      </w:pPr>
-      <w:r>
-        <w:rPr>
-          <w:lang w:val="pt-BR"/>
-        </w:rPr>
-        <w:t>O BorrLoc tem como característica a integração com o GPS do usuário para sua devida localização.</w:t>
+        <w:pStyle w:val="infoblue0"/>
+        <w:ind w:left="720" w:hanging="360"/>
+        <w:jc w:val="both"/>
+        <w:rPr>
+          <w:rFonts w:ascii="Arial" w:hAnsi="Arial" w:cs="Arial"/>
+          <w:sz w:val="20"/>
+          <w:szCs w:val="20"/>
+        </w:rPr>
+      </w:pPr>
+      <w:r>
+        <w:rPr>
+          <w:rFonts w:ascii="Arial" w:hAnsi="Arial" w:cs="Arial"/>
+          <w:sz w:val="20"/>
+          <w:szCs w:val="20"/>
+        </w:rPr>
+        <w:t xml:space="preserve">·     Com o </w:t>
+      </w:r>
+      <w:proofErr w:type="spellStart"/>
+      <w:r>
+        <w:rPr>
+          <w:rFonts w:ascii="Arial" w:hAnsi="Arial" w:cs="Arial"/>
+          <w:sz w:val="20"/>
+          <w:szCs w:val="20"/>
+        </w:rPr>
+        <w:t>aumento</w:t>
+      </w:r>
+      <w:proofErr w:type="spellEnd"/>
+      <w:r>
+        <w:rPr>
+          <w:rFonts w:ascii="Arial" w:hAnsi="Arial" w:cs="Arial"/>
+          <w:sz w:val="20"/>
+          <w:szCs w:val="20"/>
+        </w:rPr>
+        <w:t xml:space="preserve"> no </w:t>
+      </w:r>
+      <w:proofErr w:type="spellStart"/>
+      <w:r>
+        <w:rPr>
+          <w:rFonts w:ascii="Arial" w:hAnsi="Arial" w:cs="Arial"/>
+          <w:sz w:val="20"/>
+          <w:szCs w:val="20"/>
+        </w:rPr>
+        <w:t>número</w:t>
+      </w:r>
+      <w:proofErr w:type="spellEnd"/>
+      <w:r>
+        <w:rPr>
+          <w:rFonts w:ascii="Arial" w:hAnsi="Arial" w:cs="Arial"/>
+          <w:sz w:val="20"/>
+          <w:szCs w:val="20"/>
+        </w:rPr>
+        <w:t xml:space="preserve"> de </w:t>
+      </w:r>
+      <w:proofErr w:type="spellStart"/>
+      <w:r>
+        <w:rPr>
+          <w:rFonts w:ascii="Arial" w:hAnsi="Arial" w:cs="Arial"/>
+          <w:sz w:val="20"/>
+          <w:szCs w:val="20"/>
+        </w:rPr>
+        <w:t>carros</w:t>
+      </w:r>
+      <w:proofErr w:type="spellEnd"/>
+      <w:r>
+        <w:rPr>
+          <w:rFonts w:ascii="Arial" w:hAnsi="Arial" w:cs="Arial"/>
+          <w:sz w:val="20"/>
+          <w:szCs w:val="20"/>
+        </w:rPr>
+        <w:t xml:space="preserve"> </w:t>
+      </w:r>
+      <w:proofErr w:type="spellStart"/>
+      <w:r>
+        <w:rPr>
+          <w:rFonts w:ascii="Arial" w:hAnsi="Arial" w:cs="Arial"/>
+          <w:sz w:val="20"/>
+          <w:szCs w:val="20"/>
+        </w:rPr>
+        <w:t>em</w:t>
+      </w:r>
+      <w:proofErr w:type="spellEnd"/>
+      <w:r>
+        <w:rPr>
+          <w:rFonts w:ascii="Arial" w:hAnsi="Arial" w:cs="Arial"/>
+          <w:sz w:val="20"/>
+          <w:szCs w:val="20"/>
+        </w:rPr>
+        <w:t xml:space="preserve"> </w:t>
+      </w:r>
+      <w:proofErr w:type="spellStart"/>
+      <w:r>
+        <w:rPr>
+          <w:rFonts w:ascii="Arial" w:hAnsi="Arial" w:cs="Arial"/>
+          <w:sz w:val="20"/>
+          <w:szCs w:val="20"/>
+        </w:rPr>
+        <w:t>nosso</w:t>
+      </w:r>
+      <w:proofErr w:type="spellEnd"/>
+      <w:r>
+        <w:rPr>
+          <w:rFonts w:ascii="Arial" w:hAnsi="Arial" w:cs="Arial"/>
+          <w:sz w:val="20"/>
+          <w:szCs w:val="20"/>
+        </w:rPr>
+        <w:t xml:space="preserve"> </w:t>
+      </w:r>
+      <w:proofErr w:type="spellStart"/>
+      <w:r>
+        <w:rPr>
+          <w:rFonts w:ascii="Arial" w:hAnsi="Arial" w:cs="Arial"/>
+          <w:sz w:val="20"/>
+          <w:szCs w:val="20"/>
+        </w:rPr>
+        <w:t>estado</w:t>
+      </w:r>
+      <w:proofErr w:type="spellEnd"/>
+      <w:r>
+        <w:rPr>
+          <w:rFonts w:ascii="Arial" w:hAnsi="Arial" w:cs="Arial"/>
+          <w:sz w:val="20"/>
+          <w:szCs w:val="20"/>
+        </w:rPr>
+        <w:t xml:space="preserve"> e </w:t>
+      </w:r>
+      <w:proofErr w:type="spellStart"/>
+      <w:r>
+        <w:rPr>
+          <w:rFonts w:ascii="Arial" w:hAnsi="Arial" w:cs="Arial"/>
+          <w:sz w:val="20"/>
+          <w:szCs w:val="20"/>
+        </w:rPr>
+        <w:t>principalmente</w:t>
+      </w:r>
+      <w:proofErr w:type="spellEnd"/>
+      <w:r>
+        <w:rPr>
+          <w:rFonts w:ascii="Arial" w:hAnsi="Arial" w:cs="Arial"/>
+          <w:sz w:val="20"/>
+          <w:szCs w:val="20"/>
+        </w:rPr>
+        <w:t xml:space="preserve"> </w:t>
+      </w:r>
+      <w:proofErr w:type="spellStart"/>
+      <w:proofErr w:type="gramStart"/>
+      <w:r>
+        <w:rPr>
+          <w:rFonts w:ascii="Arial" w:hAnsi="Arial" w:cs="Arial"/>
+          <w:sz w:val="20"/>
+          <w:szCs w:val="20"/>
+        </w:rPr>
+        <w:t>na</w:t>
+      </w:r>
+      <w:proofErr w:type="spellEnd"/>
+      <w:proofErr w:type="gramEnd"/>
+      <w:r>
+        <w:rPr>
+          <w:rFonts w:ascii="Arial" w:hAnsi="Arial" w:cs="Arial"/>
+          <w:sz w:val="20"/>
+          <w:szCs w:val="20"/>
+        </w:rPr>
+        <w:t xml:space="preserve"> capital, </w:t>
+      </w:r>
+      <w:proofErr w:type="spellStart"/>
+      <w:r>
+        <w:rPr>
+          <w:rFonts w:ascii="Arial" w:hAnsi="Arial" w:cs="Arial"/>
+          <w:sz w:val="20"/>
+          <w:szCs w:val="20"/>
+        </w:rPr>
+        <w:t>estimasse</w:t>
+      </w:r>
+      <w:proofErr w:type="spellEnd"/>
+      <w:r>
+        <w:rPr>
+          <w:rFonts w:ascii="Arial" w:hAnsi="Arial" w:cs="Arial"/>
+          <w:sz w:val="20"/>
+          <w:szCs w:val="20"/>
+        </w:rPr>
+        <w:t xml:space="preserve"> </w:t>
+      </w:r>
+      <w:proofErr w:type="spellStart"/>
+      <w:r>
+        <w:rPr>
+          <w:rFonts w:ascii="Arial" w:hAnsi="Arial" w:cs="Arial"/>
+          <w:sz w:val="20"/>
+          <w:szCs w:val="20"/>
+        </w:rPr>
+        <w:t>que</w:t>
+      </w:r>
+      <w:proofErr w:type="spellEnd"/>
+      <w:r>
+        <w:rPr>
+          <w:rFonts w:ascii="Arial" w:hAnsi="Arial" w:cs="Arial"/>
+          <w:sz w:val="20"/>
+          <w:szCs w:val="20"/>
+        </w:rPr>
+        <w:t xml:space="preserve"> as </w:t>
+      </w:r>
+      <w:proofErr w:type="spellStart"/>
+      <w:r>
+        <w:rPr>
+          <w:rFonts w:ascii="Arial" w:hAnsi="Arial" w:cs="Arial"/>
+          <w:sz w:val="20"/>
+          <w:szCs w:val="20"/>
+        </w:rPr>
+        <w:t>pessoas</w:t>
+      </w:r>
+      <w:proofErr w:type="spellEnd"/>
+      <w:r>
+        <w:rPr>
+          <w:rFonts w:ascii="Arial" w:hAnsi="Arial" w:cs="Arial"/>
+          <w:sz w:val="20"/>
+          <w:szCs w:val="20"/>
+        </w:rPr>
+        <w:t xml:space="preserve"> </w:t>
+      </w:r>
+      <w:proofErr w:type="spellStart"/>
+      <w:r>
+        <w:rPr>
+          <w:rFonts w:ascii="Arial" w:hAnsi="Arial" w:cs="Arial"/>
+          <w:sz w:val="20"/>
+          <w:szCs w:val="20"/>
+        </w:rPr>
+        <w:t>necessitem</w:t>
+      </w:r>
+      <w:proofErr w:type="spellEnd"/>
+      <w:r>
+        <w:rPr>
+          <w:rFonts w:ascii="Arial" w:hAnsi="Arial" w:cs="Arial"/>
+          <w:sz w:val="20"/>
+          <w:szCs w:val="20"/>
+        </w:rPr>
+        <w:t xml:space="preserve"> </w:t>
+      </w:r>
+      <w:proofErr w:type="spellStart"/>
+      <w:r>
+        <w:rPr>
+          <w:rFonts w:ascii="Arial" w:hAnsi="Arial" w:cs="Arial"/>
+          <w:sz w:val="20"/>
+          <w:szCs w:val="20"/>
+        </w:rPr>
+        <w:t>mais</w:t>
+      </w:r>
+      <w:proofErr w:type="spellEnd"/>
+      <w:r>
+        <w:rPr>
+          <w:rFonts w:ascii="Arial" w:hAnsi="Arial" w:cs="Arial"/>
+          <w:sz w:val="20"/>
+          <w:szCs w:val="20"/>
+        </w:rPr>
+        <w:t xml:space="preserve"> de </w:t>
+      </w:r>
+      <w:proofErr w:type="spellStart"/>
+      <w:r>
+        <w:rPr>
+          <w:rFonts w:ascii="Arial" w:hAnsi="Arial" w:cs="Arial"/>
+          <w:sz w:val="20"/>
+          <w:szCs w:val="20"/>
+        </w:rPr>
+        <w:t>uma</w:t>
+      </w:r>
+      <w:proofErr w:type="spellEnd"/>
+      <w:r>
+        <w:rPr>
+          <w:rFonts w:ascii="Arial" w:hAnsi="Arial" w:cs="Arial"/>
+          <w:sz w:val="20"/>
+          <w:szCs w:val="20"/>
+        </w:rPr>
+        <w:t xml:space="preserve"> auto </w:t>
+      </w:r>
+      <w:proofErr w:type="spellStart"/>
+      <w:r>
+        <w:rPr>
+          <w:rFonts w:ascii="Arial" w:hAnsi="Arial" w:cs="Arial"/>
+          <w:sz w:val="20"/>
+          <w:szCs w:val="20"/>
+        </w:rPr>
+        <w:t>ajuda</w:t>
+      </w:r>
+      <w:proofErr w:type="spellEnd"/>
+      <w:r>
+        <w:rPr>
+          <w:rFonts w:ascii="Arial" w:hAnsi="Arial" w:cs="Arial"/>
+          <w:sz w:val="20"/>
+          <w:szCs w:val="20"/>
+        </w:rPr>
+        <w:t xml:space="preserve"> </w:t>
+      </w:r>
+      <w:proofErr w:type="spellStart"/>
+      <w:r>
+        <w:rPr>
+          <w:rFonts w:ascii="Arial" w:hAnsi="Arial" w:cs="Arial"/>
+          <w:sz w:val="20"/>
+          <w:szCs w:val="20"/>
+        </w:rPr>
+        <w:t>nos</w:t>
+      </w:r>
+      <w:proofErr w:type="spellEnd"/>
+      <w:r>
+        <w:rPr>
+          <w:rFonts w:ascii="Arial" w:hAnsi="Arial" w:cs="Arial"/>
+          <w:sz w:val="20"/>
+          <w:szCs w:val="20"/>
+        </w:rPr>
+        <w:t xml:space="preserve"> </w:t>
+      </w:r>
+      <w:proofErr w:type="spellStart"/>
+      <w:r>
+        <w:rPr>
+          <w:rFonts w:ascii="Arial" w:hAnsi="Arial" w:cs="Arial"/>
+          <w:sz w:val="20"/>
+          <w:szCs w:val="20"/>
+        </w:rPr>
+        <w:t>momentos</w:t>
+      </w:r>
+      <w:proofErr w:type="spellEnd"/>
+      <w:r>
+        <w:rPr>
+          <w:rFonts w:ascii="Arial" w:hAnsi="Arial" w:cs="Arial"/>
+          <w:sz w:val="20"/>
+          <w:szCs w:val="20"/>
+        </w:rPr>
+        <w:t xml:space="preserve"> </w:t>
+      </w:r>
+      <w:proofErr w:type="spellStart"/>
+      <w:r>
+        <w:rPr>
+          <w:rFonts w:ascii="Arial" w:hAnsi="Arial" w:cs="Arial"/>
+          <w:sz w:val="20"/>
+          <w:szCs w:val="20"/>
+        </w:rPr>
+        <w:t>mais</w:t>
+      </w:r>
+      <w:proofErr w:type="spellEnd"/>
+      <w:r>
+        <w:rPr>
+          <w:rFonts w:ascii="Arial" w:hAnsi="Arial" w:cs="Arial"/>
+          <w:sz w:val="20"/>
+          <w:szCs w:val="20"/>
+        </w:rPr>
+        <w:t xml:space="preserve"> </w:t>
+      </w:r>
+      <w:proofErr w:type="spellStart"/>
+      <w:r>
+        <w:rPr>
+          <w:rFonts w:ascii="Arial" w:hAnsi="Arial" w:cs="Arial"/>
+          <w:sz w:val="20"/>
+          <w:szCs w:val="20"/>
+        </w:rPr>
+        <w:t>difíceis</w:t>
+      </w:r>
+      <w:proofErr w:type="spellEnd"/>
+      <w:r>
+        <w:rPr>
+          <w:rFonts w:ascii="Arial" w:hAnsi="Arial" w:cs="Arial"/>
+          <w:sz w:val="20"/>
+          <w:szCs w:val="20"/>
+        </w:rPr>
+        <w:t xml:space="preserve"> </w:t>
+      </w:r>
+      <w:proofErr w:type="spellStart"/>
+      <w:r>
+        <w:rPr>
+          <w:rFonts w:ascii="Arial" w:hAnsi="Arial" w:cs="Arial"/>
+          <w:sz w:val="20"/>
+          <w:szCs w:val="20"/>
+        </w:rPr>
+        <w:t>que</w:t>
+      </w:r>
+      <w:proofErr w:type="spellEnd"/>
+      <w:r>
+        <w:rPr>
+          <w:rFonts w:ascii="Arial" w:hAnsi="Arial" w:cs="Arial"/>
+          <w:sz w:val="20"/>
+          <w:szCs w:val="20"/>
+        </w:rPr>
+        <w:t xml:space="preserve"> é um </w:t>
+      </w:r>
+      <w:proofErr w:type="spellStart"/>
+      <w:r>
+        <w:rPr>
+          <w:rFonts w:ascii="Arial" w:hAnsi="Arial" w:cs="Arial"/>
+          <w:sz w:val="20"/>
+          <w:szCs w:val="20"/>
+        </w:rPr>
+        <w:t>problema</w:t>
+      </w:r>
+      <w:proofErr w:type="spellEnd"/>
+      <w:r>
+        <w:rPr>
+          <w:rFonts w:ascii="Arial" w:hAnsi="Arial" w:cs="Arial"/>
+          <w:sz w:val="20"/>
+          <w:szCs w:val="20"/>
+        </w:rPr>
+        <w:t xml:space="preserve"> </w:t>
+      </w:r>
+      <w:proofErr w:type="spellStart"/>
+      <w:r>
+        <w:rPr>
+          <w:rFonts w:ascii="Arial" w:hAnsi="Arial" w:cs="Arial"/>
+          <w:sz w:val="20"/>
+          <w:szCs w:val="20"/>
+        </w:rPr>
+        <w:t>nas</w:t>
+      </w:r>
+      <w:proofErr w:type="spellEnd"/>
+      <w:r>
+        <w:rPr>
+          <w:rFonts w:ascii="Arial" w:hAnsi="Arial" w:cs="Arial"/>
+          <w:sz w:val="20"/>
+          <w:szCs w:val="20"/>
+        </w:rPr>
+        <w:t xml:space="preserve"> </w:t>
+      </w:r>
+      <w:proofErr w:type="spellStart"/>
+      <w:r>
+        <w:rPr>
+          <w:rFonts w:ascii="Arial" w:hAnsi="Arial" w:cs="Arial"/>
+          <w:sz w:val="20"/>
+          <w:szCs w:val="20"/>
+        </w:rPr>
+        <w:t>rodas</w:t>
+      </w:r>
+      <w:proofErr w:type="spellEnd"/>
+      <w:r>
+        <w:rPr>
+          <w:rFonts w:ascii="Arial" w:hAnsi="Arial" w:cs="Arial"/>
+          <w:sz w:val="20"/>
+          <w:szCs w:val="20"/>
+        </w:rPr>
+        <w:t xml:space="preserve"> do </w:t>
+      </w:r>
+      <w:proofErr w:type="spellStart"/>
+      <w:r>
+        <w:rPr>
+          <w:rFonts w:ascii="Arial" w:hAnsi="Arial" w:cs="Arial"/>
+          <w:sz w:val="20"/>
+          <w:szCs w:val="20"/>
+        </w:rPr>
+        <w:t>veiculo</w:t>
+      </w:r>
+      <w:proofErr w:type="spellEnd"/>
+      <w:r>
+        <w:rPr>
+          <w:rFonts w:ascii="Arial" w:hAnsi="Arial" w:cs="Arial"/>
+          <w:sz w:val="20"/>
+          <w:szCs w:val="20"/>
+        </w:rPr>
+        <w:t>.</w:t>
       </w:r>
     </w:p>
     <w:p>
       <w:pPr>
-        <w:pStyle w:val="InfoBlue"/>
-        <w:numPr>
-          <w:ilvl w:val="0"/>
-          <w:numId w:val="0"/>
-        </w:numPr>
-        <w:ind w:left="705"/>
-      </w:pPr>
+        <w:pStyle w:val="infoblue0"/>
+        <w:ind w:left="720"/>
+        <w:jc w:val="both"/>
+        <w:rPr>
+          <w:rFonts w:ascii="Arial" w:hAnsi="Arial" w:cs="Arial"/>
+          <w:sz w:val="20"/>
+          <w:szCs w:val="20"/>
+        </w:rPr>
+      </w:pPr>
+      <w:r>
+        <w:rPr>
+          <w:rFonts w:ascii="Arial" w:hAnsi="Arial" w:cs="Arial"/>
+          <w:sz w:val="20"/>
+          <w:szCs w:val="20"/>
+          <w:lang w:val="pt-BR"/>
+        </w:rPr>
+        <w:t xml:space="preserve">O </w:t>
+      </w:r>
+      <w:proofErr w:type="spellStart"/>
+      <w:r>
+        <w:rPr>
+          <w:rFonts w:ascii="Arial" w:hAnsi="Arial" w:cs="Arial"/>
+          <w:sz w:val="20"/>
+          <w:szCs w:val="20"/>
+          <w:lang w:val="pt-BR"/>
+        </w:rPr>
+        <w:t>BorrLoc</w:t>
+      </w:r>
+      <w:r>
+        <w:rPr>
+          <w:rFonts w:ascii="Arial" w:hAnsi="Arial" w:cs="Arial"/>
+          <w:sz w:val="20"/>
+          <w:szCs w:val="20"/>
+          <w:lang w:val="pt-BR"/>
+        </w:rPr>
+        <w:t>ator</w:t>
+      </w:r>
+      <w:proofErr w:type="spellEnd"/>
+      <w:r>
+        <w:rPr>
+          <w:rFonts w:ascii="Arial" w:hAnsi="Arial" w:cs="Arial"/>
+          <w:sz w:val="20"/>
+          <w:szCs w:val="20"/>
+          <w:lang w:val="pt-BR"/>
+        </w:rPr>
+        <w:t xml:space="preserve"> tem como característica a integração com o GPS do usuário para sua devida localização.</w:t>
+      </w:r>
       <w:r>
         <w:t xml:space="preserve"> </w:t>
       </w:r>
@@ -1908,12 +2961,21 @@
                 <w:lang w:val="pt-BR"/>
               </w:rPr>
             </w:pPr>
-            <w:r>
-              <w:rPr>
-                <w:rFonts w:ascii="Arial" w:hAnsi="Arial" w:cs="Arial"/>
-                <w:lang w:val="pt-BR"/>
-              </w:rPr>
-              <w:t>Alterar senha do usuário</w:t>
+            <w:proofErr w:type="spellStart"/>
+            <w:r>
+              <w:rPr>
+                <w:rFonts w:ascii="Arial" w:hAnsi="Arial" w:cs="Arial"/>
+                <w:lang w:val="pt-BR"/>
+              </w:rPr>
+              <w:t>Login</w:t>
+            </w:r>
+            <w:proofErr w:type="spellEnd"/>
+            <w:r>
+              <w:rPr>
+                <w:rFonts w:ascii="Arial" w:hAnsi="Arial" w:cs="Arial"/>
+                <w:lang w:val="pt-BR"/>
+              </w:rPr>
+              <w:t xml:space="preserve"> do usuário</w:t>
             </w:r>
           </w:p>
         </w:tc>
@@ -1935,13 +2997,6 @@
                 <w:rFonts w:ascii="Arial" w:hAnsi="Arial" w:cs="Arial"/>
                 <w:lang w:val="pt-BR"/>
               </w:rPr>
-              <w:t xml:space="preserve">Muito </w:t>
-            </w:r>
-            <w:r>
-              <w:rPr>
-                <w:rFonts w:ascii="Arial" w:hAnsi="Arial" w:cs="Arial"/>
-                <w:lang w:val="pt-BR"/>
-              </w:rPr>
               <w:t>Alta</w:t>
             </w:r>
           </w:p>
@@ -1979,7 +3034,7 @@
                 <w:rFonts w:ascii="Arial" w:hAnsi="Arial" w:cs="Arial"/>
                 <w:lang w:val="pt-BR"/>
               </w:rPr>
-              <w:t>0.4</w:t>
+              <w:t>0.2</w:t>
             </w:r>
           </w:p>
         </w:tc>
@@ -2003,7 +3058,7 @@
                 <w:rFonts w:ascii="Arial" w:hAnsi="Arial" w:cs="Arial"/>
                 <w:lang w:val="pt-BR"/>
               </w:rPr>
-              <w:t>Calcular Rota da Borracharia</w:t>
+              <w:t>Alterar senha do usuário</w:t>
             </w:r>
           </w:p>
         </w:tc>
@@ -2025,6 +3080,13 @@
                 <w:rFonts w:ascii="Arial" w:hAnsi="Arial" w:cs="Arial"/>
                 <w:lang w:val="pt-BR"/>
               </w:rPr>
+              <w:t xml:space="preserve">Muito </w:t>
+            </w:r>
+            <w:r>
+              <w:rPr>
+                <w:rFonts w:ascii="Arial" w:hAnsi="Arial" w:cs="Arial"/>
+                <w:lang w:val="pt-BR"/>
+              </w:rPr>
               <w:t>Alta</w:t>
             </w:r>
           </w:p>
@@ -2062,7 +3124,7 @@
                 <w:rFonts w:ascii="Arial" w:hAnsi="Arial" w:cs="Arial"/>
                 <w:lang w:val="pt-BR"/>
               </w:rPr>
-              <w:t>1.0</w:t>
+              <w:t>0.2</w:t>
             </w:r>
           </w:p>
         </w:tc>
@@ -2086,10 +3148,91 @@
                 <w:rFonts w:ascii="Arial" w:hAnsi="Arial" w:cs="Arial"/>
                 <w:lang w:val="pt-BR"/>
               </w:rPr>
+              <w:t>Calcular Rota da Borracharia</w:t>
+            </w:r>
+          </w:p>
+        </w:tc>
+        <w:tc>
+          <w:tcPr>
+            <w:tcW w:w="1275" w:type="dxa"/>
+          </w:tcPr>
+          <w:p>
+            <w:pPr>
+              <w:pStyle w:val="Corpodetexto"/>
+              <w:ind w:left="0"/>
+              <w:rPr>
+                <w:rFonts w:ascii="Arial" w:hAnsi="Arial" w:cs="Arial"/>
+                <w:lang w:val="pt-BR"/>
+              </w:rPr>
+            </w:pPr>
+            <w:r>
+              <w:rPr>
+                <w:rFonts w:ascii="Arial" w:hAnsi="Arial" w:cs="Arial"/>
+                <w:lang w:val="pt-BR"/>
+              </w:rPr>
+              <w:t>Alta</w:t>
+            </w:r>
+          </w:p>
+        </w:tc>
+        <w:tc>
+          <w:tcPr>
+            <w:tcW w:w="1611" w:type="dxa"/>
+          </w:tcPr>
+          <w:p>
+            <w:pPr>
+              <w:pStyle w:val="Corpodetexto"/>
+              <w:ind w:left="0"/>
+              <w:rPr>
+                <w:rFonts w:ascii="Arial" w:hAnsi="Arial" w:cs="Arial"/>
+                <w:lang w:val="pt-BR"/>
+              </w:rPr>
+            </w:pPr>
+          </w:p>
+        </w:tc>
+        <w:tc>
+          <w:tcPr>
+            <w:tcW w:w="2430" w:type="dxa"/>
+          </w:tcPr>
+          <w:p>
+            <w:pPr>
+              <w:pStyle w:val="Corpodetexto"/>
+              <w:ind w:left="0"/>
+              <w:rPr>
+                <w:rFonts w:ascii="Arial" w:hAnsi="Arial" w:cs="Arial"/>
+                <w:lang w:val="pt-BR"/>
+              </w:rPr>
+            </w:pPr>
+            <w:r>
+              <w:rPr>
+                <w:rFonts w:ascii="Arial" w:hAnsi="Arial" w:cs="Arial"/>
+                <w:lang w:val="pt-BR"/>
+              </w:rPr>
+              <w:t>1.0</w:t>
+            </w:r>
+          </w:p>
+        </w:tc>
+      </w:tr>
+      <w:tr>
+        <w:tc>
+          <w:tcPr>
+            <w:tcW w:w="2802" w:type="dxa"/>
+          </w:tcPr>
+          <w:p>
+            <w:pPr>
+              <w:pStyle w:val="Corpodetexto"/>
+              <w:ind w:left="0"/>
+              <w:rPr>
+                <w:rFonts w:ascii="Arial" w:hAnsi="Arial" w:cs="Arial"/>
+                <w:lang w:val="pt-BR"/>
+              </w:rPr>
+            </w:pPr>
+            <w:r>
+              <w:rPr>
+                <w:rFonts w:ascii="Arial" w:hAnsi="Arial" w:cs="Arial"/>
+                <w:lang w:val="pt-BR"/>
+              </w:rPr>
               <w:t>Pesquisar Borracharias mais próxima</w:t>
             </w:r>
-            <w:bookmarkStart w:id="32" w:name="_GoBack"/>
-            <w:bookmarkEnd w:id="32"/>
           </w:p>
         </w:tc>
         <w:tc>
@@ -2366,12 +3509,306 @@
     </w:p>
     <w:p>
       <w:pPr>
-        <w:pStyle w:val="InfoBlue"/>
-        <w:numPr>
-          <w:ilvl w:val="0"/>
-          <w:numId w:val="0"/>
-        </w:numPr>
-        <w:ind w:left="705"/>
+        <w:widowControl/>
+        <w:spacing w:line="240" w:lineRule="auto"/>
+        <w:rPr>
+          <w:rFonts w:ascii="Arial" w:hAnsi="Arial" w:cs="Arial"/>
+        </w:rPr>
+      </w:pPr>
+      <w:r>
+        <w:rPr>
+          <w:rFonts w:ascii="Arial" w:hAnsi="Arial" w:cs="Arial"/>
+        </w:rPr>
+        <w:t xml:space="preserve">O </w:t>
+      </w:r>
+      <w:proofErr w:type="spellStart"/>
+      <w:r>
+        <w:rPr>
+          <w:rFonts w:ascii="Arial" w:hAnsi="Arial" w:cs="Arial"/>
+        </w:rPr>
+        <w:t>aplicativo</w:t>
+      </w:r>
+      <w:proofErr w:type="spellEnd"/>
+      <w:r>
+        <w:rPr>
+          <w:rFonts w:ascii="Arial" w:hAnsi="Arial" w:cs="Arial"/>
+        </w:rPr>
+        <w:t xml:space="preserve"> </w:t>
+      </w:r>
+      <w:proofErr w:type="spellStart"/>
+      <w:r>
+        <w:rPr>
+          <w:rFonts w:ascii="Arial" w:hAnsi="Arial" w:cs="Arial"/>
+        </w:rPr>
+        <w:t>BorrLocator</w:t>
+      </w:r>
+      <w:proofErr w:type="spellEnd"/>
+      <w:r>
+        <w:rPr>
+          <w:rFonts w:ascii="Arial" w:hAnsi="Arial" w:cs="Arial"/>
+        </w:rPr>
+        <w:t xml:space="preserve"> </w:t>
+      </w:r>
+      <w:proofErr w:type="spellStart"/>
+      <w:r>
+        <w:rPr>
+          <w:rFonts w:ascii="Arial" w:hAnsi="Arial" w:cs="Arial"/>
+        </w:rPr>
+        <w:t>poderá</w:t>
+      </w:r>
+      <w:proofErr w:type="spellEnd"/>
+      <w:r>
+        <w:rPr>
+          <w:rFonts w:ascii="Arial" w:hAnsi="Arial" w:cs="Arial"/>
+        </w:rPr>
+        <w:t xml:space="preserve"> </w:t>
+      </w:r>
+      <w:proofErr w:type="spellStart"/>
+      <w:r>
+        <w:rPr>
+          <w:rFonts w:ascii="Arial" w:hAnsi="Arial" w:cs="Arial"/>
+        </w:rPr>
+        <w:t>ser</w:t>
+      </w:r>
+      <w:proofErr w:type="spellEnd"/>
+      <w:r>
+        <w:rPr>
+          <w:rFonts w:ascii="Arial" w:hAnsi="Arial" w:cs="Arial"/>
+        </w:rPr>
+        <w:t xml:space="preserve"> </w:t>
+      </w:r>
+      <w:proofErr w:type="spellStart"/>
+      <w:r>
+        <w:rPr>
+          <w:rFonts w:ascii="Arial" w:hAnsi="Arial" w:cs="Arial"/>
+        </w:rPr>
+        <w:t>executado</w:t>
+      </w:r>
+      <w:proofErr w:type="spellEnd"/>
+      <w:r>
+        <w:rPr>
+          <w:rFonts w:ascii="Arial" w:hAnsi="Arial" w:cs="Arial"/>
+        </w:rPr>
+        <w:t xml:space="preserve"> </w:t>
+      </w:r>
+      <w:proofErr w:type="spellStart"/>
+      <w:r>
+        <w:rPr>
+          <w:rFonts w:ascii="Arial" w:hAnsi="Arial" w:cs="Arial"/>
+        </w:rPr>
+        <w:t>em</w:t>
+      </w:r>
+      <w:proofErr w:type="spellEnd"/>
+      <w:r>
+        <w:rPr>
+          <w:rFonts w:ascii="Arial" w:hAnsi="Arial" w:cs="Arial"/>
+        </w:rPr>
+        <w:t xml:space="preserve"> s</w:t>
+      </w:r>
+      <w:r>
+        <w:rPr>
+          <w:rFonts w:ascii="Arial" w:hAnsi="Arial" w:cs="Arial"/>
+        </w:rPr>
+        <w:t xml:space="preserve">martphones com </w:t>
+      </w:r>
+      <w:proofErr w:type="spellStart"/>
+      <w:r>
+        <w:rPr>
+          <w:rFonts w:ascii="Arial" w:hAnsi="Arial" w:cs="Arial"/>
+        </w:rPr>
+        <w:t>sistema</w:t>
+      </w:r>
+      <w:proofErr w:type="spellEnd"/>
+      <w:r>
+        <w:rPr>
+          <w:rFonts w:ascii="Arial" w:hAnsi="Arial" w:cs="Arial"/>
+        </w:rPr>
+        <w:t xml:space="preserve"> android</w:t>
+      </w:r>
+      <w:r>
+        <w:rPr>
+          <w:rFonts w:ascii="Arial" w:hAnsi="Arial" w:cs="Arial"/>
+        </w:rPr>
+        <w:t xml:space="preserve"> v3 </w:t>
+      </w:r>
+      <w:proofErr w:type="spellStart"/>
+      <w:r>
+        <w:rPr>
+          <w:rFonts w:ascii="Arial" w:hAnsi="Arial" w:cs="Arial"/>
+        </w:rPr>
+        <w:t>em</w:t>
+      </w:r>
+      <w:proofErr w:type="spellEnd"/>
+      <w:r>
+        <w:rPr>
+          <w:rFonts w:ascii="Arial" w:hAnsi="Arial" w:cs="Arial"/>
+        </w:rPr>
+        <w:t xml:space="preserve"> </w:t>
+      </w:r>
+      <w:proofErr w:type="spellStart"/>
+      <w:r>
+        <w:rPr>
+          <w:rFonts w:ascii="Arial" w:hAnsi="Arial" w:cs="Arial"/>
+        </w:rPr>
+        <w:t>dianet</w:t>
+      </w:r>
+      <w:proofErr w:type="spellEnd"/>
+      <w:r>
+        <w:rPr>
+          <w:rFonts w:ascii="Arial" w:hAnsi="Arial" w:cs="Arial"/>
+        </w:rPr>
+        <w:t xml:space="preserve">, </w:t>
+      </w:r>
+      <w:proofErr w:type="gramStart"/>
+      <w:r>
+        <w:rPr>
+          <w:rFonts w:ascii="Arial" w:hAnsi="Arial" w:cs="Arial"/>
+        </w:rPr>
+        <w:t xml:space="preserve">com </w:t>
+      </w:r>
+      <w:proofErr w:type="spellStart"/>
+      <w:r>
+        <w:rPr>
+          <w:rFonts w:ascii="Arial" w:hAnsi="Arial" w:cs="Arial"/>
+        </w:rPr>
+        <w:t>acesso</w:t>
+      </w:r>
+      <w:proofErr w:type="spellEnd"/>
+      <w:r>
+        <w:rPr>
+          <w:rFonts w:ascii="Arial" w:hAnsi="Arial" w:cs="Arial"/>
+        </w:rPr>
+        <w:t xml:space="preserve"> à internet</w:t>
+      </w:r>
+      <w:proofErr w:type="gramEnd"/>
+      <w:r>
+        <w:rPr>
+          <w:rFonts w:ascii="Arial" w:hAnsi="Arial" w:cs="Arial"/>
+        </w:rPr>
+        <w:t>;</w:t>
+      </w:r>
+    </w:p>
+    <w:p>
+      <w:pPr>
+        <w:widowControl/>
+        <w:spacing w:line="240" w:lineRule="auto"/>
+        <w:rPr>
+          <w:rFonts w:ascii="Arial" w:hAnsi="Arial" w:cs="Arial"/>
+        </w:rPr>
+      </w:pPr>
+      <w:proofErr w:type="spellStart"/>
+      <w:r>
+        <w:rPr>
+          <w:rFonts w:ascii="Arial" w:hAnsi="Arial" w:cs="Arial"/>
+        </w:rPr>
+        <w:t>Aplicativo</w:t>
+      </w:r>
+      <w:proofErr w:type="spellEnd"/>
+      <w:r>
+        <w:rPr>
+          <w:rFonts w:ascii="Arial" w:hAnsi="Arial" w:cs="Arial"/>
+        </w:rPr>
+        <w:t xml:space="preserve"> </w:t>
+      </w:r>
+      <w:proofErr w:type="spellStart"/>
+      <w:r>
+        <w:rPr>
+          <w:rFonts w:ascii="Arial" w:hAnsi="Arial" w:cs="Arial"/>
+        </w:rPr>
+        <w:t>totalmente</w:t>
+      </w:r>
+      <w:proofErr w:type="spellEnd"/>
+      <w:r>
+        <w:rPr>
+          <w:rFonts w:ascii="Arial" w:hAnsi="Arial" w:cs="Arial"/>
+        </w:rPr>
+        <w:t xml:space="preserve"> </w:t>
+      </w:r>
+      <w:proofErr w:type="spellStart"/>
+      <w:r>
+        <w:rPr>
+          <w:rFonts w:ascii="Arial" w:hAnsi="Arial" w:cs="Arial"/>
+        </w:rPr>
+        <w:t>intuitivo</w:t>
+      </w:r>
+      <w:proofErr w:type="spellEnd"/>
+      <w:r>
+        <w:rPr>
+          <w:rFonts w:ascii="Arial" w:hAnsi="Arial" w:cs="Arial"/>
+        </w:rPr>
+        <w:t>;</w:t>
+      </w:r>
+    </w:p>
+    <w:p>
+      <w:pPr>
+        <w:widowControl/>
+        <w:spacing w:line="240" w:lineRule="auto"/>
+        <w:rPr>
+          <w:rFonts w:ascii="Arial" w:hAnsi="Arial" w:cs="Arial"/>
+        </w:rPr>
+      </w:pPr>
+      <w:proofErr w:type="spellStart"/>
+      <w:r>
+        <w:rPr>
+          <w:rFonts w:ascii="Arial" w:hAnsi="Arial" w:cs="Arial"/>
+        </w:rPr>
+        <w:t>Ser</w:t>
+      </w:r>
+      <w:r>
+        <w:rPr>
+          <w:rFonts w:ascii="Arial" w:hAnsi="Arial" w:cs="Arial"/>
+        </w:rPr>
+        <w:t>á</w:t>
+      </w:r>
+      <w:proofErr w:type="spellEnd"/>
+      <w:r>
+        <w:rPr>
+          <w:rFonts w:ascii="Arial" w:hAnsi="Arial" w:cs="Arial"/>
+        </w:rPr>
+        <w:t xml:space="preserve"> </w:t>
+      </w:r>
+      <w:proofErr w:type="spellStart"/>
+      <w:r>
+        <w:rPr>
+          <w:rFonts w:ascii="Arial" w:hAnsi="Arial" w:cs="Arial"/>
+        </w:rPr>
+        <w:t>disponibilizado</w:t>
+      </w:r>
+      <w:proofErr w:type="spellEnd"/>
+      <w:r>
+        <w:rPr>
+          <w:rFonts w:ascii="Arial" w:hAnsi="Arial" w:cs="Arial"/>
+        </w:rPr>
+        <w:t xml:space="preserve"> </w:t>
+      </w:r>
+      <w:proofErr w:type="spellStart"/>
+      <w:proofErr w:type="gramStart"/>
+      <w:r>
+        <w:rPr>
+          <w:rFonts w:ascii="Arial" w:hAnsi="Arial" w:cs="Arial"/>
+        </w:rPr>
+        <w:t>na</w:t>
+      </w:r>
+      <w:proofErr w:type="spellEnd"/>
+      <w:proofErr w:type="gramEnd"/>
+      <w:r>
+        <w:rPr>
+          <w:rFonts w:ascii="Arial" w:hAnsi="Arial" w:cs="Arial"/>
+        </w:rPr>
+        <w:t xml:space="preserve"> Google Play Store para download</w:t>
+      </w:r>
+      <w:r>
+        <w:rPr>
+          <w:rFonts w:ascii="Arial" w:hAnsi="Arial" w:cs="Arial"/>
+        </w:rPr>
+        <w:t>;</w:t>
+      </w:r>
+    </w:p>
+    <w:p>
+      <w:pPr>
+        <w:rPr>
+          <w:lang w:val="pt-BR"/>
+        </w:rPr>
       </w:pPr>
     </w:p>
     <w:tbl>
@@ -2490,14 +3927,7 @@
                 <w:rFonts w:ascii="Arial" w:hAnsi="Arial" w:cs="Arial"/>
                 <w:lang w:val="pt-BR"/>
               </w:rPr>
-              <w:t xml:space="preserve">Ser executado </w:t>
-            </w:r>
-            <w:r>
-              <w:rPr>
-                <w:rFonts w:ascii="Arial" w:hAnsi="Arial" w:cs="Arial"/>
-                <w:lang w:val="pt-BR"/>
-              </w:rPr>
-              <w:t>em Android 3.0 ou superior.</w:t>
+              <w:t>Segurança nas informações e transações</w:t>
             </w:r>
           </w:p>
         </w:tc>
@@ -2541,7 +3971,7 @@
                 <w:rFonts w:ascii="Arial" w:hAnsi="Arial" w:cs="Arial"/>
                 <w:lang w:val="pt-BR"/>
               </w:rPr>
-              <w:t>1.0</w:t>
+              <w:t>0.1</w:t>
             </w:r>
           </w:p>
         </w:tc>
@@ -2565,7 +3995,7 @@
                 <w:rFonts w:ascii="Arial" w:hAnsi="Arial" w:cs="Arial"/>
                 <w:lang w:val="pt-BR"/>
               </w:rPr>
-              <w:t>O Smartphone deve possuir GPS integrado.</w:t>
+              <w:t>Escalabilidade</w:t>
             </w:r>
           </w:p>
         </w:tc>
@@ -2609,7 +4039,7 @@
                 <w:rFonts w:ascii="Arial" w:hAnsi="Arial" w:cs="Arial"/>
                 <w:lang w:val="pt-BR"/>
               </w:rPr>
-              <w:t>1.0</w:t>
+              <w:t>0.2</w:t>
             </w:r>
           </w:p>
         </w:tc>
@@ -2633,28 +4063,7 @@
                 <w:rFonts w:ascii="Arial" w:hAnsi="Arial" w:cs="Arial"/>
                 <w:lang w:val="pt-BR"/>
               </w:rPr>
-              <w:t>P</w:t>
-            </w:r>
-            <w:r>
-              <w:rPr>
-                <w:rFonts w:ascii="Arial" w:hAnsi="Arial" w:cs="Arial"/>
-                <w:lang w:val="pt-BR"/>
-              </w:rPr>
-              <w:t xml:space="preserve">ermitir o cadastro de dados da borracharia e dos </w:t>
-            </w:r>
-            <w:r>
-              <w:rPr>
-                <w:rFonts w:ascii="Arial" w:hAnsi="Arial" w:cs="Arial"/>
-                <w:lang w:val="pt-BR"/>
-              </w:rPr>
-              <w:t>usuários</w:t>
-            </w:r>
-            <w:r>
-              <w:rPr>
-                <w:rFonts w:ascii="Arial" w:hAnsi="Arial" w:cs="Arial"/>
-                <w:lang w:val="pt-BR"/>
-              </w:rPr>
-              <w:t>;</w:t>
+              <w:t>Facilidade de Uso</w:t>
             </w:r>
           </w:p>
         </w:tc>
@@ -2698,7 +4107,7 @@
                 <w:rFonts w:ascii="Arial" w:hAnsi="Arial" w:cs="Arial"/>
                 <w:lang w:val="pt-BR"/>
               </w:rPr>
-              <w:t xml:space="preserve">1.0 </w:t>
+              <w:t>0.1</w:t>
             </w:r>
           </w:p>
         </w:tc>
@@ -2722,28 +4131,7 @@
                 <w:rFonts w:ascii="Arial" w:hAnsi="Arial" w:cs="Arial"/>
                 <w:lang w:val="pt-BR"/>
               </w:rPr>
-              <w:t xml:space="preserve">Permitir </w:t>
-            </w:r>
-            <w:r>
-              <w:rPr>
-                <w:rFonts w:ascii="Arial" w:hAnsi="Arial" w:cs="Arial"/>
-                <w:lang w:val="pt-BR"/>
-              </w:rPr>
-              <w:t xml:space="preserve">calcular rotas entre o usuário e a borracharia mais </w:t>
-            </w:r>
-            <w:r>
-              <w:rPr>
-                <w:rFonts w:ascii="Arial" w:hAnsi="Arial" w:cs="Arial"/>
-                <w:lang w:val="pt-BR"/>
-              </w:rPr>
-              <w:t>próxima</w:t>
-            </w:r>
-            <w:r>
-              <w:rPr>
-                <w:rFonts w:ascii="Arial" w:hAnsi="Arial" w:cs="Arial"/>
-                <w:lang w:val="pt-BR"/>
-              </w:rPr>
-              <w:t>.</w:t>
+              <w:t>Velocidade nas transações processadas</w:t>
             </w:r>
           </w:p>
         </w:tc>
@@ -2788,6 +4176,144 @@
                 <w:lang w:val="pt-BR"/>
               </w:rPr>
               <w:t xml:space="preserve">1.0 </w:t>
+            </w:r>
+          </w:p>
+        </w:tc>
+      </w:tr>
+      <w:tr>
+        <w:tc>
+          <w:tcPr>
+            <w:tcW w:w="3652" w:type="dxa"/>
+          </w:tcPr>
+          <w:p>
+            <w:pPr>
+              <w:pStyle w:val="Corpodetexto"/>
+              <w:ind w:left="0"/>
+              <w:rPr>
+                <w:rFonts w:ascii="Arial" w:hAnsi="Arial" w:cs="Arial"/>
+                <w:lang w:val="pt-BR"/>
+              </w:rPr>
+            </w:pPr>
+            <w:r>
+              <w:rPr>
+                <w:rFonts w:ascii="Arial" w:hAnsi="Arial" w:cs="Arial"/>
+                <w:lang w:val="pt-BR"/>
+              </w:rPr>
+              <w:t>Confiabilidade</w:t>
+            </w:r>
+          </w:p>
+        </w:tc>
+        <w:tc>
+          <w:tcPr>
+            <w:tcW w:w="1418" w:type="dxa"/>
+          </w:tcPr>
+          <w:p>
+            <w:pPr>
+              <w:pStyle w:val="Corpodetexto"/>
+              <w:ind w:left="0"/>
+              <w:rPr>
+                <w:rFonts w:ascii="Arial" w:hAnsi="Arial" w:cs="Arial"/>
+                <w:lang w:val="pt-BR"/>
+              </w:rPr>
+            </w:pPr>
+          </w:p>
+        </w:tc>
+        <w:tc>
+          <w:tcPr>
+            <w:tcW w:w="3118" w:type="dxa"/>
+          </w:tcPr>
+          <w:p>
+            <w:pPr>
+              <w:pStyle w:val="Corpodetexto"/>
+              <w:ind w:left="0"/>
+              <w:rPr>
+                <w:rFonts w:ascii="Arial" w:hAnsi="Arial" w:cs="Arial"/>
+                <w:lang w:val="pt-BR"/>
+              </w:rPr>
+            </w:pPr>
+            <w:r>
+              <w:rPr>
+                <w:rFonts w:ascii="Arial" w:hAnsi="Arial" w:cs="Arial"/>
+                <w:lang w:val="pt-BR"/>
+              </w:rPr>
+              <w:t>1.0</w:t>
+            </w:r>
+          </w:p>
+        </w:tc>
+      </w:tr>
+      <w:tr>
+        <w:tc>
+          <w:tcPr>
+            <w:tcW w:w="3652" w:type="dxa"/>
+          </w:tcPr>
+          <w:p>
+            <w:pPr>
+              <w:pStyle w:val="Corpodetexto"/>
+              <w:ind w:left="0"/>
+              <w:rPr>
+                <w:rFonts w:ascii="Arial" w:hAnsi="Arial" w:cs="Arial"/>
+                <w:lang w:val="pt-BR"/>
+              </w:rPr>
+            </w:pPr>
+            <w:r>
+              <w:rPr>
+                <w:rFonts w:ascii="Arial" w:hAnsi="Arial" w:cs="Arial"/>
+                <w:lang w:val="pt-BR"/>
+              </w:rPr>
+              <w:t xml:space="preserve">Robustez (tempo de resposta para reiniciar o serviços em tempo </w:t>
+            </w:r>
+            <w:proofErr w:type="gramStart"/>
+            <w:r>
+              <w:rPr>
+                <w:rFonts w:ascii="Arial" w:hAnsi="Arial" w:cs="Arial"/>
+                <w:lang w:val="pt-BR"/>
+              </w:rPr>
+              <w:t>hábil )</w:t>
+            </w:r>
+            <w:proofErr w:type="gramEnd"/>
+          </w:p>
+        </w:tc>
+        <w:tc>
+          <w:tcPr>
+            <w:tcW w:w="1418" w:type="dxa"/>
+          </w:tcPr>
+          <w:p>
+            <w:pPr>
+              <w:pStyle w:val="Corpodetexto"/>
+              <w:ind w:left="0"/>
+              <w:rPr>
+                <w:rFonts w:ascii="Arial" w:hAnsi="Arial" w:cs="Arial"/>
+                <w:lang w:val="pt-BR"/>
+              </w:rPr>
+            </w:pPr>
+            <w:r>
+              <w:rPr>
+                <w:rFonts w:ascii="Arial" w:hAnsi="Arial" w:cs="Arial"/>
+                <w:lang w:val="pt-BR"/>
+              </w:rPr>
+              <w:t>Muito Alta</w:t>
+            </w:r>
+          </w:p>
+        </w:tc>
+        <w:tc>
+          <w:tcPr>
+            <w:tcW w:w="3118" w:type="dxa"/>
+          </w:tcPr>
+          <w:p>
+            <w:pPr>
+              <w:pStyle w:val="Corpodetexto"/>
+              <w:ind w:left="0"/>
+              <w:rPr>
+                <w:rFonts w:ascii="Arial" w:hAnsi="Arial" w:cs="Arial"/>
+                <w:lang w:val="pt-BR"/>
+              </w:rPr>
+            </w:pPr>
+            <w:r>
+              <w:rPr>
+                <w:rFonts w:ascii="Arial" w:hAnsi="Arial" w:cs="Arial"/>
+                <w:lang w:val="pt-BR"/>
+              </w:rPr>
+              <w:t>1.0</w:t>
             </w:r>
           </w:p>
         </w:tc>
@@ -2806,7 +4332,7 @@
       <w:headerReference w:type="default" r:id="rId8"/>
       <w:footerReference w:type="default" r:id="rId9"/>
       <w:pgSz w:w="12240" w:h="15840" w:code="1"/>
-      <w:pgMar w:top="1440" w:right="1440" w:bottom="1440" w:left="1440" w:header="720" w:footer="720" w:gutter="0"/>
+      <w:pgMar w:top="1560" w:right="1440" w:bottom="851" w:left="1440" w:header="720" w:footer="720" w:gutter="0"/>
       <w:cols w:space="720"/>
     </w:sectPr>
   </w:body>
@@ -2979,7 +4505,7 @@
               <w:noProof/>
               <w:lang w:val="pt-BR"/>
             </w:rPr>
-            <w:t>2</w:t>
+            <w:t>3</w:t>
           </w:r>
           <w:r>
             <w:rPr>
@@ -3058,43 +4584,12 @@
               <w:b/>
             </w:rPr>
           </w:pPr>
-          <w:r>
-            <w:rPr>
-              <w:b/>
-            </w:rPr>
-            <w:fldChar w:fldCharType="begin"/>
-          </w:r>
-          <w:r>
-            <w:rPr>
-              <w:b/>
-              <w:lang w:val="pt-BR"/>
-            </w:rPr>
-            <w:instrText xml:space="preserve"> SUBJECT  \* MERGEFORMAT </w:instrText>
-          </w:r>
-          <w:r>
-            <w:rPr>
-              <w:b/>
-            </w:rPr>
-            <w:fldChar w:fldCharType="separate"/>
-          </w:r>
           <w:proofErr w:type="spellStart"/>
           <w:r>
-            <w:rPr>
-              <w:lang w:val="pt-BR"/>
-            </w:rPr>
-            <w:t>BorrLoc</w:t>
+            <w:t>BorrLocator</w:t>
           </w:r>
           <w:proofErr w:type="spellEnd"/>
           <w:r>
-            <w:rPr>
-              <w:b/>
-            </w:rPr>
-            <w:fldChar w:fldCharType="end"/>
-          </w:r>
-          <w:r>
-            <w:rPr>
-              <w:b/>
-            </w:rPr>
             <w:t xml:space="preserve"> </w:t>
           </w:r>
           <w:r>
@@ -3122,12 +4617,6 @@
               <w:lang w:val="pt-BR"/>
             </w:rPr>
             <w:t xml:space="preserve"> </w:t>
-          </w:r>
-          <w:r>
-            <w:rPr>
-              <w:lang w:val="pt-BR"/>
-            </w:rPr>
-            <w:t>Projeto Sistema Android</w:t>
           </w:r>
         </w:p>
       </w:tc>
@@ -3171,7 +4660,13 @@
             <w:rPr>
               <w:lang w:val="pt-BR"/>
             </w:rPr>
-            <w:t>30/10</w:t>
+            <w:t>29</w:t>
+          </w:r>
+          <w:r>
+            <w:rPr>
+              <w:lang w:val="pt-BR"/>
+            </w:rPr>
+            <w:t>/10</w:t>
           </w:r>
           <w:r>
             <w:rPr>
@@ -3183,7 +4678,7 @@
             <w:rPr>
               <w:lang w:val="pt-BR"/>
             </w:rPr>
-            <w:t xml:space="preserve"> update</w:t>
+            <w:t xml:space="preserve"> </w:t>
           </w:r>
         </w:p>
       </w:tc>
@@ -5836,7 +7331,7 @@
 </file>
 
 <file path=customXml/itemProps1.xml><?xml version="1.0" encoding="utf-8"?>
-<ds:datastoreItem xmlns:ds="http://schemas.openxmlformats.org/officeDocument/2006/customXml" ds:itemID="{00094D31-CB82-4862-B77E-7DEB4E7441A5}">
+<ds:datastoreItem xmlns:ds="http://schemas.openxmlformats.org/officeDocument/2006/customXml" ds:itemID="{947F8365-3296-49FF-9281-9B2F1D80F799}">
   <ds:schemaRefs>
     <ds:schemaRef ds:uri="http://schemas.openxmlformats.org/officeDocument/2006/bibliography"/>
   </ds:schemaRefs>

--- a/requisitos/Visao.docx
+++ b/requisitos/Visao.docx
@@ -9,14 +9,12 @@
           <w:lang w:val="pt-BR"/>
         </w:rPr>
       </w:pPr>
-      <w:proofErr w:type="spellStart"/>
       <w:r>
         <w:t>BorrLoc</w:t>
       </w:r>
       <w:r>
         <w:t>ator</w:t>
       </w:r>
-      <w:proofErr w:type="spellEnd"/>
       <w:r>
         <w:t xml:space="preserve"> App</w:t>
       </w:r>
@@ -164,13 +162,8 @@
           <w:lang w:val="pt-BR"/>
         </w:rPr>
       </w:pPr>
-    </w:p>
-    <w:p>
-      <w:pPr>
-        <w:rPr>
-          <w:lang w:val="pt-BR"/>
-        </w:rPr>
-      </w:pPr>
+      <w:bookmarkStart w:id="6" w:name="_GoBack"/>
+      <w:bookmarkEnd w:id="6"/>
     </w:p>
     <w:p>
       <w:pPr>
@@ -200,20 +193,20 @@
           <w:lang w:val="pt-BR"/>
         </w:rPr>
       </w:pPr>
-      <w:bookmarkStart w:id="6" w:name="_Toc436203379"/>
-      <w:bookmarkStart w:id="7" w:name="_Toc452813579"/>
-      <w:bookmarkStart w:id="8" w:name="_Toc512930907"/>
-      <w:bookmarkStart w:id="9" w:name="_Toc20715756"/>
+      <w:bookmarkStart w:id="7" w:name="_Toc436203379"/>
+      <w:bookmarkStart w:id="8" w:name="_Toc452813579"/>
+      <w:bookmarkStart w:id="9" w:name="_Toc512930907"/>
+      <w:bookmarkStart w:id="10" w:name="_Toc20715756"/>
       <w:r>
         <w:rPr>
           <w:lang w:val="pt-BR"/>
         </w:rPr>
         <w:t>Levantamento de Problemas</w:t>
       </w:r>
-      <w:bookmarkEnd w:id="6"/>
       <w:bookmarkEnd w:id="7"/>
       <w:bookmarkEnd w:id="8"/>
       <w:bookmarkEnd w:id="9"/>
+      <w:bookmarkEnd w:id="10"/>
     </w:p>
     <w:p>
       <w:pPr>
@@ -461,159 +454,11 @@
                 <w:rFonts w:ascii="Arial" w:hAnsi="Arial" w:cs="Arial"/>
               </w:rPr>
             </w:pPr>
-            <w:proofErr w:type="spellStart"/>
-            <w:r>
-              <w:rPr>
-                <w:rFonts w:ascii="Arial" w:hAnsi="Arial" w:cs="Arial"/>
-              </w:rPr>
-              <w:t>Aumentar</w:t>
-            </w:r>
-            <w:proofErr w:type="spellEnd"/>
-            <w:r>
-              <w:rPr>
-                <w:rFonts w:ascii="Arial" w:hAnsi="Arial" w:cs="Arial"/>
-              </w:rPr>
-              <w:t xml:space="preserve"> o </w:t>
-            </w:r>
-            <w:proofErr w:type="spellStart"/>
-            <w:r>
-              <w:rPr>
-                <w:rFonts w:ascii="Arial" w:hAnsi="Arial" w:cs="Arial"/>
-              </w:rPr>
-              <w:t>numero</w:t>
-            </w:r>
-            <w:proofErr w:type="spellEnd"/>
-            <w:r>
-              <w:rPr>
-                <w:rFonts w:ascii="Arial" w:hAnsi="Arial" w:cs="Arial"/>
-              </w:rPr>
-              <w:t xml:space="preserve"> de </w:t>
-            </w:r>
-            <w:proofErr w:type="spellStart"/>
-            <w:r>
-              <w:rPr>
-                <w:rFonts w:ascii="Arial" w:hAnsi="Arial" w:cs="Arial"/>
-              </w:rPr>
-              <w:t>opções</w:t>
-            </w:r>
-            <w:proofErr w:type="spellEnd"/>
-            <w:r>
-              <w:rPr>
-                <w:rFonts w:ascii="Arial" w:hAnsi="Arial" w:cs="Arial"/>
-              </w:rPr>
-              <w:t xml:space="preserve"> para </w:t>
-            </w:r>
-            <w:proofErr w:type="spellStart"/>
-            <w:r>
-              <w:rPr>
-                <w:rFonts w:ascii="Arial" w:hAnsi="Arial" w:cs="Arial"/>
-              </w:rPr>
-              <w:t>os</w:t>
-            </w:r>
-            <w:proofErr w:type="spellEnd"/>
-            <w:r>
-              <w:rPr>
-                <w:rFonts w:ascii="Arial" w:hAnsi="Arial" w:cs="Arial"/>
-              </w:rPr>
-              <w:t xml:space="preserve"> </w:t>
-            </w:r>
-            <w:proofErr w:type="spellStart"/>
-            <w:r>
-              <w:rPr>
-                <w:rFonts w:ascii="Arial" w:hAnsi="Arial" w:cs="Arial"/>
-              </w:rPr>
-              <w:t>usuarios</w:t>
-            </w:r>
-            <w:proofErr w:type="spellEnd"/>
-            <w:r>
-              <w:rPr>
-                <w:rFonts w:ascii="Arial" w:hAnsi="Arial" w:cs="Arial"/>
-              </w:rPr>
-              <w:t xml:space="preserve"> </w:t>
-            </w:r>
-            <w:proofErr w:type="spellStart"/>
-            <w:r>
-              <w:rPr>
-                <w:rFonts w:ascii="Arial" w:hAnsi="Arial" w:cs="Arial"/>
-              </w:rPr>
-              <w:t>que</w:t>
-            </w:r>
-            <w:proofErr w:type="spellEnd"/>
-            <w:r>
-              <w:rPr>
-                <w:rFonts w:ascii="Arial" w:hAnsi="Arial" w:cs="Arial"/>
-              </w:rPr>
-              <w:t xml:space="preserve"> </w:t>
-            </w:r>
-            <w:proofErr w:type="spellStart"/>
-            <w:r>
-              <w:rPr>
-                <w:rFonts w:ascii="Arial" w:hAnsi="Arial" w:cs="Arial"/>
-              </w:rPr>
-              <w:t>desejam</w:t>
-            </w:r>
-            <w:proofErr w:type="spellEnd"/>
-            <w:r>
-              <w:rPr>
-                <w:rFonts w:ascii="Arial" w:hAnsi="Arial" w:cs="Arial"/>
-              </w:rPr>
-              <w:t xml:space="preserve"> </w:t>
-            </w:r>
-            <w:proofErr w:type="spellStart"/>
-            <w:r>
-              <w:rPr>
-                <w:rFonts w:ascii="Arial" w:hAnsi="Arial" w:cs="Arial"/>
-              </w:rPr>
-              <w:t>localizar</w:t>
-            </w:r>
-            <w:proofErr w:type="spellEnd"/>
-            <w:r>
-              <w:rPr>
-                <w:rFonts w:ascii="Arial" w:hAnsi="Arial" w:cs="Arial"/>
-              </w:rPr>
-              <w:t xml:space="preserve"> </w:t>
-            </w:r>
-            <w:proofErr w:type="spellStart"/>
-            <w:r>
-              <w:rPr>
-                <w:rFonts w:ascii="Arial" w:hAnsi="Arial" w:cs="Arial"/>
-              </w:rPr>
-              <w:t>uma</w:t>
-            </w:r>
-            <w:proofErr w:type="spellEnd"/>
-            <w:r>
-              <w:rPr>
-                <w:rFonts w:ascii="Arial" w:hAnsi="Arial" w:cs="Arial"/>
-              </w:rPr>
-              <w:t xml:space="preserve"> </w:t>
-            </w:r>
-            <w:proofErr w:type="spellStart"/>
-            <w:r>
-              <w:rPr>
-                <w:rFonts w:ascii="Arial" w:hAnsi="Arial" w:cs="Arial"/>
-              </w:rPr>
-              <w:t>borracharia</w:t>
-            </w:r>
-            <w:proofErr w:type="spellEnd"/>
-            <w:r>
-              <w:rPr>
-                <w:rFonts w:ascii="Arial" w:hAnsi="Arial" w:cs="Arial"/>
-              </w:rPr>
-              <w:t xml:space="preserve"> </w:t>
-            </w:r>
-            <w:proofErr w:type="spellStart"/>
-            <w:r>
-              <w:rPr>
-                <w:rFonts w:ascii="Arial" w:hAnsi="Arial" w:cs="Arial"/>
-              </w:rPr>
-              <w:t>mais</w:t>
-            </w:r>
-            <w:proofErr w:type="spellEnd"/>
-            <w:r>
-              <w:rPr>
-                <w:rFonts w:ascii="Arial" w:hAnsi="Arial" w:cs="Arial"/>
-              </w:rPr>
-              <w:t xml:space="preserve"> próxima.</w:t>
+            <w:r>
+              <w:rPr>
+                <w:rFonts w:ascii="Arial" w:hAnsi="Arial" w:cs="Arial"/>
+              </w:rPr>
+              <w:t>Aumentar o numero de opções para os usuarios que desejam localizar uma borracharia mais próxima.</w:t>
             </w:r>
           </w:p>
           <w:p>
@@ -688,12 +533,12 @@
           <w:lang w:val="pt-BR"/>
         </w:rPr>
       </w:pPr>
-      <w:bookmarkStart w:id="10" w:name="_Toc425054392"/>
-      <w:bookmarkStart w:id="11" w:name="_Toc422186485"/>
-      <w:bookmarkStart w:id="12" w:name="_Toc436203380"/>
-      <w:bookmarkStart w:id="13" w:name="_Toc452813580"/>
-      <w:bookmarkStart w:id="14" w:name="_Toc512930908"/>
-      <w:bookmarkStart w:id="15" w:name="_Toc20715757"/>
+      <w:bookmarkStart w:id="11" w:name="_Toc425054392"/>
+      <w:bookmarkStart w:id="12" w:name="_Toc422186485"/>
+      <w:bookmarkStart w:id="13" w:name="_Toc436203380"/>
+      <w:bookmarkStart w:id="14" w:name="_Toc452813580"/>
+      <w:bookmarkStart w:id="15" w:name="_Toc512930908"/>
+      <w:bookmarkStart w:id="16" w:name="_Toc20715757"/>
     </w:p>
     <w:p>
       <w:pPr>
@@ -790,14 +635,15 @@
         <w:rPr>
           <w:lang w:val="pt-BR"/>
         </w:rPr>
+        <w:lastRenderedPageBreak/>
         <w:t>Levantamento do Posicionamento do Produto</w:t>
       </w:r>
-      <w:bookmarkEnd w:id="10"/>
       <w:bookmarkEnd w:id="11"/>
       <w:bookmarkEnd w:id="12"/>
       <w:bookmarkEnd w:id="13"/>
       <w:bookmarkEnd w:id="14"/>
       <w:bookmarkEnd w:id="15"/>
+      <w:bookmarkEnd w:id="16"/>
     </w:p>
     <w:p>
       <w:pPr>
@@ -902,13 +748,8 @@
               <w:pStyle w:val="InfoBlue"/>
             </w:pPr>
             <w:r>
-              <w:t xml:space="preserve">Usuários do Sistema </w:t>
-            </w:r>
-            <w:proofErr w:type="spellStart"/>
-            <w:r>
-              <w:t>Android</w:t>
-            </w:r>
-            <w:proofErr w:type="spellEnd"/>
+              <w:t>Usuários do Sistema Android</w:t>
+            </w:r>
             <w:r>
               <w:t xml:space="preserve"> interessado em </w:t>
             </w:r>
@@ -1002,14 +843,12 @@
               </w:rPr>
               <w:t xml:space="preserve">O </w:t>
             </w:r>
-            <w:proofErr w:type="spellStart"/>
             <w:r>
               <w:rPr>
                 <w:lang w:val="pt-BR"/>
               </w:rPr>
               <w:t>BorrLocator</w:t>
             </w:r>
-            <w:proofErr w:type="spellEnd"/>
           </w:p>
         </w:tc>
         <w:tc>
@@ -1085,18 +924,8 @@
             <w:r>
               <w:t>és do aplicativo</w:t>
             </w:r>
-            <w:bookmarkStart w:id="16" w:name="_GoBack"/>
-            <w:bookmarkEnd w:id="16"/>
-            <w:r>
-              <w:t xml:space="preserve"> com acesso </w:t>
-            </w:r>
-            <w:proofErr w:type="spellStart"/>
-            <w:r>
-              <w:t>a</w:t>
-            </w:r>
-            <w:proofErr w:type="spellEnd"/>
-            <w:r>
-              <w:t xml:space="preserve"> internet.</w:t>
+            <w:r>
+              <w:t xml:space="preserve"> com acesso a internet.</w:t>
             </w:r>
           </w:p>
         </w:tc>
@@ -1191,26 +1020,13 @@
               <w:t>ão de borracharia em tempo real, pois não</w:t>
             </w:r>
             <w:r>
-              <w:t xml:space="preserve"> existe nenhum </w:t>
-            </w:r>
-            <w:proofErr w:type="spellStart"/>
-            <w:r>
-              <w:t>app</w:t>
-            </w:r>
-            <w:proofErr w:type="spellEnd"/>
-            <w:r>
-              <w:t xml:space="preserve"> nas plataforma</w:t>
+              <w:t xml:space="preserve"> existe nenhum app nas plataforma</w:t>
             </w:r>
             <w:r>
               <w:t xml:space="preserve"> </w:t>
             </w:r>
-            <w:proofErr w:type="spellStart"/>
-            <w:r>
-              <w:t>Android</w:t>
-            </w:r>
-            <w:proofErr w:type="spellEnd"/>
-            <w:r>
-              <w:t>.</w:t>
+            <w:r>
+              <w:t>Android.</w:t>
             </w:r>
             <w:r>
               <w:t xml:space="preserve"> Oferecendo um serviço de qualidade e eficiência.</w:t>
@@ -1881,251 +1697,15 @@
           <w:sz w:val="20"/>
           <w:szCs w:val="20"/>
         </w:rPr>
-        <w:t xml:space="preserve">O </w:t>
+        <w:t>O aplicativo BorrLocator precisará da integração com o GPS do Usuário, al</w:t>
       </w:r>
-      <w:proofErr w:type="spellStart"/>
       <w:r>
         <w:rPr>
           <w:rFonts w:ascii="Arial" w:hAnsi="Arial" w:cs="Arial"/>
           <w:sz w:val="20"/>
           <w:szCs w:val="20"/>
         </w:rPr>
-        <w:t>aplicativo</w:t>
-      </w:r>
-      <w:proofErr w:type="spellEnd"/>
-      <w:r>
-        <w:rPr>
-          <w:rFonts w:ascii="Arial" w:hAnsi="Arial" w:cs="Arial"/>
-          <w:sz w:val="20"/>
-          <w:szCs w:val="20"/>
-        </w:rPr>
-        <w:t xml:space="preserve"> </w:t>
-      </w:r>
-      <w:proofErr w:type="spellStart"/>
-      <w:r>
-        <w:rPr>
-          <w:rFonts w:ascii="Arial" w:hAnsi="Arial" w:cs="Arial"/>
-          <w:sz w:val="20"/>
-          <w:szCs w:val="20"/>
-        </w:rPr>
-        <w:t>BorrLocator</w:t>
-      </w:r>
-      <w:proofErr w:type="spellEnd"/>
-      <w:r>
-        <w:rPr>
-          <w:rFonts w:ascii="Arial" w:hAnsi="Arial" w:cs="Arial"/>
-          <w:sz w:val="20"/>
-          <w:szCs w:val="20"/>
-        </w:rPr>
-        <w:t xml:space="preserve"> </w:t>
-      </w:r>
-      <w:proofErr w:type="spellStart"/>
-      <w:r>
-        <w:rPr>
-          <w:rFonts w:ascii="Arial" w:hAnsi="Arial" w:cs="Arial"/>
-          <w:sz w:val="20"/>
-          <w:szCs w:val="20"/>
-        </w:rPr>
-        <w:t>precisará</w:t>
-      </w:r>
-      <w:proofErr w:type="spellEnd"/>
-      <w:r>
-        <w:rPr>
-          <w:rFonts w:ascii="Arial" w:hAnsi="Arial" w:cs="Arial"/>
-          <w:sz w:val="20"/>
-          <w:szCs w:val="20"/>
-        </w:rPr>
-        <w:t xml:space="preserve"> da </w:t>
-      </w:r>
-      <w:proofErr w:type="spellStart"/>
-      <w:r>
-        <w:rPr>
-          <w:rFonts w:ascii="Arial" w:hAnsi="Arial" w:cs="Arial"/>
-          <w:sz w:val="20"/>
-          <w:szCs w:val="20"/>
-        </w:rPr>
-        <w:t>integração</w:t>
-      </w:r>
-      <w:proofErr w:type="spellEnd"/>
-      <w:r>
-        <w:rPr>
-          <w:rFonts w:ascii="Arial" w:hAnsi="Arial" w:cs="Arial"/>
-          <w:sz w:val="20"/>
-          <w:szCs w:val="20"/>
-        </w:rPr>
-        <w:t xml:space="preserve"> com o GPS do Usuário, </w:t>
-      </w:r>
-      <w:proofErr w:type="spellStart"/>
-      <w:r>
-        <w:rPr>
-          <w:rFonts w:ascii="Arial" w:hAnsi="Arial" w:cs="Arial"/>
-          <w:sz w:val="20"/>
-          <w:szCs w:val="20"/>
-        </w:rPr>
-        <w:t>al</w:t>
-      </w:r>
-      <w:r>
-        <w:rPr>
-          <w:rFonts w:ascii="Arial" w:hAnsi="Arial" w:cs="Arial"/>
-          <w:sz w:val="20"/>
-          <w:szCs w:val="20"/>
-        </w:rPr>
-        <w:t>ém</w:t>
-      </w:r>
-      <w:proofErr w:type="spellEnd"/>
-      <w:r>
-        <w:rPr>
-          <w:rFonts w:ascii="Arial" w:hAnsi="Arial" w:cs="Arial"/>
-          <w:sz w:val="20"/>
-          <w:szCs w:val="20"/>
-        </w:rPr>
-        <w:t xml:space="preserve"> da </w:t>
-      </w:r>
-      <w:proofErr w:type="spellStart"/>
-      <w:r>
-        <w:rPr>
-          <w:rFonts w:ascii="Arial" w:hAnsi="Arial" w:cs="Arial"/>
-          <w:sz w:val="20"/>
-          <w:szCs w:val="20"/>
-        </w:rPr>
-        <w:t>informação</w:t>
-      </w:r>
-      <w:proofErr w:type="spellEnd"/>
-      <w:r>
-        <w:rPr>
-          <w:rFonts w:ascii="Arial" w:hAnsi="Arial" w:cs="Arial"/>
-          <w:sz w:val="20"/>
-          <w:szCs w:val="20"/>
-        </w:rPr>
-        <w:t xml:space="preserve"> </w:t>
-      </w:r>
-      <w:proofErr w:type="spellStart"/>
-      <w:r>
-        <w:rPr>
-          <w:rFonts w:ascii="Arial" w:hAnsi="Arial" w:cs="Arial"/>
-          <w:sz w:val="20"/>
-          <w:szCs w:val="20"/>
-        </w:rPr>
-        <w:t>concreta</w:t>
-      </w:r>
-      <w:proofErr w:type="spellEnd"/>
-      <w:r>
-        <w:rPr>
-          <w:rFonts w:ascii="Arial" w:hAnsi="Arial" w:cs="Arial"/>
-          <w:sz w:val="20"/>
-          <w:szCs w:val="20"/>
-        </w:rPr>
-        <w:t xml:space="preserve"> da </w:t>
-      </w:r>
-      <w:proofErr w:type="spellStart"/>
-      <w:r>
-        <w:rPr>
-          <w:rFonts w:ascii="Arial" w:hAnsi="Arial" w:cs="Arial"/>
-          <w:sz w:val="20"/>
-          <w:szCs w:val="20"/>
-        </w:rPr>
-        <w:t>localização</w:t>
-      </w:r>
-      <w:proofErr w:type="spellEnd"/>
-      <w:r>
-        <w:rPr>
-          <w:rFonts w:ascii="Arial" w:hAnsi="Arial" w:cs="Arial"/>
-          <w:sz w:val="20"/>
-          <w:szCs w:val="20"/>
-        </w:rPr>
-        <w:t xml:space="preserve"> e dados da </w:t>
-      </w:r>
-      <w:proofErr w:type="spellStart"/>
-      <w:r>
-        <w:rPr>
-          <w:rFonts w:ascii="Arial" w:hAnsi="Arial" w:cs="Arial"/>
-          <w:sz w:val="20"/>
-          <w:szCs w:val="20"/>
-        </w:rPr>
-        <w:t>borracharia</w:t>
-      </w:r>
-      <w:proofErr w:type="spellEnd"/>
-      <w:r>
-        <w:rPr>
-          <w:rFonts w:ascii="Arial" w:hAnsi="Arial" w:cs="Arial"/>
-          <w:sz w:val="20"/>
-          <w:szCs w:val="20"/>
-        </w:rPr>
-        <w:t xml:space="preserve"> de forma </w:t>
-      </w:r>
-      <w:proofErr w:type="spellStart"/>
-      <w:proofErr w:type="gramStart"/>
-      <w:r>
-        <w:rPr>
-          <w:rFonts w:ascii="Arial" w:hAnsi="Arial" w:cs="Arial"/>
-          <w:sz w:val="20"/>
-          <w:szCs w:val="20"/>
-        </w:rPr>
-        <w:t>segura</w:t>
-      </w:r>
-      <w:proofErr w:type="spellEnd"/>
-      <w:proofErr w:type="gramEnd"/>
-      <w:r>
-        <w:rPr>
-          <w:rFonts w:ascii="Arial" w:hAnsi="Arial" w:cs="Arial"/>
-          <w:sz w:val="20"/>
-          <w:szCs w:val="20"/>
-        </w:rPr>
-        <w:t xml:space="preserve"> e </w:t>
-      </w:r>
-      <w:proofErr w:type="spellStart"/>
-      <w:r>
-        <w:rPr>
-          <w:rFonts w:ascii="Arial" w:hAnsi="Arial" w:cs="Arial"/>
-          <w:sz w:val="20"/>
-          <w:szCs w:val="20"/>
-        </w:rPr>
-        <w:t>confiável</w:t>
-      </w:r>
-      <w:proofErr w:type="spellEnd"/>
-      <w:r>
-        <w:rPr>
-          <w:rFonts w:ascii="Arial" w:hAnsi="Arial" w:cs="Arial"/>
-          <w:sz w:val="20"/>
-          <w:szCs w:val="20"/>
-        </w:rPr>
-        <w:t xml:space="preserve"> </w:t>
-      </w:r>
-      <w:proofErr w:type="spellStart"/>
-      <w:r>
-        <w:rPr>
-          <w:rFonts w:ascii="Arial" w:hAnsi="Arial" w:cs="Arial"/>
-          <w:sz w:val="20"/>
-          <w:szCs w:val="20"/>
-        </w:rPr>
-        <w:t>na</w:t>
-      </w:r>
-      <w:proofErr w:type="spellEnd"/>
-      <w:r>
-        <w:rPr>
-          <w:rFonts w:ascii="Arial" w:hAnsi="Arial" w:cs="Arial"/>
-          <w:sz w:val="20"/>
-          <w:szCs w:val="20"/>
-        </w:rPr>
-        <w:t xml:space="preserve"> </w:t>
-      </w:r>
-      <w:proofErr w:type="spellStart"/>
-      <w:r>
-        <w:rPr>
-          <w:rFonts w:ascii="Arial" w:hAnsi="Arial" w:cs="Arial"/>
-          <w:sz w:val="20"/>
-          <w:szCs w:val="20"/>
-        </w:rPr>
-        <w:t>troca</w:t>
-      </w:r>
-      <w:proofErr w:type="spellEnd"/>
-      <w:r>
-        <w:rPr>
-          <w:rFonts w:ascii="Arial" w:hAnsi="Arial" w:cs="Arial"/>
-          <w:sz w:val="20"/>
-          <w:szCs w:val="20"/>
-        </w:rPr>
-        <w:t xml:space="preserve"> dos dados</w:t>
+        <w:t>ém da informação concreta da localização e dados da borracharia de forma segura e confiável na troca dos dados</w:t>
       </w:r>
       <w:r>
         <w:rPr>
@@ -2153,483 +1733,38 @@
           <w:sz w:val="20"/>
           <w:szCs w:val="20"/>
         </w:rPr>
-        <w:t xml:space="preserve">·     Com o </w:t>
+        <w:t>·     Com o aumento no número de carros em nosso estado e principalmente na capital, estimasse que as pessoas necessitem mais de uma auto ajuda nos momentos mais difíceis que é um problema nas rodas do veiculo.</w:t>
       </w:r>
-      <w:proofErr w:type="spellStart"/>
-      <w:r>
+    </w:p>
+    <w:p>
+      <w:pPr>
+        <w:pStyle w:val="infoblue0"/>
+        <w:ind w:left="720"/>
+        <w:jc w:val="both"/>
         <w:rPr>
           <w:rFonts w:ascii="Arial" w:hAnsi="Arial" w:cs="Arial"/>
           <w:sz w:val="20"/>
           <w:szCs w:val="20"/>
         </w:rPr>
-        <w:t>aumento</w:t>
-      </w:r>
-      <w:proofErr w:type="spellEnd"/>
+      </w:pPr>
       <w:r>
         <w:rPr>
           <w:rFonts w:ascii="Arial" w:hAnsi="Arial" w:cs="Arial"/>
           <w:sz w:val="20"/>
           <w:szCs w:val="20"/>
-        </w:rPr>
-        <w:t xml:space="preserve"> no </w:t>
+          <w:lang w:val="pt-BR"/>
+        </w:rPr>
+        <w:t>O BorrLoc</w:t>
       </w:r>
-      <w:proofErr w:type="spellStart"/>
       <w:r>
         <w:rPr>
           <w:rFonts w:ascii="Arial" w:hAnsi="Arial" w:cs="Arial"/>
           <w:sz w:val="20"/>
           <w:szCs w:val="20"/>
-        </w:rPr>
-        <w:t>número</w:t>
-      </w:r>
-      <w:proofErr w:type="spellEnd"/>
-      <w:r>
-        <w:rPr>
-          <w:rFonts w:ascii="Arial" w:hAnsi="Arial" w:cs="Arial"/>
-          <w:sz w:val="20"/>
-          <w:szCs w:val="20"/>
-        </w:rPr>
-        <w:t xml:space="preserve"> de </w:t>
-      </w:r>
-      <w:proofErr w:type="spellStart"/>
-      <w:r>
-        <w:rPr>
-          <w:rFonts w:ascii="Arial" w:hAnsi="Arial" w:cs="Arial"/>
-          <w:sz w:val="20"/>
-          <w:szCs w:val="20"/>
-        </w:rPr>
-        <w:t>carros</w:t>
-      </w:r>
-      <w:proofErr w:type="spellEnd"/>
-      <w:r>
-        <w:rPr>
-          <w:rFonts w:ascii="Arial" w:hAnsi="Arial" w:cs="Arial"/>
-          <w:sz w:val="20"/>
-          <w:szCs w:val="20"/>
-        </w:rPr>
-        <w:t xml:space="preserve"> </w:t>
-      </w:r>
-      <w:proofErr w:type="spellStart"/>
-      <w:r>
-        <w:rPr>
-          <w:rFonts w:ascii="Arial" w:hAnsi="Arial" w:cs="Arial"/>
-          <w:sz w:val="20"/>
-          <w:szCs w:val="20"/>
-        </w:rPr>
-        <w:t>em</w:t>
-      </w:r>
-      <w:proofErr w:type="spellEnd"/>
-      <w:r>
-        <w:rPr>
-          <w:rFonts w:ascii="Arial" w:hAnsi="Arial" w:cs="Arial"/>
-          <w:sz w:val="20"/>
-          <w:szCs w:val="20"/>
-        </w:rPr>
-        <w:t xml:space="preserve"> </w:t>
-      </w:r>
-      <w:proofErr w:type="spellStart"/>
-      <w:r>
-        <w:rPr>
-          <w:rFonts w:ascii="Arial" w:hAnsi="Arial" w:cs="Arial"/>
-          <w:sz w:val="20"/>
-          <w:szCs w:val="20"/>
-        </w:rPr>
-        <w:t>nosso</w:t>
-      </w:r>
-      <w:proofErr w:type="spellEnd"/>
-      <w:r>
-        <w:rPr>
-          <w:rFonts w:ascii="Arial" w:hAnsi="Arial" w:cs="Arial"/>
-          <w:sz w:val="20"/>
-          <w:szCs w:val="20"/>
-        </w:rPr>
-        <w:t xml:space="preserve"> </w:t>
-      </w:r>
-      <w:proofErr w:type="spellStart"/>
-      <w:r>
-        <w:rPr>
-          <w:rFonts w:ascii="Arial" w:hAnsi="Arial" w:cs="Arial"/>
-          <w:sz w:val="20"/>
-          <w:szCs w:val="20"/>
-        </w:rPr>
-        <w:t>estado</w:t>
-      </w:r>
-      <w:proofErr w:type="spellEnd"/>
-      <w:r>
-        <w:rPr>
-          <w:rFonts w:ascii="Arial" w:hAnsi="Arial" w:cs="Arial"/>
-          <w:sz w:val="20"/>
-          <w:szCs w:val="20"/>
-        </w:rPr>
-        <w:t xml:space="preserve"> e </w:t>
-      </w:r>
-      <w:proofErr w:type="spellStart"/>
-      <w:r>
-        <w:rPr>
-          <w:rFonts w:ascii="Arial" w:hAnsi="Arial" w:cs="Arial"/>
-          <w:sz w:val="20"/>
-          <w:szCs w:val="20"/>
-        </w:rPr>
-        <w:t>principalmente</w:t>
-      </w:r>
-      <w:proofErr w:type="spellEnd"/>
-      <w:r>
-        <w:rPr>
-          <w:rFonts w:ascii="Arial" w:hAnsi="Arial" w:cs="Arial"/>
-          <w:sz w:val="20"/>
-          <w:szCs w:val="20"/>
-        </w:rPr>
-        <w:t xml:space="preserve"> </w:t>
-      </w:r>
-      <w:proofErr w:type="spellStart"/>
-      <w:proofErr w:type="gramStart"/>
-      <w:r>
-        <w:rPr>
-          <w:rFonts w:ascii="Arial" w:hAnsi="Arial" w:cs="Arial"/>
-          <w:sz w:val="20"/>
-          <w:szCs w:val="20"/>
-        </w:rPr>
-        <w:t>na</w:t>
-      </w:r>
-      <w:proofErr w:type="spellEnd"/>
-      <w:proofErr w:type="gramEnd"/>
-      <w:r>
-        <w:rPr>
-          <w:rFonts w:ascii="Arial" w:hAnsi="Arial" w:cs="Arial"/>
-          <w:sz w:val="20"/>
-          <w:szCs w:val="20"/>
-        </w:rPr>
-        <w:t xml:space="preserve"> capital, </w:t>
-      </w:r>
-      <w:proofErr w:type="spellStart"/>
-      <w:r>
-        <w:rPr>
-          <w:rFonts w:ascii="Arial" w:hAnsi="Arial" w:cs="Arial"/>
-          <w:sz w:val="20"/>
-          <w:szCs w:val="20"/>
-        </w:rPr>
-        <w:t>estimasse</w:t>
-      </w:r>
-      <w:proofErr w:type="spellEnd"/>
-      <w:r>
-        <w:rPr>
-          <w:rFonts w:ascii="Arial" w:hAnsi="Arial" w:cs="Arial"/>
-          <w:sz w:val="20"/>
-          <w:szCs w:val="20"/>
-        </w:rPr>
-        <w:t xml:space="preserve"> </w:t>
-      </w:r>
-      <w:proofErr w:type="spellStart"/>
-      <w:r>
-        <w:rPr>
-          <w:rFonts w:ascii="Arial" w:hAnsi="Arial" w:cs="Arial"/>
-          <w:sz w:val="20"/>
-          <w:szCs w:val="20"/>
-        </w:rPr>
-        <w:t>que</w:t>
-      </w:r>
-      <w:proofErr w:type="spellEnd"/>
-      <w:r>
-        <w:rPr>
-          <w:rFonts w:ascii="Arial" w:hAnsi="Arial" w:cs="Arial"/>
-          <w:sz w:val="20"/>
-          <w:szCs w:val="20"/>
-        </w:rPr>
-        <w:t xml:space="preserve"> as </w:t>
-      </w:r>
-      <w:proofErr w:type="spellStart"/>
-      <w:r>
-        <w:rPr>
-          <w:rFonts w:ascii="Arial" w:hAnsi="Arial" w:cs="Arial"/>
-          <w:sz w:val="20"/>
-          <w:szCs w:val="20"/>
-        </w:rPr>
-        <w:t>pessoas</w:t>
-      </w:r>
-      <w:proofErr w:type="spellEnd"/>
-      <w:r>
-        <w:rPr>
-          <w:rFonts w:ascii="Arial" w:hAnsi="Arial" w:cs="Arial"/>
-          <w:sz w:val="20"/>
-          <w:szCs w:val="20"/>
-        </w:rPr>
-        <w:t xml:space="preserve"> </w:t>
-      </w:r>
-      <w:proofErr w:type="spellStart"/>
-      <w:r>
-        <w:rPr>
-          <w:rFonts w:ascii="Arial" w:hAnsi="Arial" w:cs="Arial"/>
-          <w:sz w:val="20"/>
-          <w:szCs w:val="20"/>
-        </w:rPr>
-        <w:t>necessitem</w:t>
-      </w:r>
-      <w:proofErr w:type="spellEnd"/>
-      <w:r>
-        <w:rPr>
-          <w:rFonts w:ascii="Arial" w:hAnsi="Arial" w:cs="Arial"/>
-          <w:sz w:val="20"/>
-          <w:szCs w:val="20"/>
-        </w:rPr>
-        <w:t xml:space="preserve"> </w:t>
-      </w:r>
-      <w:proofErr w:type="spellStart"/>
-      <w:r>
-        <w:rPr>
-          <w:rFonts w:ascii="Arial" w:hAnsi="Arial" w:cs="Arial"/>
-          <w:sz w:val="20"/>
-          <w:szCs w:val="20"/>
-        </w:rPr>
-        <w:t>mais</w:t>
-      </w:r>
-      <w:proofErr w:type="spellEnd"/>
-      <w:r>
-        <w:rPr>
-          <w:rFonts w:ascii="Arial" w:hAnsi="Arial" w:cs="Arial"/>
-          <w:sz w:val="20"/>
-          <w:szCs w:val="20"/>
-        </w:rPr>
-        <w:t xml:space="preserve"> de </w:t>
-      </w:r>
-      <w:proofErr w:type="spellStart"/>
-      <w:r>
-        <w:rPr>
-          <w:rFonts w:ascii="Arial" w:hAnsi="Arial" w:cs="Arial"/>
-          <w:sz w:val="20"/>
-          <w:szCs w:val="20"/>
-        </w:rPr>
-        <w:t>uma</w:t>
-      </w:r>
-      <w:proofErr w:type="spellEnd"/>
-      <w:r>
-        <w:rPr>
-          <w:rFonts w:ascii="Arial" w:hAnsi="Arial" w:cs="Arial"/>
-          <w:sz w:val="20"/>
-          <w:szCs w:val="20"/>
-        </w:rPr>
-        <w:t xml:space="preserve"> auto </w:t>
-      </w:r>
-      <w:proofErr w:type="spellStart"/>
-      <w:r>
-        <w:rPr>
-          <w:rFonts w:ascii="Arial" w:hAnsi="Arial" w:cs="Arial"/>
-          <w:sz w:val="20"/>
-          <w:szCs w:val="20"/>
-        </w:rPr>
-        <w:t>ajuda</w:t>
-      </w:r>
-      <w:proofErr w:type="spellEnd"/>
-      <w:r>
-        <w:rPr>
-          <w:rFonts w:ascii="Arial" w:hAnsi="Arial" w:cs="Arial"/>
-          <w:sz w:val="20"/>
-          <w:szCs w:val="20"/>
-        </w:rPr>
-        <w:t xml:space="preserve"> </w:t>
-      </w:r>
-      <w:proofErr w:type="spellStart"/>
-      <w:r>
-        <w:rPr>
-          <w:rFonts w:ascii="Arial" w:hAnsi="Arial" w:cs="Arial"/>
-          <w:sz w:val="20"/>
-          <w:szCs w:val="20"/>
-        </w:rPr>
-        <w:t>nos</w:t>
-      </w:r>
-      <w:proofErr w:type="spellEnd"/>
-      <w:r>
-        <w:rPr>
-          <w:rFonts w:ascii="Arial" w:hAnsi="Arial" w:cs="Arial"/>
-          <w:sz w:val="20"/>
-          <w:szCs w:val="20"/>
-        </w:rPr>
-        <w:t xml:space="preserve"> </w:t>
-      </w:r>
-      <w:proofErr w:type="spellStart"/>
-      <w:r>
-        <w:rPr>
-          <w:rFonts w:ascii="Arial" w:hAnsi="Arial" w:cs="Arial"/>
-          <w:sz w:val="20"/>
-          <w:szCs w:val="20"/>
-        </w:rPr>
-        <w:t>momentos</w:t>
-      </w:r>
-      <w:proofErr w:type="spellEnd"/>
-      <w:r>
-        <w:rPr>
-          <w:rFonts w:ascii="Arial" w:hAnsi="Arial" w:cs="Arial"/>
-          <w:sz w:val="20"/>
-          <w:szCs w:val="20"/>
-        </w:rPr>
-        <w:t xml:space="preserve"> </w:t>
-      </w:r>
-      <w:proofErr w:type="spellStart"/>
-      <w:r>
-        <w:rPr>
-          <w:rFonts w:ascii="Arial" w:hAnsi="Arial" w:cs="Arial"/>
-          <w:sz w:val="20"/>
-          <w:szCs w:val="20"/>
-        </w:rPr>
-        <w:t>mais</w:t>
-      </w:r>
-      <w:proofErr w:type="spellEnd"/>
-      <w:r>
-        <w:rPr>
-          <w:rFonts w:ascii="Arial" w:hAnsi="Arial" w:cs="Arial"/>
-          <w:sz w:val="20"/>
-          <w:szCs w:val="20"/>
-        </w:rPr>
-        <w:t xml:space="preserve"> </w:t>
-      </w:r>
-      <w:proofErr w:type="spellStart"/>
-      <w:r>
-        <w:rPr>
-          <w:rFonts w:ascii="Arial" w:hAnsi="Arial" w:cs="Arial"/>
-          <w:sz w:val="20"/>
-          <w:szCs w:val="20"/>
-        </w:rPr>
-        <w:t>difíceis</w:t>
-      </w:r>
-      <w:proofErr w:type="spellEnd"/>
-      <w:r>
-        <w:rPr>
-          <w:rFonts w:ascii="Arial" w:hAnsi="Arial" w:cs="Arial"/>
-          <w:sz w:val="20"/>
-          <w:szCs w:val="20"/>
-        </w:rPr>
-        <w:t xml:space="preserve"> </w:t>
-      </w:r>
-      <w:proofErr w:type="spellStart"/>
-      <w:r>
-        <w:rPr>
-          <w:rFonts w:ascii="Arial" w:hAnsi="Arial" w:cs="Arial"/>
-          <w:sz w:val="20"/>
-          <w:szCs w:val="20"/>
-        </w:rPr>
-        <w:t>que</w:t>
-      </w:r>
-      <w:proofErr w:type="spellEnd"/>
-      <w:r>
-        <w:rPr>
-          <w:rFonts w:ascii="Arial" w:hAnsi="Arial" w:cs="Arial"/>
-          <w:sz w:val="20"/>
-          <w:szCs w:val="20"/>
-        </w:rPr>
-        <w:t xml:space="preserve"> é um </w:t>
-      </w:r>
-      <w:proofErr w:type="spellStart"/>
-      <w:r>
-        <w:rPr>
-          <w:rFonts w:ascii="Arial" w:hAnsi="Arial" w:cs="Arial"/>
-          <w:sz w:val="20"/>
-          <w:szCs w:val="20"/>
-        </w:rPr>
-        <w:t>problema</w:t>
-      </w:r>
-      <w:proofErr w:type="spellEnd"/>
-      <w:r>
-        <w:rPr>
-          <w:rFonts w:ascii="Arial" w:hAnsi="Arial" w:cs="Arial"/>
-          <w:sz w:val="20"/>
-          <w:szCs w:val="20"/>
-        </w:rPr>
-        <w:t xml:space="preserve"> </w:t>
-      </w:r>
-      <w:proofErr w:type="spellStart"/>
-      <w:r>
-        <w:rPr>
-          <w:rFonts w:ascii="Arial" w:hAnsi="Arial" w:cs="Arial"/>
-          <w:sz w:val="20"/>
-          <w:szCs w:val="20"/>
-        </w:rPr>
-        <w:t>nas</w:t>
-      </w:r>
-      <w:proofErr w:type="spellEnd"/>
-      <w:r>
-        <w:rPr>
-          <w:rFonts w:ascii="Arial" w:hAnsi="Arial" w:cs="Arial"/>
-          <w:sz w:val="20"/>
-          <w:szCs w:val="20"/>
-        </w:rPr>
-        <w:t xml:space="preserve"> </w:t>
-      </w:r>
-      <w:proofErr w:type="spellStart"/>
-      <w:r>
-        <w:rPr>
-          <w:rFonts w:ascii="Arial" w:hAnsi="Arial" w:cs="Arial"/>
-          <w:sz w:val="20"/>
-          <w:szCs w:val="20"/>
-        </w:rPr>
-        <w:t>rodas</w:t>
-      </w:r>
-      <w:proofErr w:type="spellEnd"/>
-      <w:r>
-        <w:rPr>
-          <w:rFonts w:ascii="Arial" w:hAnsi="Arial" w:cs="Arial"/>
-          <w:sz w:val="20"/>
-          <w:szCs w:val="20"/>
-        </w:rPr>
-        <w:t xml:space="preserve"> do </w:t>
-      </w:r>
-      <w:proofErr w:type="spellStart"/>
-      <w:r>
-        <w:rPr>
-          <w:rFonts w:ascii="Arial" w:hAnsi="Arial" w:cs="Arial"/>
-          <w:sz w:val="20"/>
-          <w:szCs w:val="20"/>
-        </w:rPr>
-        <w:t>veiculo</w:t>
-      </w:r>
-      <w:proofErr w:type="spellEnd"/>
-      <w:r>
-        <w:rPr>
-          <w:rFonts w:ascii="Arial" w:hAnsi="Arial" w:cs="Arial"/>
-          <w:sz w:val="20"/>
-          <w:szCs w:val="20"/>
-        </w:rPr>
-        <w:t>.</w:t>
-      </w:r>
-    </w:p>
-    <w:p>
-      <w:pPr>
-        <w:pStyle w:val="infoblue0"/>
-        <w:ind w:left="720"/>
-        <w:jc w:val="both"/>
-        <w:rPr>
-          <w:rFonts w:ascii="Arial" w:hAnsi="Arial" w:cs="Arial"/>
-          <w:sz w:val="20"/>
-          <w:szCs w:val="20"/>
-        </w:rPr>
-      </w:pPr>
-      <w:r>
-        <w:rPr>
-          <w:rFonts w:ascii="Arial" w:hAnsi="Arial" w:cs="Arial"/>
-          <w:sz w:val="20"/>
-          <w:szCs w:val="20"/>
-          <w:lang w:val="pt-BR"/>
-        </w:rPr>
-        <w:t xml:space="preserve">O </w:t>
-      </w:r>
-      <w:proofErr w:type="spellStart"/>
-      <w:r>
-        <w:rPr>
-          <w:rFonts w:ascii="Arial" w:hAnsi="Arial" w:cs="Arial"/>
-          <w:sz w:val="20"/>
-          <w:szCs w:val="20"/>
-          <w:lang w:val="pt-BR"/>
-        </w:rPr>
-        <w:t>BorrLoc</w:t>
-      </w:r>
-      <w:r>
-        <w:rPr>
-          <w:rFonts w:ascii="Arial" w:hAnsi="Arial" w:cs="Arial"/>
-          <w:sz w:val="20"/>
-          <w:szCs w:val="20"/>
           <w:lang w:val="pt-BR"/>
         </w:rPr>
         <w:t>ator</w:t>
       </w:r>
-      <w:proofErr w:type="spellEnd"/>
       <w:r>
         <w:rPr>
           <w:rFonts w:ascii="Arial" w:hAnsi="Arial" w:cs="Arial"/>
@@ -2961,21 +2096,12 @@
                 <w:lang w:val="pt-BR"/>
               </w:rPr>
             </w:pPr>
-            <w:proofErr w:type="spellStart"/>
-            <w:r>
-              <w:rPr>
-                <w:rFonts w:ascii="Arial" w:hAnsi="Arial" w:cs="Arial"/>
-                <w:lang w:val="pt-BR"/>
-              </w:rPr>
-              <w:t>Login</w:t>
-            </w:r>
-            <w:proofErr w:type="spellEnd"/>
-            <w:r>
-              <w:rPr>
-                <w:rFonts w:ascii="Arial" w:hAnsi="Arial" w:cs="Arial"/>
-                <w:lang w:val="pt-BR"/>
-              </w:rPr>
-              <w:t xml:space="preserve"> do usuário</w:t>
+            <w:r>
+              <w:rPr>
+                <w:rFonts w:ascii="Arial" w:hAnsi="Arial" w:cs="Arial"/>
+                <w:lang w:val="pt-BR"/>
+              </w:rPr>
+              <w:t>Login do usuário</w:t>
             </w:r>
           </w:p>
         </w:tc>
@@ -3519,173 +2645,19 @@
         <w:rPr>
           <w:rFonts w:ascii="Arial" w:hAnsi="Arial" w:cs="Arial"/>
         </w:rPr>
-        <w:t xml:space="preserve">O </w:t>
-      </w:r>
-      <w:proofErr w:type="spellStart"/>
-      <w:r>
-        <w:rPr>
-          <w:rFonts w:ascii="Arial" w:hAnsi="Arial" w:cs="Arial"/>
-        </w:rPr>
-        <w:t>aplicativo</w:t>
-      </w:r>
-      <w:proofErr w:type="spellEnd"/>
-      <w:r>
-        <w:rPr>
-          <w:rFonts w:ascii="Arial" w:hAnsi="Arial" w:cs="Arial"/>
-        </w:rPr>
-        <w:t xml:space="preserve"> </w:t>
-      </w:r>
-      <w:proofErr w:type="spellStart"/>
-      <w:r>
-        <w:rPr>
-          <w:rFonts w:ascii="Arial" w:hAnsi="Arial" w:cs="Arial"/>
-        </w:rPr>
-        <w:t>BorrLocator</w:t>
-      </w:r>
-      <w:proofErr w:type="spellEnd"/>
-      <w:r>
-        <w:rPr>
-          <w:rFonts w:ascii="Arial" w:hAnsi="Arial" w:cs="Arial"/>
-        </w:rPr>
-        <w:t xml:space="preserve"> </w:t>
-      </w:r>
-      <w:proofErr w:type="spellStart"/>
-      <w:r>
-        <w:rPr>
-          <w:rFonts w:ascii="Arial" w:hAnsi="Arial" w:cs="Arial"/>
-        </w:rPr>
-        <w:t>poderá</w:t>
-      </w:r>
-      <w:proofErr w:type="spellEnd"/>
-      <w:r>
-        <w:rPr>
-          <w:rFonts w:ascii="Arial" w:hAnsi="Arial" w:cs="Arial"/>
-        </w:rPr>
-        <w:t xml:space="preserve"> </w:t>
-      </w:r>
-      <w:proofErr w:type="spellStart"/>
-      <w:r>
-        <w:rPr>
-          <w:rFonts w:ascii="Arial" w:hAnsi="Arial" w:cs="Arial"/>
-        </w:rPr>
-        <w:t>ser</w:t>
-      </w:r>
-      <w:proofErr w:type="spellEnd"/>
-      <w:r>
-        <w:rPr>
-          <w:rFonts w:ascii="Arial" w:hAnsi="Arial" w:cs="Arial"/>
-        </w:rPr>
-        <w:t xml:space="preserve"> </w:t>
-      </w:r>
-      <w:proofErr w:type="spellStart"/>
-      <w:r>
-        <w:rPr>
-          <w:rFonts w:ascii="Arial" w:hAnsi="Arial" w:cs="Arial"/>
-        </w:rPr>
-        <w:t>executado</w:t>
-      </w:r>
-      <w:proofErr w:type="spellEnd"/>
-      <w:r>
-        <w:rPr>
-          <w:rFonts w:ascii="Arial" w:hAnsi="Arial" w:cs="Arial"/>
-        </w:rPr>
-        <w:t xml:space="preserve"> </w:t>
-      </w:r>
-      <w:proofErr w:type="spellStart"/>
-      <w:r>
-        <w:rPr>
-          <w:rFonts w:ascii="Arial" w:hAnsi="Arial" w:cs="Arial"/>
-        </w:rPr>
-        <w:t>em</w:t>
-      </w:r>
-      <w:proofErr w:type="spellEnd"/>
-      <w:r>
-        <w:rPr>
-          <w:rFonts w:ascii="Arial" w:hAnsi="Arial" w:cs="Arial"/>
-        </w:rPr>
-        <w:t xml:space="preserve"> s</w:t>
+        <w:t xml:space="preserve">O aplicativo BorrLocator poderá ser executado em smartphones </w:t>
       </w:r>
       <w:r>
         <w:rPr>
           <w:rFonts w:ascii="Arial" w:hAnsi="Arial" w:cs="Arial"/>
         </w:rPr>
-        <w:t xml:space="preserve">martphones com </w:t>
-      </w:r>
-      <w:proofErr w:type="spellStart"/>
-      <w:r>
-        <w:rPr>
-          <w:rFonts w:ascii="Arial" w:hAnsi="Arial" w:cs="Arial"/>
-        </w:rPr>
-        <w:t>sistema</w:t>
-      </w:r>
-      <w:proofErr w:type="spellEnd"/>
-      <w:r>
-        <w:rPr>
-          <w:rFonts w:ascii="Arial" w:hAnsi="Arial" w:cs="Arial"/>
-        </w:rPr>
-        <w:t xml:space="preserve"> android</w:t>
+        <w:t>com sistema android v3 em diante</w:t>
       </w:r>
       <w:r>
         <w:rPr>
           <w:rFonts w:ascii="Arial" w:hAnsi="Arial" w:cs="Arial"/>
         </w:rPr>
-        <w:t xml:space="preserve"> v3 </w:t>
-      </w:r>
-      <w:proofErr w:type="spellStart"/>
-      <w:r>
-        <w:rPr>
-          <w:rFonts w:ascii="Arial" w:hAnsi="Arial" w:cs="Arial"/>
-        </w:rPr>
-        <w:t>em</w:t>
-      </w:r>
-      <w:proofErr w:type="spellEnd"/>
-      <w:r>
-        <w:rPr>
-          <w:rFonts w:ascii="Arial" w:hAnsi="Arial" w:cs="Arial"/>
-        </w:rPr>
-        <w:t xml:space="preserve"> </w:t>
-      </w:r>
-      <w:proofErr w:type="spellStart"/>
-      <w:r>
-        <w:rPr>
-          <w:rFonts w:ascii="Arial" w:hAnsi="Arial" w:cs="Arial"/>
-        </w:rPr>
-        <w:t>dianet</w:t>
-      </w:r>
-      <w:proofErr w:type="spellEnd"/>
-      <w:r>
-        <w:rPr>
-          <w:rFonts w:ascii="Arial" w:hAnsi="Arial" w:cs="Arial"/>
-        </w:rPr>
-        <w:t xml:space="preserve">, </w:t>
-      </w:r>
-      <w:proofErr w:type="gramStart"/>
-      <w:r>
-        <w:rPr>
-          <w:rFonts w:ascii="Arial" w:hAnsi="Arial" w:cs="Arial"/>
-        </w:rPr>
-        <w:t xml:space="preserve">com </w:t>
-      </w:r>
-      <w:proofErr w:type="spellStart"/>
-      <w:r>
-        <w:rPr>
-          <w:rFonts w:ascii="Arial" w:hAnsi="Arial" w:cs="Arial"/>
-        </w:rPr>
-        <w:t>acesso</w:t>
-      </w:r>
-      <w:proofErr w:type="spellEnd"/>
-      <w:r>
-        <w:rPr>
-          <w:rFonts w:ascii="Arial" w:hAnsi="Arial" w:cs="Arial"/>
-        </w:rPr>
-        <w:t xml:space="preserve"> à internet</w:t>
-      </w:r>
-      <w:proofErr w:type="gramEnd"/>
-      <w:r>
-        <w:rPr>
-          <w:rFonts w:ascii="Arial" w:hAnsi="Arial" w:cs="Arial"/>
-        </w:rPr>
-        <w:t>;</w:t>
+        <w:t>, com acesso à internet;</w:t>
       </w:r>
     </w:p>
     <w:p>
@@ -3696,47 +2668,11 @@
           <w:rFonts w:ascii="Arial" w:hAnsi="Arial" w:cs="Arial"/>
         </w:rPr>
       </w:pPr>
-      <w:proofErr w:type="spellStart"/>
       <w:r>
         <w:rPr>
           <w:rFonts w:ascii="Arial" w:hAnsi="Arial" w:cs="Arial"/>
         </w:rPr>
-        <w:t>Aplicativo</w:t>
-      </w:r>
-      <w:proofErr w:type="spellEnd"/>
-      <w:r>
-        <w:rPr>
-          <w:rFonts w:ascii="Arial" w:hAnsi="Arial" w:cs="Arial"/>
-        </w:rPr>
-        <w:t xml:space="preserve"> </w:t>
-      </w:r>
-      <w:proofErr w:type="spellStart"/>
-      <w:r>
-        <w:rPr>
-          <w:rFonts w:ascii="Arial" w:hAnsi="Arial" w:cs="Arial"/>
-        </w:rPr>
-        <w:t>totalmente</w:t>
-      </w:r>
-      <w:proofErr w:type="spellEnd"/>
-      <w:r>
-        <w:rPr>
-          <w:rFonts w:ascii="Arial" w:hAnsi="Arial" w:cs="Arial"/>
-        </w:rPr>
-        <w:t xml:space="preserve"> </w:t>
-      </w:r>
-      <w:proofErr w:type="spellStart"/>
-      <w:r>
-        <w:rPr>
-          <w:rFonts w:ascii="Arial" w:hAnsi="Arial" w:cs="Arial"/>
-        </w:rPr>
-        <w:t>intuitivo</w:t>
-      </w:r>
-      <w:proofErr w:type="spellEnd"/>
-      <w:r>
-        <w:rPr>
-          <w:rFonts w:ascii="Arial" w:hAnsi="Arial" w:cs="Arial"/>
-        </w:rPr>
-        <w:t>;</w:t>
+        <w:t>Aplicativo totalmente intuitivo;</w:t>
       </w:r>
     </w:p>
     <w:p>
@@ -3747,61 +2683,11 @@
           <w:rFonts w:ascii="Arial" w:hAnsi="Arial" w:cs="Arial"/>
         </w:rPr>
       </w:pPr>
-      <w:proofErr w:type="spellStart"/>
       <w:r>
         <w:rPr>
           <w:rFonts w:ascii="Arial" w:hAnsi="Arial" w:cs="Arial"/>
         </w:rPr>
-        <w:t>Ser</w:t>
-      </w:r>
-      <w:r>
-        <w:rPr>
-          <w:rFonts w:ascii="Arial" w:hAnsi="Arial" w:cs="Arial"/>
-        </w:rPr>
-        <w:t>á</w:t>
-      </w:r>
-      <w:proofErr w:type="spellEnd"/>
-      <w:r>
-        <w:rPr>
-          <w:rFonts w:ascii="Arial" w:hAnsi="Arial" w:cs="Arial"/>
-        </w:rPr>
-        <w:t xml:space="preserve"> </w:t>
-      </w:r>
-      <w:proofErr w:type="spellStart"/>
-      <w:r>
-        <w:rPr>
-          <w:rFonts w:ascii="Arial" w:hAnsi="Arial" w:cs="Arial"/>
-        </w:rPr>
-        <w:t>disponibilizado</w:t>
-      </w:r>
-      <w:proofErr w:type="spellEnd"/>
-      <w:r>
-        <w:rPr>
-          <w:rFonts w:ascii="Arial" w:hAnsi="Arial" w:cs="Arial"/>
-        </w:rPr>
-        <w:t xml:space="preserve"> </w:t>
-      </w:r>
-      <w:proofErr w:type="spellStart"/>
-      <w:proofErr w:type="gramStart"/>
-      <w:r>
-        <w:rPr>
-          <w:rFonts w:ascii="Arial" w:hAnsi="Arial" w:cs="Arial"/>
-        </w:rPr>
-        <w:t>na</w:t>
-      </w:r>
-      <w:proofErr w:type="spellEnd"/>
-      <w:proofErr w:type="gramEnd"/>
-      <w:r>
-        <w:rPr>
-          <w:rFonts w:ascii="Arial" w:hAnsi="Arial" w:cs="Arial"/>
-        </w:rPr>
-        <w:t xml:space="preserve"> Google Play Store para download</w:t>
-      </w:r>
-      <w:r>
-        <w:rPr>
-          <w:rFonts w:ascii="Arial" w:hAnsi="Arial" w:cs="Arial"/>
-        </w:rPr>
-        <w:t>;</w:t>
+        <w:t>Será disponibilizado na Google Play Store para download;</w:t>
       </w:r>
     </w:p>
     <w:p>
@@ -4260,17 +3146,8 @@
                 <w:rFonts w:ascii="Arial" w:hAnsi="Arial" w:cs="Arial"/>
                 <w:lang w:val="pt-BR"/>
               </w:rPr>
-              <w:t xml:space="preserve">Robustez (tempo de resposta para reiniciar o serviços em tempo </w:t>
-            </w:r>
-            <w:proofErr w:type="gramStart"/>
-            <w:r>
-              <w:rPr>
-                <w:rFonts w:ascii="Arial" w:hAnsi="Arial" w:cs="Arial"/>
-                <w:lang w:val="pt-BR"/>
-              </w:rPr>
-              <w:t>hábil )</w:t>
-            </w:r>
-            <w:proofErr w:type="gramEnd"/>
+              <w:t>Robustez (tempo de resposta para reiniciar o serviços em tempo hábil )</w:t>
+            </w:r>
           </w:p>
         </w:tc>
         <w:tc>
@@ -4505,7 +3382,7 @@
               <w:noProof/>
               <w:lang w:val="pt-BR"/>
             </w:rPr>
-            <w:t>3</w:t>
+            <w:t>1</w:t>
           </w:r>
           <w:r>
             <w:rPr>
@@ -4584,13 +3461,8 @@
               <w:b/>
             </w:rPr>
           </w:pPr>
-          <w:proofErr w:type="spellStart"/>
           <w:r>
-            <w:t>BorrLocator</w:t>
-          </w:r>
-          <w:proofErr w:type="spellEnd"/>
-          <w:r>
-            <w:t xml:space="preserve"> </w:t>
+            <w:t xml:space="preserve">BorrLocator </w:t>
           </w:r>
           <w:r>
             <w:t>App</w:t>
@@ -7331,7 +6203,7 @@
 </file>
 
 <file path=customXml/itemProps1.xml><?xml version="1.0" encoding="utf-8"?>
-<ds:datastoreItem xmlns:ds="http://schemas.openxmlformats.org/officeDocument/2006/customXml" ds:itemID="{947F8365-3296-49FF-9281-9B2F1D80F799}">
+<ds:datastoreItem xmlns:ds="http://schemas.openxmlformats.org/officeDocument/2006/customXml" ds:itemID="{8173C48E-F235-4AE6-86F4-8D85FF3D0241}">
   <ds:schemaRefs>
     <ds:schemaRef ds:uri="http://schemas.openxmlformats.org/officeDocument/2006/bibliography"/>
   </ds:schemaRefs>
